--- a/The Way to V_Chapter 12.docx
+++ b/The Way to V_Chapter 12.docx
@@ -1399,6 +1399,9 @@
     </w:p>
     <w:p>
       <w:pPr>
+        <w:autoSpaceDE w:val="0"/>
+        <w:autoSpaceDN w:val="0"/>
+        <w:adjustRightInd w:val="0"/>
         <w:rPr>
           <w:rFonts w:ascii="Consolas" w:eastAsia="Times New Roman" w:hAnsi="Consolas" w:cs="Consolas"/>
           <w:color w:val="000000"/>
@@ -1415,7 +1418,7 @@
           <w:szCs w:val="16"/>
           <w:lang w:val="en-US" w:eastAsia="nl-BE"/>
         </w:rPr>
-        <w:t>[live]</w:t>
+        <w:t xml:space="preserve">[raw] </w:t>
       </w:r>
       <w:r>
         <w:rPr>
@@ -1425,9 +1428,14 @@
           <w:szCs w:val="16"/>
           <w:lang w:val="en-US" w:eastAsia="nl-BE"/>
         </w:rPr>
-        <w:t xml:space="preserve"> see </w:t>
-      </w:r>
-      <w:r>
+        <w:t>Raw json fields via the [raw] attribute</w:t>
+      </w:r>
+    </w:p>
+    <w:p>
+      <w:pPr>
+        <w:autoSpaceDE w:val="0"/>
+        <w:autoSpaceDN w:val="0"/>
+        <w:adjustRightInd w:val="0"/>
         <w:rPr>
           <w:rFonts w:ascii="Consolas" w:eastAsia="Times New Roman" w:hAnsi="Consolas" w:cs="Consolas"/>
           <w:color w:val="000000"/>
@@ -1435,14 +1443,8 @@
           <w:szCs w:val="16"/>
           <w:lang w:val="en-US" w:eastAsia="nl-BE"/>
         </w:rPr>
-        <w:t>$ 3.11</w:t>
-      </w:r>
-    </w:p>
-    <w:p>
-      <w:pPr>
-        <w:autoSpaceDE w:val="0"/>
-        <w:autoSpaceDN w:val="0"/>
-        <w:adjustRightInd w:val="0"/>
+      </w:pPr>
+      <w:r>
         <w:rPr>
           <w:rFonts w:ascii="Consolas" w:eastAsia="Times New Roman" w:hAnsi="Consolas" w:cs="Consolas"/>
           <w:color w:val="000000"/>
@@ -1450,8 +1452,11 @@
           <w:szCs w:val="16"/>
           <w:lang w:val="en-US" w:eastAsia="nl-BE"/>
         </w:rPr>
-      </w:pPr>
-      <w:r>
+        <w:t>[json: ] to indicate custom JSON field names</w:t>
+      </w:r>
+    </w:p>
+    <w:p>
+      <w:pPr>
         <w:rPr>
           <w:rFonts w:ascii="Consolas" w:eastAsia="Times New Roman" w:hAnsi="Consolas" w:cs="Consolas"/>
           <w:color w:val="000000"/>
@@ -1459,8 +1464,7 @@
           <w:szCs w:val="16"/>
           <w:lang w:val="en-US" w:eastAsia="nl-BE"/>
         </w:rPr>
-        <w:t xml:space="preserve">[deprecated] attribute. </w:t>
-      </w:r>
+      </w:pPr>
     </w:p>
     <w:p>
       <w:pPr>
@@ -1480,14 +1484,9 @@
           <w:szCs w:val="16"/>
           <w:lang w:val="en-US" w:eastAsia="nl-BE"/>
         </w:rPr>
-        <w:t>[if] function attributes for compile time function exclusion for performance.</w:t>
-      </w:r>
-    </w:p>
-    <w:p>
-      <w:pPr>
-        <w:autoSpaceDE w:val="0"/>
-        <w:autoSpaceDN w:val="0"/>
-        <w:adjustRightInd w:val="0"/>
+        <w:t>[live]</w:t>
+      </w:r>
+      <w:r>
         <w:rPr>
           <w:rFonts w:ascii="Consolas" w:eastAsia="Times New Roman" w:hAnsi="Consolas" w:cs="Consolas"/>
           <w:color w:val="000000"/>
@@ -1495,7 +1494,8 @@
           <w:szCs w:val="16"/>
           <w:lang w:val="en-US" w:eastAsia="nl-BE"/>
         </w:rPr>
-      </w:pPr>
+        <w:t xml:space="preserve"> see </w:t>
+      </w:r>
       <w:r>
         <w:rPr>
           <w:rFonts w:ascii="Consolas" w:eastAsia="Times New Roman" w:hAnsi="Consolas" w:cs="Consolas"/>
@@ -1504,7 +1504,7 @@
           <w:szCs w:val="16"/>
           <w:lang w:val="en-US" w:eastAsia="nl-BE"/>
         </w:rPr>
-        <w:t>[typedef] attribute for imported C struct typedefs.</w:t>
+        <w:t>$ 3.11</w:t>
       </w:r>
     </w:p>
     <w:p>
@@ -1512,12 +1512,6 @@
         <w:autoSpaceDE w:val="0"/>
         <w:autoSpaceDN w:val="0"/>
         <w:adjustRightInd w:val="0"/>
-        <w:rPr>
-          <w:rFonts w:ascii="Courier New" w:hAnsi="Courier New" w:cs="Courier New"/>
-          <w:lang w:val="en-US"/>
-        </w:rPr>
-      </w:pPr>
-      <w:r>
         <w:rPr>
           <w:rFonts w:ascii="Consolas" w:eastAsia="Times New Roman" w:hAnsi="Consolas" w:cs="Consolas"/>
           <w:color w:val="000000"/>
@@ -1525,9 +1519,13 @@
           <w:szCs w:val="16"/>
           <w:lang w:val="en-US" w:eastAsia="nl-BE"/>
         </w:rPr>
-        <w:t xml:space="preserve">[inline] </w:t>
-      </w:r>
-      <w:r>
+      </w:pPr>
+    </w:p>
+    <w:p>
+      <w:pPr>
+        <w:autoSpaceDE w:val="0"/>
+        <w:autoSpaceDN w:val="0"/>
+        <w:adjustRightInd w:val="0"/>
         <w:rPr>
           <w:rFonts w:ascii="Consolas" w:eastAsia="Times New Roman" w:hAnsi="Consolas" w:cs="Consolas"/>
           <w:color w:val="000000"/>
@@ -1535,8 +1533,7 @@
           <w:szCs w:val="16"/>
           <w:lang w:val="en-US" w:eastAsia="nl-BE"/>
         </w:rPr>
-        <w:t xml:space="preserve">Functions can now be inlined via </w:t>
-      </w:r>
+      </w:pPr>
       <w:r>
         <w:rPr>
           <w:rFonts w:ascii="Consolas" w:eastAsia="Times New Roman" w:hAnsi="Consolas" w:cs="Consolas"/>
@@ -1545,9 +1542,11 @@
           <w:szCs w:val="16"/>
           <w:lang w:val="en-US" w:eastAsia="nl-BE"/>
         </w:rPr>
-        <w:t>this</w:t>
-      </w:r>
-      <w:r>
+        <w:t xml:space="preserve">[deprecated] attribute. </w:t>
+      </w:r>
+    </w:p>
+    <w:p>
+      <w:pPr>
         <w:rPr>
           <w:rFonts w:ascii="Consolas" w:eastAsia="Times New Roman" w:hAnsi="Consolas" w:cs="Consolas"/>
           <w:color w:val="000000"/>
@@ -1555,21 +1554,8 @@
           <w:szCs w:val="16"/>
           <w:lang w:val="en-US" w:eastAsia="nl-BE"/>
         </w:rPr>
-        <w:t xml:space="preserve"> attribute.</w:t>
-      </w:r>
-      <w:r>
-        <w:rPr>
-          <w:rFonts w:ascii="Courier New" w:hAnsi="Courier New" w:cs="Courier New"/>
-          <w:lang w:val="en-US"/>
-        </w:rPr>
-        <w:t xml:space="preserve"> </w:t>
-      </w:r>
-    </w:p>
-    <w:p>
-      <w:pPr>
-        <w:autoSpaceDE w:val="0"/>
-        <w:autoSpaceDN w:val="0"/>
-        <w:adjustRightInd w:val="0"/>
+      </w:pPr>
+      <w:r>
         <w:rPr>
           <w:rFonts w:ascii="Consolas" w:eastAsia="Times New Roman" w:hAnsi="Consolas" w:cs="Consolas"/>
           <w:color w:val="000000"/>
@@ -1577,8 +1563,14 @@
           <w:szCs w:val="16"/>
           <w:lang w:val="en-US" w:eastAsia="nl-BE"/>
         </w:rPr>
-      </w:pPr>
-      <w:r>
+        <w:t>[if] function attributes for compile time function exclusion for performance.</w:t>
+      </w:r>
+    </w:p>
+    <w:p>
+      <w:pPr>
+        <w:autoSpaceDE w:val="0"/>
+        <w:autoSpaceDN w:val="0"/>
+        <w:adjustRightInd w:val="0"/>
         <w:rPr>
           <w:rFonts w:ascii="Consolas" w:eastAsia="Times New Roman" w:hAnsi="Consolas" w:cs="Consolas"/>
           <w:color w:val="000000"/>
@@ -1586,8 +1578,7 @@
           <w:szCs w:val="16"/>
           <w:lang w:val="en-US" w:eastAsia="nl-BE"/>
         </w:rPr>
-        <w:t xml:space="preserve">[raw] </w:t>
-      </w:r>
+      </w:pPr>
       <w:r>
         <w:rPr>
           <w:rFonts w:ascii="Consolas" w:eastAsia="Times New Roman" w:hAnsi="Consolas" w:cs="Consolas"/>
@@ -1596,7 +1587,7 @@
           <w:szCs w:val="16"/>
           <w:lang w:val="en-US" w:eastAsia="nl-BE"/>
         </w:rPr>
-        <w:t>Raw json fields via the [raw] attribute</w:t>
+        <w:t>[typedef] attribute for imported C struct typedefs.</w:t>
       </w:r>
     </w:p>
     <w:p>
@@ -1612,7 +1603,12 @@
           <w:lang w:val="en-US" w:eastAsia="nl-BE"/>
         </w:rPr>
       </w:pPr>
-      <w:r>
+    </w:p>
+    <w:p>
+      <w:pPr>
+        <w:autoSpaceDE w:val="0"/>
+        <w:autoSpaceDN w:val="0"/>
+        <w:adjustRightInd w:val="0"/>
         <w:rPr>
           <w:rFonts w:ascii="Consolas" w:eastAsia="Times New Roman" w:hAnsi="Consolas" w:cs="Consolas"/>
           <w:color w:val="000000"/>
@@ -1620,11 +1616,487 @@
           <w:szCs w:val="16"/>
           <w:lang w:val="en-US" w:eastAsia="nl-BE"/>
         </w:rPr>
-        <w:t>[json: ] to indicate custom JSON field names</w:t>
-      </w:r>
-    </w:p>
-    <w:p>
-      <w:pPr>
+      </w:pPr>
+      <w:r>
+        <w:rPr>
+          <w:rFonts w:ascii="Consolas" w:eastAsia="Times New Roman" w:hAnsi="Consolas" w:cs="Consolas"/>
+          <w:color w:val="000000"/>
+          <w:sz w:val="16"/>
+          <w:szCs w:val="16"/>
+          <w:lang w:val="en-US" w:eastAsia="nl-BE"/>
+        </w:rPr>
+        <w:t xml:space="preserve">[inline] </w:t>
+      </w:r>
+      <w:r>
+        <w:rPr>
+          <w:rFonts w:ascii="Consolas" w:eastAsia="Times New Roman" w:hAnsi="Consolas" w:cs="Consolas"/>
+          <w:color w:val="000000"/>
+          <w:sz w:val="16"/>
+          <w:szCs w:val="16"/>
+          <w:lang w:val="en-US" w:eastAsia="nl-BE"/>
+        </w:rPr>
+        <w:t xml:space="preserve">Functions can now be inlined via </w:t>
+      </w:r>
+      <w:r>
+        <w:rPr>
+          <w:rFonts w:ascii="Consolas" w:eastAsia="Times New Roman" w:hAnsi="Consolas" w:cs="Consolas"/>
+          <w:color w:val="000000"/>
+          <w:sz w:val="16"/>
+          <w:szCs w:val="16"/>
+          <w:lang w:val="en-US" w:eastAsia="nl-BE"/>
+        </w:rPr>
+        <w:t>this</w:t>
+      </w:r>
+      <w:r>
+        <w:rPr>
+          <w:rFonts w:ascii="Consolas" w:eastAsia="Times New Roman" w:hAnsi="Consolas" w:cs="Consolas"/>
+          <w:color w:val="000000"/>
+          <w:sz w:val="16"/>
+          <w:szCs w:val="16"/>
+          <w:lang w:val="en-US" w:eastAsia="nl-BE"/>
+        </w:rPr>
+        <w:t xml:space="preserve"> attribute:</w:t>
+      </w:r>
+    </w:p>
+    <w:p>
+      <w:pPr>
+        <w:autoSpaceDE w:val="0"/>
+        <w:autoSpaceDN w:val="0"/>
+        <w:adjustRightInd w:val="0"/>
+        <w:ind w:left="720"/>
+        <w:rPr>
+          <w:rFonts w:ascii="Consolas" w:eastAsia="Times New Roman" w:hAnsi="Consolas" w:cs="Consolas"/>
+          <w:color w:val="000000"/>
+          <w:sz w:val="16"/>
+          <w:szCs w:val="16"/>
+          <w:lang w:val="en-US" w:eastAsia="nl-BE"/>
+        </w:rPr>
+      </w:pPr>
+      <w:r>
+        <w:rPr>
+          <w:rFonts w:ascii="Consolas" w:eastAsia="Times New Roman" w:hAnsi="Consolas" w:cs="Consolas"/>
+          <w:color w:val="000000"/>
+          <w:sz w:val="16"/>
+          <w:szCs w:val="16"/>
+          <w:lang w:val="en-US" w:eastAsia="nl-BE"/>
+        </w:rPr>
+        <w:t>Inlining means that t</w:t>
+      </w:r>
+      <w:r>
+        <w:rPr>
+          <w:rFonts w:ascii="Consolas" w:eastAsia="Times New Roman" w:hAnsi="Consolas" w:cs="Consolas"/>
+          <w:color w:val="000000"/>
+          <w:sz w:val="16"/>
+          <w:szCs w:val="16"/>
+          <w:lang w:val="en-US" w:eastAsia="nl-BE"/>
+        </w:rPr>
+        <w:t>he </w:t>
+      </w:r>
+      <w:hyperlink r:id="rId6" w:tooltip="Compiler" w:history="1">
+        <w:r>
+          <w:rPr>
+            <w:rFonts w:ascii="Consolas" w:eastAsia="Times New Roman" w:hAnsi="Consolas" w:cs="Consolas"/>
+            <w:color w:val="000000"/>
+            <w:sz w:val="16"/>
+            <w:szCs w:val="16"/>
+            <w:lang w:val="en-US" w:eastAsia="nl-BE"/>
+          </w:rPr>
+          <w:t>compiler</w:t>
+        </w:r>
+      </w:hyperlink>
+      <w:r>
+        <w:rPr>
+          <w:rFonts w:ascii="Consolas" w:eastAsia="Times New Roman" w:hAnsi="Consolas" w:cs="Consolas"/>
+          <w:color w:val="000000"/>
+          <w:sz w:val="16"/>
+          <w:szCs w:val="16"/>
+          <w:lang w:val="en-US" w:eastAsia="nl-BE"/>
+        </w:rPr>
+        <w:t> substitute</w:t>
+      </w:r>
+      <w:r>
+        <w:rPr>
+          <w:rFonts w:ascii="Consolas" w:eastAsia="Times New Roman" w:hAnsi="Consolas" w:cs="Consolas"/>
+          <w:color w:val="000000"/>
+          <w:sz w:val="16"/>
+          <w:szCs w:val="16"/>
+          <w:lang w:val="en-US" w:eastAsia="nl-BE"/>
+        </w:rPr>
+        <w:t>s</w:t>
+      </w:r>
+      <w:r>
+        <w:rPr>
+          <w:rFonts w:ascii="Consolas" w:eastAsia="Times New Roman" w:hAnsi="Consolas" w:cs="Consolas"/>
+          <w:color w:val="000000"/>
+          <w:sz w:val="16"/>
+          <w:szCs w:val="16"/>
+          <w:lang w:val="en-US" w:eastAsia="nl-BE"/>
+        </w:rPr>
+        <w:t xml:space="preserve"> the body of the function inline by performing </w:t>
+      </w:r>
+      <w:hyperlink r:id="rId7" w:tooltip="Inline expansion" w:history="1">
+        <w:r>
+          <w:rPr>
+            <w:rFonts w:ascii="Consolas" w:eastAsia="Times New Roman" w:hAnsi="Consolas" w:cs="Consolas"/>
+            <w:color w:val="000000"/>
+            <w:sz w:val="16"/>
+            <w:szCs w:val="16"/>
+            <w:lang w:val="en-US" w:eastAsia="nl-BE"/>
+          </w:rPr>
+          <w:t>inline expansion</w:t>
+        </w:r>
+      </w:hyperlink>
+      <w:r>
+        <w:rPr>
+          <w:rFonts w:ascii="Consolas" w:eastAsia="Times New Roman" w:hAnsi="Consolas" w:cs="Consolas"/>
+          <w:color w:val="000000"/>
+          <w:sz w:val="16"/>
+          <w:szCs w:val="16"/>
+          <w:lang w:val="en-US" w:eastAsia="nl-BE"/>
+        </w:rPr>
+        <w:t>, i.e. by inserting the function code at th</w:t>
+      </w:r>
+      <w:r>
+        <w:rPr>
+          <w:rFonts w:ascii="Consolas" w:eastAsia="Times New Roman" w:hAnsi="Consolas" w:cs="Consolas"/>
+          <w:color w:val="000000"/>
+          <w:sz w:val="16"/>
+          <w:szCs w:val="16"/>
+          <w:lang w:val="en-US" w:eastAsia="nl-BE"/>
+        </w:rPr>
+        <w:t>e address of each function call.</w:t>
+      </w:r>
+      <w:r>
+        <w:rPr>
+          <w:rFonts w:ascii="Consolas" w:eastAsia="Times New Roman" w:hAnsi="Consolas" w:cs="Consolas"/>
+          <w:color w:val="000000"/>
+          <w:sz w:val="16"/>
+          <w:szCs w:val="16"/>
+          <w:lang w:val="en-US" w:eastAsia="nl-BE"/>
+        </w:rPr>
+        <w:t xml:space="preserve"> </w:t>
+      </w:r>
+      <w:r>
+        <w:rPr>
+          <w:rFonts w:ascii="Consolas" w:eastAsia="Times New Roman" w:hAnsi="Consolas" w:cs="Consolas"/>
+          <w:color w:val="000000"/>
+          <w:sz w:val="16"/>
+          <w:szCs w:val="16"/>
+          <w:lang w:val="en-US" w:eastAsia="nl-BE"/>
+        </w:rPr>
+        <w:t>This</w:t>
+      </w:r>
+      <w:r>
+        <w:rPr>
+          <w:rFonts w:ascii="Consolas" w:eastAsia="Times New Roman" w:hAnsi="Consolas" w:cs="Consolas"/>
+          <w:color w:val="000000"/>
+          <w:sz w:val="16"/>
+          <w:szCs w:val="16"/>
+          <w:lang w:val="en-US" w:eastAsia="nl-BE"/>
+        </w:rPr>
+        <w:t xml:space="preserve"> </w:t>
+      </w:r>
+      <w:r>
+        <w:rPr>
+          <w:rFonts w:ascii="Consolas" w:eastAsia="Times New Roman" w:hAnsi="Consolas" w:cs="Consolas"/>
+          <w:color w:val="000000"/>
+          <w:sz w:val="16"/>
+          <w:szCs w:val="16"/>
+          <w:lang w:val="en-US" w:eastAsia="nl-BE"/>
+        </w:rPr>
+        <w:t>removes</w:t>
+      </w:r>
+      <w:r>
+        <w:rPr>
+          <w:rFonts w:ascii="Consolas" w:eastAsia="Times New Roman" w:hAnsi="Consolas" w:cs="Consolas"/>
+          <w:color w:val="000000"/>
+          <w:sz w:val="16"/>
+          <w:szCs w:val="16"/>
+          <w:lang w:val="en-US" w:eastAsia="nl-BE"/>
+        </w:rPr>
+        <w:t xml:space="preserve"> the overhead of a function call</w:t>
+      </w:r>
+      <w:r>
+        <w:rPr>
+          <w:rFonts w:ascii="Consolas" w:eastAsia="Times New Roman" w:hAnsi="Consolas" w:cs="Consolas"/>
+          <w:color w:val="000000"/>
+          <w:sz w:val="16"/>
+          <w:szCs w:val="16"/>
+          <w:lang w:val="en-US" w:eastAsia="nl-BE"/>
+        </w:rPr>
+        <w:t>, which can substantially improve performance if functions are called many times.</w:t>
+      </w:r>
+    </w:p>
+    <w:p>
+      <w:pPr>
+        <w:autoSpaceDE w:val="0"/>
+        <w:autoSpaceDN w:val="0"/>
+        <w:adjustRightInd w:val="0"/>
+        <w:rPr>
+          <w:rFonts w:ascii="Consolas" w:eastAsia="Times New Roman" w:hAnsi="Consolas" w:cs="Consolas"/>
+          <w:color w:val="000000"/>
+          <w:sz w:val="16"/>
+          <w:szCs w:val="16"/>
+          <w:lang w:val="en-US" w:eastAsia="nl-BE"/>
+        </w:rPr>
+      </w:pPr>
+    </w:p>
+    <w:p>
+      <w:pPr>
+        <w:autoSpaceDE w:val="0"/>
+        <w:autoSpaceDN w:val="0"/>
+        <w:adjustRightInd w:val="0"/>
+        <w:rPr>
+          <w:rFonts w:ascii="Consolas" w:eastAsia="Times New Roman" w:hAnsi="Consolas" w:cs="Consolas"/>
+          <w:color w:val="000000"/>
+          <w:sz w:val="16"/>
+          <w:szCs w:val="16"/>
+          <w:lang w:val="en-US" w:eastAsia="nl-BE"/>
+        </w:rPr>
+      </w:pPr>
+      <w:r>
+        <w:rPr>
+          <w:rFonts w:ascii="Consolas" w:eastAsia="Times New Roman" w:hAnsi="Consolas" w:cs="Consolas"/>
+          <w:color w:val="000000"/>
+          <w:sz w:val="16"/>
+          <w:szCs w:val="16"/>
+          <w:lang w:val="en-US" w:eastAsia="nl-BE"/>
+        </w:rPr>
+        <w:tab/>
+      </w:r>
+      <w:r>
+        <w:rPr>
+          <w:rFonts w:ascii="Consolas" w:eastAsia="Times New Roman" w:hAnsi="Consolas" w:cs="Consolas"/>
+          <w:color w:val="000000"/>
+          <w:sz w:val="16"/>
+          <w:szCs w:val="16"/>
+          <w:u w:val="single"/>
+          <w:lang w:val="en-US" w:eastAsia="nl-BE"/>
+        </w:rPr>
+        <w:t>Examples</w:t>
+      </w:r>
+      <w:r>
+        <w:rPr>
+          <w:rFonts w:ascii="Consolas" w:eastAsia="Times New Roman" w:hAnsi="Consolas" w:cs="Consolas"/>
+          <w:color w:val="000000"/>
+          <w:sz w:val="16"/>
+          <w:szCs w:val="16"/>
+          <w:lang w:val="en-US" w:eastAsia="nl-BE"/>
+        </w:rPr>
+        <w:t>: see ch 11 – game_of_life/automaton/automaton.v</w:t>
+      </w:r>
+    </w:p>
+    <w:p>
+      <w:pPr>
+        <w:pStyle w:val="Code"/>
+        <w:rPr>
+          <w:lang w:val="en-US"/>
+        </w:rPr>
+      </w:pPr>
+      <w:r>
+        <w:rPr>
+          <w:lang w:val="en-US"/>
+        </w:rPr>
+        <w:t>[</w:t>
+      </w:r>
+      <w:r>
+        <w:rPr>
+          <w:color w:val="0000FF"/>
+          <w:lang w:val="en-US"/>
+        </w:rPr>
+        <w:t>inline</w:t>
+      </w:r>
+      <w:r>
+        <w:rPr>
+          <w:lang w:val="en-US"/>
+        </w:rPr>
+        <w:t>] </w:t>
+      </w:r>
+      <w:r>
+        <w:rPr>
+          <w:color w:val="0000FF"/>
+          <w:lang w:val="en-US"/>
+        </w:rPr>
+        <w:t>pub</w:t>
+      </w:r>
+      <w:r>
+        <w:rPr>
+          <w:lang w:val="en-US"/>
+        </w:rPr>
+        <w:t> fn (a &amp;A2D) get(x, y </w:t>
+      </w:r>
+      <w:r>
+        <w:rPr>
+          <w:color w:val="0000FF"/>
+          <w:lang w:val="en-US"/>
+        </w:rPr>
+        <w:t>int</w:t>
+      </w:r>
+      <w:r>
+        <w:rPr>
+          <w:lang w:val="en-US"/>
+        </w:rPr>
+        <w:t>) </w:t>
+      </w:r>
+      <w:r>
+        <w:rPr>
+          <w:color w:val="0000FF"/>
+          <w:lang w:val="en-US"/>
+        </w:rPr>
+        <w:t>int</w:t>
+      </w:r>
+      <w:r>
+        <w:rPr>
+          <w:lang w:val="en-US"/>
+        </w:rPr>
+        <w:t> {</w:t>
+      </w:r>
+      <w:r>
+        <w:rPr>
+          <w:lang w:val="en-US"/>
+        </w:rPr>
+        <w:t xml:space="preserve"> … }</w:t>
+      </w:r>
+    </w:p>
+    <w:p>
+      <w:pPr>
+        <w:pStyle w:val="Code"/>
+        <w:rPr>
+          <w:lang w:val="en-US"/>
+        </w:rPr>
+      </w:pPr>
+      <w:r>
+        <w:rPr>
+          <w:lang w:val="en-US"/>
+        </w:rPr>
+        <w:t>[</w:t>
+      </w:r>
+      <w:r>
+        <w:rPr>
+          <w:color w:val="0000FF"/>
+          <w:lang w:val="en-US"/>
+        </w:rPr>
+        <w:t>inline</w:t>
+      </w:r>
+      <w:r>
+        <w:rPr>
+          <w:lang w:val="en-US"/>
+        </w:rPr>
+        <w:t>] </w:t>
+      </w:r>
+      <w:r>
+        <w:rPr>
+          <w:color w:val="0000FF"/>
+          <w:lang w:val="en-US"/>
+        </w:rPr>
+        <w:t>pub</w:t>
+      </w:r>
+      <w:r>
+        <w:rPr>
+          <w:lang w:val="en-US"/>
+        </w:rPr>
+        <w:t> fn (a &amp;A2D) set(x, y </w:t>
+      </w:r>
+      <w:r>
+        <w:rPr>
+          <w:color w:val="0000FF"/>
+          <w:lang w:val="en-US"/>
+        </w:rPr>
+        <w:t>int</w:t>
+      </w:r>
+      <w:r>
+        <w:rPr>
+          <w:lang w:val="en-US"/>
+        </w:rPr>
+        <w:t>, newval </w:t>
+      </w:r>
+      <w:r>
+        <w:rPr>
+          <w:color w:val="0000FF"/>
+          <w:lang w:val="en-US"/>
+        </w:rPr>
+        <w:t>int</w:t>
+      </w:r>
+      <w:r>
+        <w:rPr>
+          <w:lang w:val="en-US"/>
+        </w:rPr>
+        <w:t>) {</w:t>
+      </w:r>
+      <w:r>
+        <w:rPr>
+          <w:lang w:val="en-US"/>
+        </w:rPr>
+        <w:t xml:space="preserve"> </w:t>
+      </w:r>
+      <w:bookmarkStart w:id="16" w:name="OLE_LINK38"/>
+      <w:bookmarkStart w:id="17" w:name="OLE_LINK39"/>
+      <w:r>
+        <w:rPr>
+          <w:lang w:val="en-US"/>
+        </w:rPr>
+        <w:t>… }</w:t>
+      </w:r>
+      <w:bookmarkEnd w:id="16"/>
+      <w:bookmarkEnd w:id="17"/>
+    </w:p>
+    <w:p>
+      <w:pPr>
+        <w:pStyle w:val="Code"/>
+        <w:rPr>
+          <w:lang w:val="en-US"/>
+        </w:rPr>
+      </w:pPr>
+      <w:r>
+        <w:rPr>
+          <w:lang w:val="en-US"/>
+        </w:rPr>
+        <w:t>[</w:t>
+      </w:r>
+      <w:r>
+        <w:rPr>
+          <w:color w:val="0000FF"/>
+          <w:lang w:val="en-US"/>
+        </w:rPr>
+        <w:t>inline</w:t>
+      </w:r>
+      <w:r>
+        <w:rPr>
+          <w:lang w:val="en-US"/>
+        </w:rPr>
+        <w:t>] </w:t>
+      </w:r>
+      <w:r>
+        <w:rPr>
+          <w:color w:val="0000FF"/>
+          <w:lang w:val="en-US"/>
+        </w:rPr>
+        <w:t>pub</w:t>
+      </w:r>
+      <w:r>
+        <w:rPr>
+          <w:lang w:val="en-US"/>
+        </w:rPr>
+        <w:t> fn (a &amp;A2D) clear() {</w:t>
+      </w:r>
+      <w:r>
+        <w:rPr>
+          <w:lang w:val="en-US"/>
+        </w:rPr>
+        <w:t xml:space="preserve"> </w:t>
+      </w:r>
+      <w:r>
+        <w:rPr>
+          <w:lang w:val="en-US"/>
+        </w:rPr>
+        <w:t>… }</w:t>
+      </w:r>
+    </w:p>
+    <w:p>
+      <w:pPr>
+        <w:autoSpaceDE w:val="0"/>
+        <w:autoSpaceDN w:val="0"/>
+        <w:adjustRightInd w:val="0"/>
         <w:rPr>
           <w:rFonts w:ascii="Consolas" w:eastAsia="Times New Roman" w:hAnsi="Consolas" w:cs="Consolas"/>
           <w:color w:val="000000"/>
@@ -1646,6 +2118,25 @@
           <w:lang w:val="en-US"/>
         </w:rPr>
       </w:pPr>
+      <w:bookmarkStart w:id="18" w:name="_GoBack"/>
+      <w:bookmarkEnd w:id="18"/>
+    </w:p>
+    <w:p>
+      <w:pPr>
+        <w:rPr>
+          <w:sz w:val="20"/>
+          <w:szCs w:val="20"/>
+          <w:lang w:val="en-US"/>
+        </w:rPr>
+      </w:pPr>
+      <w:r>
+        <w:rPr>
+          <w:sz w:val="20"/>
+          <w:szCs w:val="20"/>
+          <w:lang w:val="en-US"/>
+        </w:rPr>
+        <w:t>- @ for escaping keywords (e.g. struct Foo { @type string }).</w:t>
+      </w:r>
     </w:p>
     <w:p>
       <w:pPr>
@@ -1662,36 +2153,6 @@
     </w:p>
     <w:p>
       <w:pPr>
-        <w:rPr>
-          <w:sz w:val="20"/>
-          <w:szCs w:val="20"/>
-          <w:lang w:val="en-US"/>
-        </w:rPr>
-      </w:pPr>
-      <w:r>
-        <w:rPr>
-          <w:sz w:val="20"/>
-          <w:szCs w:val="20"/>
-          <w:lang w:val="en-US"/>
-        </w:rPr>
-        <w:t>- @ for escaping keywords (e.g. struct Foo { @type string }).</w:t>
-      </w:r>
-    </w:p>
-    <w:p>
-      <w:pPr>
-        <w:rPr>
-          <w:rFonts w:ascii="Consolas" w:eastAsiaTheme="majorEastAsia" w:hAnsi="Consolas" w:cs="Consolas"/>
-          <w:bCs/>
-          <w:color w:val="000000" w:themeColor="text1"/>
-          <w:sz w:val="16"/>
-          <w:szCs w:val="16"/>
-          <w:u w:val="single"/>
-          <w:lang w:val="en-US"/>
-        </w:rPr>
-      </w:pPr>
-    </w:p>
-    <w:p>
-      <w:pPr>
         <w:pStyle w:val="Heading2"/>
         <w:rPr>
           <w:lang w:val="en-US"/>
@@ -2167,8 +2628,8 @@
           <w:lang w:val="en-US"/>
         </w:rPr>
       </w:pPr>
-      <w:bookmarkStart w:id="16" w:name="OLE_LINK1"/>
-      <w:bookmarkStart w:id="17" w:name="OLE_LINK2"/>
+      <w:bookmarkStart w:id="19" w:name="OLE_LINK1"/>
+      <w:bookmarkStart w:id="20" w:name="OLE_LINK2"/>
       <w:r>
         <w:rPr>
           <w:lang w:val="en-US"/>
@@ -2194,8 +2655,8 @@
         <w:t xml:space="preserve">Cross-platform shell scripting </w:t>
       </w:r>
     </w:p>
-    <w:bookmarkEnd w:id="16"/>
-    <w:bookmarkEnd w:id="17"/>
+    <w:bookmarkEnd w:id="19"/>
+    <w:bookmarkEnd w:id="20"/>
     <w:p>
       <w:pPr>
         <w:tabs>
@@ -3289,8 +3750,8 @@
           <w:lang w:val="en-US" w:eastAsia="nl-BE"/>
         </w:rPr>
       </w:pPr>
-      <w:bookmarkStart w:id="18" w:name="OLE_LINK7"/>
-      <w:bookmarkStart w:id="19" w:name="OLE_LINK8"/>
+      <w:bookmarkStart w:id="21" w:name="OLE_LINK7"/>
+      <w:bookmarkStart w:id="22" w:name="OLE_LINK8"/>
       <w:r>
         <w:rPr>
           <w:rFonts w:ascii="Consolas" w:eastAsiaTheme="majorEastAsia" w:hAnsi="Consolas" w:cs="Consolas"/>
@@ -3378,8 +3839,8 @@
         <w:t>Doesn’t compile:</w:t>
       </w:r>
     </w:p>
-    <w:bookmarkEnd w:id="18"/>
-    <w:bookmarkEnd w:id="19"/>
+    <w:bookmarkEnd w:id="21"/>
+    <w:bookmarkEnd w:id="22"/>
     <w:p>
       <w:pPr>
         <w:tabs>
@@ -4526,8 +4987,8 @@
         </w:rPr>
         <w:t xml:space="preserve">An entire C project </w:t>
       </w:r>
-      <w:bookmarkStart w:id="20" w:name="OLE_LINK143"/>
-      <w:bookmarkStart w:id="21" w:name="OLE_LINK144"/>
+      <w:bookmarkStart w:id="23" w:name="OLE_LINK143"/>
+      <w:bookmarkStart w:id="24" w:name="OLE_LINK144"/>
       <w:r>
         <w:rPr>
           <w:rFonts w:ascii="Segoe UI" w:hAnsi="Segoe UI" w:cs="Segoe UI"/>
@@ -4537,8 +4998,8 @@
         </w:rPr>
         <w:t>or codebase can be translated to V, offering you the safety and simplicity of V, and making your build times up to 200 x faster. This is done through an automatic translator that supports the latest C standards.</w:t>
       </w:r>
-      <w:bookmarkEnd w:id="20"/>
-      <w:bookmarkEnd w:id="21"/>
+      <w:bookmarkEnd w:id="23"/>
+      <w:bookmarkEnd w:id="24"/>
       <w:r>
         <w:rPr>
           <w:rFonts w:ascii="Segoe UI" w:hAnsi="Segoe UI" w:cs="Segoe UI"/>
@@ -4691,7 +5152,7 @@
         </w:rPr>
         <w:t xml:space="preserve"> (see </w:t>
       </w:r>
-      <w:hyperlink r:id="rId6" w:history="1">
+      <w:hyperlink r:id="rId8" w:history="1">
         <w:r>
           <w:rPr>
             <w:rStyle w:val="Hyperlink"/>
@@ -4720,7 +5181,7 @@
         </w:rPr>
         <w:t xml:space="preserve">, as well as </w:t>
       </w:r>
-      <w:hyperlink r:id="rId7" w:history="1">
+      <w:hyperlink r:id="rId9" w:history="1">
         <w:r>
           <w:rPr>
             <w:rFonts w:ascii="Segoe UI" w:hAnsi="Segoe UI" w:cs="Segoe UI"/>
@@ -4740,7 +5201,7 @@
         </w:rPr>
         <w:t xml:space="preserve"> and </w:t>
       </w:r>
-      <w:hyperlink r:id="rId8" w:history="1">
+      <w:hyperlink r:id="rId10" w:history="1">
         <w:r>
           <w:rPr>
             <w:rFonts w:ascii="Segoe UI" w:hAnsi="Segoe UI" w:cs="Segoe UI"/>
@@ -4838,8 +5299,8 @@
         </w:rPr>
         <w:t xml:space="preserve">C++ </w:t>
       </w:r>
-      <w:bookmarkStart w:id="22" w:name="OLE_LINK30"/>
-      <w:bookmarkStart w:id="23" w:name="OLE_LINK33"/>
+      <w:bookmarkStart w:id="25" w:name="OLE_LINK30"/>
+      <w:bookmarkStart w:id="26" w:name="OLE_LINK33"/>
       <w:r>
         <w:rPr>
           <w:rFonts w:ascii="Consolas" w:hAnsi="Consolas"/>
@@ -4858,8 +5319,8 @@
         </w:rPr>
         <w:t>)</w:t>
       </w:r>
-      <w:bookmarkEnd w:id="22"/>
-      <w:bookmarkEnd w:id="23"/>
+      <w:bookmarkEnd w:id="25"/>
+      <w:bookmarkEnd w:id="26"/>
       <w:r>
         <w:rPr>
           <w:rFonts w:ascii="Consolas" w:hAnsi="Consolas"/>
@@ -5332,9 +5793,9 @@
           <w:lang w:val="en-US"/>
         </w:rPr>
       </w:pPr>
-      <w:bookmarkStart w:id="24" w:name="_Toc294873004"/>
-      <w:bookmarkStart w:id="25" w:name="_Toc297568585"/>
-      <w:bookmarkStart w:id="26" w:name="_Toc311712483"/>
+      <w:bookmarkStart w:id="27" w:name="_Toc294873004"/>
+      <w:bookmarkStart w:id="28" w:name="_Toc297568585"/>
+      <w:bookmarkStart w:id="29" w:name="_Toc311712483"/>
       <w:r>
         <w:rPr>
           <w:lang w:val="en-US"/>
@@ -5663,65 +6124,65 @@
           <w:lang w:val="en-US"/>
         </w:rPr>
       </w:pPr>
-      <w:bookmarkStart w:id="27" w:name="_Toc294873006"/>
-      <w:bookmarkStart w:id="28" w:name="_Toc297568587"/>
-      <w:bookmarkStart w:id="29" w:name="_Toc311712484"/>
-      <w:bookmarkStart w:id="30" w:name="OLE_LINK147"/>
-      <w:bookmarkStart w:id="31" w:name="OLE_LINK148"/>
-      <w:bookmarkStart w:id="32" w:name="_Toc294873007"/>
-      <w:bookmarkStart w:id="33" w:name="_Toc297568588"/>
-      <w:bookmarkEnd w:id="24"/>
-      <w:bookmarkEnd w:id="25"/>
-      <w:bookmarkEnd w:id="26"/>
-      <w:r>
-        <w:rPr>
-          <w:lang w:val="en-US"/>
-        </w:rPr>
-        <w:t>12.8</w:t>
-      </w:r>
-      <w:r>
-        <w:rPr>
-          <w:lang w:val="en-US"/>
-        </w:rPr>
-        <w:t xml:space="preserve">  </w:t>
-      </w:r>
-      <w:r>
-        <w:rPr>
-          <w:lang w:val="en-US"/>
-        </w:rPr>
-        <w:t>Calling</w:t>
-      </w:r>
-      <w:r>
-        <w:rPr>
-          <w:lang w:val="en-US"/>
-        </w:rPr>
-        <w:t xml:space="preserve"> </w:t>
-      </w:r>
-      <w:r>
-        <w:rPr>
-          <w:lang w:val="en-US"/>
-        </w:rPr>
-        <w:t>C and C++</w:t>
-      </w:r>
-      <w:r>
-        <w:rPr>
-          <w:lang w:val="en-US"/>
-        </w:rPr>
-        <w:t>.</w:t>
-      </w:r>
+      <w:bookmarkStart w:id="30" w:name="_Toc294873006"/>
+      <w:bookmarkStart w:id="31" w:name="_Toc297568587"/>
+      <w:bookmarkStart w:id="32" w:name="_Toc311712484"/>
+      <w:bookmarkStart w:id="33" w:name="OLE_LINK147"/>
+      <w:bookmarkStart w:id="34" w:name="OLE_LINK148"/>
+      <w:bookmarkStart w:id="35" w:name="_Toc294873007"/>
+      <w:bookmarkStart w:id="36" w:name="_Toc297568588"/>
       <w:bookmarkEnd w:id="27"/>
       <w:bookmarkEnd w:id="28"/>
       <w:bookmarkEnd w:id="29"/>
-    </w:p>
-    <w:p>
-      <w:pPr>
-        <w:rPr>
-          <w:lang w:val="en-US"/>
-        </w:rPr>
-      </w:pPr>
-      <w:bookmarkStart w:id="34" w:name="_Toc311712485"/>
+      <w:r>
+        <w:rPr>
+          <w:lang w:val="en-US"/>
+        </w:rPr>
+        <w:t>12.8</w:t>
+      </w:r>
+      <w:r>
+        <w:rPr>
+          <w:lang w:val="en-US"/>
+        </w:rPr>
+        <w:t xml:space="preserve">  </w:t>
+      </w:r>
+      <w:r>
+        <w:rPr>
+          <w:lang w:val="en-US"/>
+        </w:rPr>
+        <w:t>Calling</w:t>
+      </w:r>
+      <w:r>
+        <w:rPr>
+          <w:lang w:val="en-US"/>
+        </w:rPr>
+        <w:t xml:space="preserve"> </w:t>
+      </w:r>
+      <w:r>
+        <w:rPr>
+          <w:lang w:val="en-US"/>
+        </w:rPr>
+        <w:t>C and C++</w:t>
+      </w:r>
+      <w:r>
+        <w:rPr>
+          <w:lang w:val="en-US"/>
+        </w:rPr>
+        <w:t>.</w:t>
+      </w:r>
       <w:bookmarkEnd w:id="30"/>
       <w:bookmarkEnd w:id="31"/>
+      <w:bookmarkEnd w:id="32"/>
+    </w:p>
+    <w:p>
+      <w:pPr>
+        <w:rPr>
+          <w:lang w:val="en-US"/>
+        </w:rPr>
+      </w:pPr>
+      <w:bookmarkStart w:id="37" w:name="_Toc311712485"/>
+      <w:bookmarkEnd w:id="33"/>
+      <w:bookmarkEnd w:id="34"/>
       <w:r>
         <w:rPr>
           <w:lang w:val="en-US"/>
@@ -5786,7 +6247,7 @@
         </w:rPr>
         <w:t>.1. Interacting with C</w:t>
       </w:r>
-      <w:bookmarkEnd w:id="34"/>
+      <w:bookmarkEnd w:id="37"/>
       <w:r>
         <w:rPr>
           <w:lang w:val="en-US"/>
@@ -6652,9 +7113,9 @@
           <w:lang w:val="en-US"/>
         </w:rPr>
       </w:pPr>
-      <w:bookmarkStart w:id="35" w:name="OLE_LINK20"/>
-      <w:bookmarkStart w:id="36" w:name="OLE_LINK21"/>
-      <w:bookmarkStart w:id="37" w:name="OLE_LINK52"/>
+      <w:bookmarkStart w:id="38" w:name="OLE_LINK20"/>
+      <w:bookmarkStart w:id="39" w:name="OLE_LINK21"/>
+      <w:bookmarkStart w:id="40" w:name="OLE_LINK52"/>
       <w:r>
         <w:rPr>
           <w:rFonts w:ascii="Consolas" w:hAnsi="Consolas"/>
@@ -6743,9 +7204,9 @@
         <w:t>}</w:t>
       </w:r>
     </w:p>
-    <w:bookmarkEnd w:id="35"/>
-    <w:bookmarkEnd w:id="36"/>
-    <w:bookmarkEnd w:id="37"/>
+    <w:bookmarkEnd w:id="38"/>
+    <w:bookmarkEnd w:id="39"/>
+    <w:bookmarkEnd w:id="40"/>
     <w:p>
       <w:pPr>
         <w:ind w:left="708"/>
@@ -7683,7 +8144,7 @@
         </w:rPr>
         <w:t>Check out socket.v for an example of calling C code from V: </w:t>
       </w:r>
-      <w:hyperlink r:id="rId9" w:tgtFrame="_blank" w:history="1">
+      <w:hyperlink r:id="rId11" w:tgtFrame="_blank" w:history="1">
         <w:r>
           <w:rPr>
             <w:rStyle w:val="Hyperlink"/>
@@ -8153,7 +8614,7 @@
           <w:lang w:val="en-US"/>
         </w:rPr>
       </w:pPr>
-      <w:bookmarkStart w:id="38" w:name="_Toc311712486"/>
+      <w:bookmarkStart w:id="41" w:name="_Toc311712486"/>
       <w:r>
         <w:rPr>
           <w:lang w:val="en-US"/>
@@ -8172,7 +8633,7 @@
         </w:rPr>
         <w:t>++</w:t>
       </w:r>
-      <w:bookmarkEnd w:id="38"/>
+      <w:bookmarkEnd w:id="41"/>
     </w:p>
     <w:p>
       <w:pPr>
@@ -8283,13 +8744,7 @@
         <w:rPr>
           <w:lang w:val="en-US"/>
         </w:rPr>
-        <w:t xml:space="preserve">?? </w:t>
-      </w:r>
-      <w:r>
-        <w:rPr>
-          <w:lang w:val="en-US"/>
-        </w:rPr>
-        <w:t>12.8B</w:t>
+        <w:t xml:space="preserve">?? 12.8B </w:t>
       </w:r>
       <w:r>
         <w:rPr>
@@ -8301,25 +8756,7 @@
         <w:rPr>
           <w:lang w:val="en-US"/>
         </w:rPr>
-        <w:t xml:space="preserve"> </w:t>
-      </w:r>
-      <w:r>
-        <w:rPr>
-          <w:lang w:val="en-US"/>
-        </w:rPr>
-        <w:t xml:space="preserve"> </w:t>
-      </w:r>
-      <w:r>
-        <w:rPr>
-          <w:lang w:val="en-US"/>
-        </w:rPr>
-        <w:t>unsafe code blocks</w:t>
-      </w:r>
-      <w:r>
-        <w:rPr>
-          <w:lang w:val="en-US"/>
-        </w:rPr>
-        <w:t xml:space="preserve"> </w:t>
+        <w:t xml:space="preserve"> unsafe code blocks </w:t>
       </w:r>
     </w:p>
     <w:p>
@@ -8339,8 +8776,28 @@
           <w:szCs w:val="20"/>
           <w:lang w:val="en-US"/>
         </w:rPr>
-        <w:t xml:space="preserve">In an unsafe code block you can put code that violates some of V’s code safety restrictions, such as: </w:t>
-      </w:r>
+        <w:t>In an unsafe code block you can put code that violates some of V’s cod</w:t>
+      </w:r>
+      <w:r>
+        <w:rPr>
+          <w:sz w:val="20"/>
+          <w:szCs w:val="20"/>
+          <w:lang w:val="en-US"/>
+        </w:rPr>
+        <w:t>e safety restrictions, such as:</w:t>
+      </w:r>
+    </w:p>
+    <w:p>
+      <w:pPr>
+        <w:autoSpaceDE w:val="0"/>
+        <w:autoSpaceDN w:val="0"/>
+        <w:adjustRightInd w:val="0"/>
+        <w:rPr>
+          <w:sz w:val="20"/>
+          <w:szCs w:val="20"/>
+          <w:lang w:val="en-US"/>
+        </w:rPr>
+      </w:pPr>
     </w:p>
     <w:p>
       <w:pPr>
@@ -8364,19 +8821,50 @@
           <w:szCs w:val="20"/>
           <w:lang w:val="en-US"/>
         </w:rPr>
-        <w:t>Multi-level pointers in unsafe code (`****int`).</w:t>
-      </w:r>
-    </w:p>
-    <w:p>
-      <w:pPr>
-        <w:rPr>
-          <w:sz w:val="20"/>
-          <w:szCs w:val="20"/>
-          <w:lang w:val="en-US"/>
-        </w:rPr>
-      </w:pPr>
-      <w:bookmarkStart w:id="39" w:name="_GoBack"/>
-      <w:bookmarkEnd w:id="39"/>
+        <w:t>Multi-level poin</w:t>
+      </w:r>
+      <w:r>
+        <w:rPr>
+          <w:sz w:val="20"/>
+          <w:szCs w:val="20"/>
+          <w:lang w:val="en-US"/>
+        </w:rPr>
+        <w:t>ters in unsafe code (`****int`)</w:t>
+      </w:r>
+    </w:p>
+    <w:p>
+      <w:pPr>
+        <w:pStyle w:val="ListParagraph"/>
+        <w:numPr>
+          <w:ilvl w:val="0"/>
+          <w:numId w:val="11"/>
+        </w:numPr>
+        <w:autoSpaceDE w:val="0"/>
+        <w:autoSpaceDN w:val="0"/>
+        <w:adjustRightInd w:val="0"/>
+        <w:rPr>
+          <w:sz w:val="20"/>
+          <w:szCs w:val="20"/>
+          <w:lang w:val="en-US"/>
+        </w:rPr>
+      </w:pPr>
+      <w:r>
+        <w:rPr>
+          <w:sz w:val="20"/>
+          <w:szCs w:val="20"/>
+          <w:lang w:val="en-US"/>
+        </w:rPr>
+        <w:t>Working with pointers to integers</w:t>
+      </w:r>
+    </w:p>
+    <w:p>
+      <w:pPr>
+        <w:rPr>
+          <w:sz w:val="20"/>
+          <w:szCs w:val="20"/>
+          <w:lang w:val="en-US"/>
+        </w:rPr>
+      </w:pPr>
     </w:p>
     <w:p>
       <w:pPr>
@@ -8466,7 +8954,20 @@
         <w:rPr>
           <w:lang w:val="en-US"/>
         </w:rPr>
-        <w:t>  unsafe {</w:t>
+        <w:t>  </w:t>
+      </w:r>
+      <w:r>
+        <w:rPr>
+          <w:b/>
+          <w:lang w:val="en-US"/>
+        </w:rPr>
+        <w:t>unsafe</w:t>
+      </w:r>
+      <w:r>
+        <w:rPr>
+          <w:lang w:val="en-US"/>
+        </w:rPr>
+        <w:t> {</w:t>
       </w:r>
     </w:p>
     <w:p>
@@ -8541,8 +9042,325 @@
           <w:szCs w:val="20"/>
           <w:lang w:val="en-US"/>
         </w:rPr>
-        <w:t>?? Better example with really unsafe code!</w:t>
-      </w:r>
+        <w:t>Here the unsafe is of course not needed, it only shows that it can be used.</w:t>
+      </w:r>
+    </w:p>
+    <w:p>
+      <w:pPr>
+        <w:rPr>
+          <w:sz w:val="20"/>
+          <w:szCs w:val="20"/>
+          <w:lang w:val="en-US"/>
+        </w:rPr>
+      </w:pPr>
+      <w:r>
+        <w:rPr>
+          <w:sz w:val="20"/>
+          <w:szCs w:val="20"/>
+          <w:lang w:val="en-US"/>
+        </w:rPr>
+        <w:t xml:space="preserve"> </w:t>
+      </w:r>
+    </w:p>
+    <w:p>
+      <w:pPr>
+        <w:rPr>
+          <w:sz w:val="20"/>
+          <w:szCs w:val="20"/>
+          <w:lang w:val="en-US"/>
+        </w:rPr>
+      </w:pPr>
+      <w:r>
+        <w:rPr>
+          <w:sz w:val="20"/>
+          <w:szCs w:val="20"/>
+          <w:lang w:val="en-US"/>
+        </w:rPr>
+        <w:t xml:space="preserve">A more concrete example can be found in § 11.4, where the code in the automaton module for a game of life program makes use of pointers to integers, which </w:t>
+      </w:r>
+      <w:r>
+        <w:rPr>
+          <w:sz w:val="20"/>
+          <w:szCs w:val="20"/>
+          <w:u w:val="single"/>
+          <w:lang w:val="en-US"/>
+        </w:rPr>
+        <w:t>must</w:t>
+      </w:r>
+      <w:r>
+        <w:rPr>
+          <w:sz w:val="20"/>
+          <w:szCs w:val="20"/>
+          <w:lang w:val="en-US"/>
+        </w:rPr>
+        <w:t xml:space="preserve"> be </w:t>
+      </w:r>
+      <w:r>
+        <w:rPr>
+          <w:sz w:val="20"/>
+          <w:szCs w:val="20"/>
+          <w:lang w:val="en-US"/>
+        </w:rPr>
+        <w:t>placed inside an unsafe block</w:t>
+      </w:r>
+      <w:r>
+        <w:rPr>
+          <w:sz w:val="20"/>
+          <w:szCs w:val="20"/>
+          <w:lang w:val="en-US"/>
+        </w:rPr>
+        <w:t>, for example</w:t>
+      </w:r>
+      <w:r>
+        <w:rPr>
+          <w:sz w:val="20"/>
+          <w:szCs w:val="20"/>
+          <w:lang w:val="en-US"/>
+        </w:rPr>
+        <w:t>:</w:t>
+      </w:r>
+    </w:p>
+    <w:p>
+      <w:pPr>
+        <w:rPr>
+          <w:sz w:val="20"/>
+          <w:szCs w:val="20"/>
+          <w:lang w:val="en-US"/>
+        </w:rPr>
+      </w:pPr>
+    </w:p>
+    <w:p>
+      <w:pPr>
+        <w:pStyle w:val="Code"/>
+        <w:rPr>
+          <w:lang w:val="en-US"/>
+        </w:rPr>
+      </w:pPr>
+      <w:r>
+        <w:rPr>
+          <w:lang w:val="en-US"/>
+        </w:rPr>
+        <w:t>[</w:t>
+      </w:r>
+      <w:r>
+        <w:rPr>
+          <w:color w:val="0000FF"/>
+          <w:lang w:val="en-US"/>
+        </w:rPr>
+        <w:t>inline</w:t>
+      </w:r>
+      <w:r>
+        <w:rPr>
+          <w:lang w:val="en-US"/>
+        </w:rPr>
+        <w:t>] </w:t>
+      </w:r>
+      <w:r>
+        <w:rPr>
+          <w:color w:val="0000FF"/>
+          <w:lang w:val="en-US"/>
+        </w:rPr>
+        <w:t>pub</w:t>
+      </w:r>
+      <w:r>
+        <w:rPr>
+          <w:lang w:val="en-US"/>
+        </w:rPr>
+        <w:t> fn (a &amp;A2D) get(x, y </w:t>
+      </w:r>
+      <w:r>
+        <w:rPr>
+          <w:color w:val="0000FF"/>
+          <w:lang w:val="en-US"/>
+        </w:rPr>
+        <w:t>int</w:t>
+      </w:r>
+      <w:r>
+        <w:rPr>
+          <w:lang w:val="en-US"/>
+        </w:rPr>
+        <w:t>) </w:t>
+      </w:r>
+      <w:r>
+        <w:rPr>
+          <w:color w:val="0000FF"/>
+          <w:lang w:val="en-US"/>
+        </w:rPr>
+        <w:t>int</w:t>
+      </w:r>
+      <w:r>
+        <w:rPr>
+          <w:lang w:val="en-US"/>
+        </w:rPr>
+        <w:t> {</w:t>
+      </w:r>
+    </w:p>
+    <w:p>
+      <w:pPr>
+        <w:pStyle w:val="Code"/>
+        <w:rPr>
+          <w:lang w:val="en-US"/>
+        </w:rPr>
+      </w:pPr>
+      <w:r>
+        <w:rPr>
+          <w:lang w:val="en-US"/>
+        </w:rPr>
+        <w:t>  </w:t>
+      </w:r>
+      <w:r>
+        <w:rPr>
+          <w:b/>
+          <w:lang w:val="en-US"/>
+        </w:rPr>
+        <w:t>unsafe</w:t>
+      </w:r>
+      <w:r>
+        <w:rPr>
+          <w:lang w:val="en-US"/>
+        </w:rPr>
+        <w:t> {</w:t>
+      </w:r>
+    </w:p>
+    <w:p>
+      <w:pPr>
+        <w:pStyle w:val="Code"/>
+        <w:rPr>
+          <w:lang w:val="en-US"/>
+        </w:rPr>
+      </w:pPr>
+      <w:r>
+        <w:rPr>
+          <w:lang w:val="en-US"/>
+        </w:rPr>
+        <w:t>    </w:t>
+      </w:r>
+      <w:r>
+        <w:rPr>
+          <w:color w:val="0000FF"/>
+          <w:lang w:val="en-US"/>
+        </w:rPr>
+        <w:t>mut</w:t>
+      </w:r>
+      <w:r>
+        <w:rPr>
+          <w:lang w:val="en-US"/>
+        </w:rPr>
+        <w:t> e := &amp;</w:t>
+      </w:r>
+      <w:r>
+        <w:rPr>
+          <w:color w:val="0000FF"/>
+          <w:lang w:val="en-US"/>
+        </w:rPr>
+        <w:t>int</w:t>
+      </w:r>
+      <w:r>
+        <w:rPr>
+          <w:lang w:val="en-US"/>
+        </w:rPr>
+        <w:t>(</w:t>
+      </w:r>
+      <w:r>
+        <w:rPr>
+          <w:color w:val="09885A"/>
+          <w:lang w:val="en-US"/>
+        </w:rPr>
+        <w:t>0</w:t>
+      </w:r>
+      <w:r>
+        <w:rPr>
+          <w:lang w:val="en-US"/>
+        </w:rPr>
+        <w:t>)</w:t>
+      </w:r>
+    </w:p>
+    <w:p>
+      <w:pPr>
+        <w:pStyle w:val="Code"/>
+        <w:rPr>
+          <w:lang w:val="en-US"/>
+        </w:rPr>
+      </w:pPr>
+      <w:r>
+        <w:rPr>
+          <w:lang w:val="en-US"/>
+        </w:rPr>
+        <w:t>    e = a.data + y*a.maxx + x</w:t>
+      </w:r>
+    </w:p>
+    <w:p>
+      <w:pPr>
+        <w:pStyle w:val="Code"/>
+        <w:rPr>
+          <w:lang w:val="en-US"/>
+        </w:rPr>
+      </w:pPr>
+      <w:r>
+        <w:rPr>
+          <w:lang w:val="en-US"/>
+        </w:rPr>
+        <w:t>    </w:t>
+      </w:r>
+      <w:r>
+        <w:rPr>
+          <w:color w:val="0000FF"/>
+          <w:lang w:val="en-US"/>
+        </w:rPr>
+        <w:t>return</w:t>
+      </w:r>
+      <w:r>
+        <w:rPr>
+          <w:lang w:val="en-US"/>
+        </w:rPr>
+        <w:t> *e</w:t>
+      </w:r>
+    </w:p>
+    <w:p>
+      <w:pPr>
+        <w:pStyle w:val="Code"/>
+        <w:rPr>
+          <w:lang w:val="en-US"/>
+        </w:rPr>
+      </w:pPr>
+      <w:r>
+        <w:rPr>
+          <w:lang w:val="en-US"/>
+        </w:rPr>
+        <w:t>  }</w:t>
+      </w:r>
+    </w:p>
+    <w:p>
+      <w:pPr>
+        <w:pStyle w:val="Code"/>
+        <w:rPr>
+          <w:lang w:val="en-US"/>
+        </w:rPr>
+      </w:pPr>
+      <w:r>
+        <w:rPr>
+          <w:lang w:val="en-US"/>
+        </w:rPr>
+        <w:t>}</w:t>
+      </w:r>
+    </w:p>
+    <w:p>
+      <w:pPr>
+        <w:rPr>
+          <w:sz w:val="20"/>
+          <w:szCs w:val="20"/>
+          <w:lang w:val="en-US"/>
+        </w:rPr>
+      </w:pPr>
+    </w:p>
+    <w:p>
+      <w:pPr>
+        <w:rPr>
+          <w:sz w:val="20"/>
+          <w:szCs w:val="20"/>
+          <w:lang w:val="en-US"/>
+        </w:rPr>
+      </w:pPr>
     </w:p>
     <w:p>
       <w:pPr>
@@ -8561,9 +9379,9 @@
           <w:lang w:val="en-US"/>
         </w:rPr>
       </w:pPr>
-      <w:bookmarkStart w:id="40" w:name="OLE_LINK259"/>
-      <w:bookmarkStart w:id="41" w:name="OLE_LINK260"/>
-      <w:bookmarkStart w:id="42" w:name="OLE_LINK37"/>
+      <w:bookmarkStart w:id="42" w:name="OLE_LINK259"/>
+      <w:bookmarkStart w:id="43" w:name="OLE_LINK260"/>
+      <w:bookmarkStart w:id="44" w:name="OLE_LINK37"/>
       <w:r>
         <w:rPr>
           <w:lang w:val="en-US"/>
@@ -8595,9 +9413,9 @@
         <w:t xml:space="preserve"> Support for inline assembly</w:t>
       </w:r>
     </w:p>
-    <w:bookmarkEnd w:id="40"/>
-    <w:bookmarkEnd w:id="41"/>
     <w:bookmarkEnd w:id="42"/>
+    <w:bookmarkEnd w:id="43"/>
+    <w:bookmarkEnd w:id="44"/>
     <w:p>
       <w:pPr>
         <w:pStyle w:val="NormalWeb"/>
@@ -8651,8 +9469,8 @@
         </w:rPr>
         <w:t>emits machine code directly without generating assembly, but it can also emit C code, which can include inline assembly</w:t>
       </w:r>
-      <w:bookmarkEnd w:id="32"/>
-      <w:bookmarkEnd w:id="33"/>
+      <w:bookmarkEnd w:id="35"/>
+      <w:bookmarkEnd w:id="36"/>
       <w:r>
         <w:rPr>
           <w:rFonts w:ascii="Segoe UI" w:hAnsi="Segoe UI" w:cs="Segoe UI"/>
@@ -8920,8 +9738,8 @@
           <w:lang w:val="en-US"/>
         </w:rPr>
       </w:pPr>
-      <w:bookmarkStart w:id="43" w:name="OLE_LINK268"/>
-      <w:bookmarkStart w:id="44" w:name="OLE_LINK269"/>
+      <w:bookmarkStart w:id="45" w:name="OLE_LINK268"/>
+      <w:bookmarkStart w:id="46" w:name="OLE_LINK269"/>
       <w:r>
         <w:rPr>
           <w:lang w:val="en-US"/>
@@ -8947,8 +9765,8 @@
         <w:t xml:space="preserve"> Hot code reloading</w:t>
       </w:r>
     </w:p>
-    <w:bookmarkEnd w:id="43"/>
-    <w:bookmarkEnd w:id="44"/>
+    <w:bookmarkEnd w:id="45"/>
+    <w:bookmarkEnd w:id="46"/>
     <w:p>
       <w:pPr>
         <w:spacing w:before="100" w:beforeAutospacing="1"/>
@@ -9075,8 +9893,8 @@
         </w:rPr>
         <w:t xml:space="preserve">, </w:t>
       </w:r>
-      <w:bookmarkStart w:id="45" w:name="OLE_LINK261"/>
-      <w:bookmarkStart w:id="46" w:name="OLE_LINK262"/>
+      <w:bookmarkStart w:id="47" w:name="OLE_LINK261"/>
+      <w:bookmarkStart w:id="48" w:name="OLE_LINK262"/>
       <w:r>
         <w:rPr>
           <w:rFonts w:ascii="Helvetica" w:eastAsia="Times New Roman" w:hAnsi="Helvetica" w:cs="Helvetica"/>
@@ -9087,8 +9905,8 @@
         </w:rPr>
         <w:t>build t</w:t>
       </w:r>
-      <w:bookmarkEnd w:id="45"/>
-      <w:bookmarkEnd w:id="46"/>
+      <w:bookmarkEnd w:id="47"/>
+      <w:bookmarkEnd w:id="48"/>
       <w:r>
         <w:rPr>
           <w:rFonts w:ascii="Helvetica" w:eastAsia="Times New Roman" w:hAnsi="Helvetica" w:cs="Helvetica"/>
@@ -9281,8 +10099,8 @@
           <w:lang w:val="en-US" w:eastAsia="nl-BE"/>
         </w:rPr>
       </w:pPr>
-      <w:bookmarkStart w:id="47" w:name="OLE_LINK12"/>
-      <w:bookmarkStart w:id="48" w:name="OLE_LINK13"/>
+      <w:bookmarkStart w:id="49" w:name="OLE_LINK12"/>
+      <w:bookmarkStart w:id="50" w:name="OLE_LINK13"/>
       <w:r>
         <w:rPr>
           <w:u w:val="single"/>
@@ -9331,8 +10149,8 @@
         <w:t>(works on Windows / Linux)</w:t>
       </w:r>
     </w:p>
-    <w:bookmarkEnd w:id="47"/>
-    <w:bookmarkEnd w:id="48"/>
+    <w:bookmarkEnd w:id="49"/>
+    <w:bookmarkEnd w:id="50"/>
     <w:p>
       <w:pPr>
         <w:pStyle w:val="NormalWeb"/>
@@ -9353,8 +10171,8 @@
           <w:lang w:val="en-US"/>
         </w:rPr>
       </w:pPr>
-      <w:bookmarkStart w:id="49" w:name="OLE_LINK10"/>
-      <w:bookmarkStart w:id="50" w:name="OLE_LINK11"/>
+      <w:bookmarkStart w:id="51" w:name="OLE_LINK10"/>
+      <w:bookmarkStart w:id="52" w:name="OLE_LINK11"/>
       <w:r>
         <w:rPr>
           <w:color w:val="0000FF"/>
@@ -9417,8 +10235,8 @@
         <w:t>)</w:t>
       </w:r>
     </w:p>
-    <w:bookmarkEnd w:id="49"/>
-    <w:bookmarkEnd w:id="50"/>
+    <w:bookmarkEnd w:id="51"/>
+    <w:bookmarkEnd w:id="52"/>
     <w:p>
       <w:pPr>
         <w:pStyle w:val="Code"/>
@@ -9846,8 +10664,8 @@
           <w:lang w:val="en-US" w:eastAsia="nl-BE"/>
         </w:rPr>
       </w:pPr>
-      <w:bookmarkStart w:id="51" w:name="OLE_LINK14"/>
-      <w:bookmarkStart w:id="52" w:name="OLE_LINK15"/>
+      <w:bookmarkStart w:id="53" w:name="OLE_LINK14"/>
+      <w:bookmarkStart w:id="54" w:name="OLE_LINK15"/>
       <w:r>
         <w:rPr>
           <w:u w:val="single"/>
@@ -9903,8 +10721,8 @@
         <w:t>(works on Linux)</w:t>
       </w:r>
     </w:p>
-    <w:bookmarkEnd w:id="51"/>
-    <w:bookmarkEnd w:id="52"/>
+    <w:bookmarkEnd w:id="53"/>
+    <w:bookmarkEnd w:id="54"/>
     <w:p>
       <w:pPr>
         <w:pStyle w:val="NormalWeb"/>
@@ -9977,8 +10795,8 @@
           <w:lang w:val="en-US"/>
         </w:rPr>
       </w:pPr>
-      <w:bookmarkStart w:id="53" w:name="OLE_LINK270"/>
-      <w:bookmarkStart w:id="54" w:name="OLE_LINK271"/>
+      <w:bookmarkStart w:id="55" w:name="OLE_LINK270"/>
+      <w:bookmarkStart w:id="56" w:name="OLE_LINK271"/>
       <w:r>
         <w:rPr>
           <w:u w:val="single"/>
@@ -10061,8 +10879,8 @@
         </w:rPr>
       </w:pPr>
     </w:p>
-    <w:bookmarkEnd w:id="53"/>
-    <w:bookmarkEnd w:id="54"/>
+    <w:bookmarkEnd w:id="55"/>
+    <w:bookmarkEnd w:id="56"/>
     <w:p>
       <w:pPr>
         <w:pStyle w:val="Heading2"/>
@@ -10268,10 +11086,10 @@
           <w:lang w:val="en-US"/>
         </w:rPr>
       </w:pPr>
-      <w:bookmarkStart w:id="55" w:name="OLE_LINK54"/>
-      <w:bookmarkStart w:id="56" w:name="OLE_LINK55"/>
-      <w:bookmarkStart w:id="57" w:name="OLE_LINK22"/>
-      <w:bookmarkStart w:id="58" w:name="OLE_LINK31"/>
+      <w:bookmarkStart w:id="57" w:name="OLE_LINK54"/>
+      <w:bookmarkStart w:id="58" w:name="OLE_LINK55"/>
+      <w:bookmarkStart w:id="59" w:name="OLE_LINK22"/>
+      <w:bookmarkStart w:id="60" w:name="OLE_LINK31"/>
       <w:r>
         <w:rPr>
           <w:lang w:val="en-US"/>
@@ -10340,70 +11158,70 @@
         </w:rPr>
         <w:t>}</w:t>
       </w:r>
-    </w:p>
-    <w:bookmarkEnd w:id="55"/>
-    <w:bookmarkEnd w:id="56"/>
-    <w:p>
-      <w:pPr>
-        <w:pStyle w:val="Code"/>
-        <w:rPr>
-          <w:lang w:val="en-US"/>
-        </w:rPr>
-      </w:pPr>
-    </w:p>
-    <w:p>
-      <w:pPr>
-        <w:pStyle w:val="Code"/>
-        <w:rPr>
-          <w:lang w:val="en-US"/>
-        </w:rPr>
-      </w:pPr>
-    </w:p>
-    <w:p>
-      <w:pPr>
-        <w:pStyle w:val="Code"/>
-        <w:ind w:left="0"/>
-        <w:rPr>
-          <w:lang w:val="en-US"/>
-        </w:rPr>
-      </w:pPr>
-    </w:p>
-    <w:p>
-      <w:pPr>
-        <w:pStyle w:val="Code"/>
-        <w:ind w:left="0"/>
-        <w:rPr>
-          <w:lang w:val="en-US"/>
-        </w:rPr>
-      </w:pPr>
-      <w:bookmarkStart w:id="59" w:name="OLE_LINK18"/>
-      <w:bookmarkStart w:id="60" w:name="OLE_LINK19"/>
-      <w:bookmarkStart w:id="61" w:name="OLE_LINK56"/>
-      <w:bookmarkStart w:id="62" w:name="OLE_LINK57"/>
-      <w:bookmarkStart w:id="63" w:name="OLE_LINK9"/>
-      <w:r>
-        <w:rPr>
-          <w:lang w:val="en-US"/>
-        </w:rPr>
-        <w:t>v -o hi.js hi.v &amp;&amp; node hi.js</w:t>
-      </w:r>
-      <w:bookmarkEnd w:id="59"/>
-      <w:bookmarkEnd w:id="60"/>
-    </w:p>
-    <w:bookmarkEnd w:id="61"/>
-    <w:bookmarkEnd w:id="62"/>
-    <w:bookmarkEnd w:id="63"/>
-    <w:p>
-      <w:pPr>
-        <w:pStyle w:val="Code"/>
-        <w:ind w:left="0"/>
-        <w:rPr>
-          <w:lang w:val="en-US"/>
-        </w:rPr>
-      </w:pPr>
     </w:p>
     <w:bookmarkEnd w:id="57"/>
     <w:bookmarkEnd w:id="58"/>
+    <w:p>
+      <w:pPr>
+        <w:pStyle w:val="Code"/>
+        <w:rPr>
+          <w:lang w:val="en-US"/>
+        </w:rPr>
+      </w:pPr>
+    </w:p>
+    <w:p>
+      <w:pPr>
+        <w:pStyle w:val="Code"/>
+        <w:rPr>
+          <w:lang w:val="en-US"/>
+        </w:rPr>
+      </w:pPr>
+    </w:p>
+    <w:p>
+      <w:pPr>
+        <w:pStyle w:val="Code"/>
+        <w:ind w:left="0"/>
+        <w:rPr>
+          <w:lang w:val="en-US"/>
+        </w:rPr>
+      </w:pPr>
+    </w:p>
+    <w:p>
+      <w:pPr>
+        <w:pStyle w:val="Code"/>
+        <w:ind w:left="0"/>
+        <w:rPr>
+          <w:lang w:val="en-US"/>
+        </w:rPr>
+      </w:pPr>
+      <w:bookmarkStart w:id="61" w:name="OLE_LINK18"/>
+      <w:bookmarkStart w:id="62" w:name="OLE_LINK19"/>
+      <w:bookmarkStart w:id="63" w:name="OLE_LINK56"/>
+      <w:bookmarkStart w:id="64" w:name="OLE_LINK57"/>
+      <w:bookmarkStart w:id="65" w:name="OLE_LINK9"/>
+      <w:r>
+        <w:rPr>
+          <w:lang w:val="en-US"/>
+        </w:rPr>
+        <w:t>v -o hi.js hi.v &amp;&amp; node hi.js</w:t>
+      </w:r>
+      <w:bookmarkEnd w:id="61"/>
+      <w:bookmarkEnd w:id="62"/>
+    </w:p>
+    <w:bookmarkEnd w:id="63"/>
+    <w:bookmarkEnd w:id="64"/>
+    <w:bookmarkEnd w:id="65"/>
+    <w:p>
+      <w:pPr>
+        <w:pStyle w:val="Code"/>
+        <w:ind w:left="0"/>
+        <w:rPr>
+          <w:lang w:val="en-US"/>
+        </w:rPr>
+      </w:pPr>
+    </w:p>
+    <w:bookmarkEnd w:id="59"/>
+    <w:bookmarkEnd w:id="60"/>
     <w:p>
       <w:pPr>
         <w:autoSpaceDE w:val="0"/>
@@ -10501,8 +11319,8 @@
           <w:lang w:val="en-US"/>
         </w:rPr>
       </w:pPr>
-      <w:bookmarkStart w:id="64" w:name="OLE_LINK35"/>
-      <w:bookmarkStart w:id="65" w:name="OLE_LINK36"/>
+      <w:bookmarkStart w:id="66" w:name="OLE_LINK35"/>
+      <w:bookmarkStart w:id="67" w:name="OLE_LINK36"/>
       <w:r>
         <w:rPr>
           <w:rFonts w:ascii="Courier New" w:hAnsi="Courier New" w:cs="Courier New"/>
@@ -10597,8 +11415,8 @@
           <w:lang w:val="en-US"/>
         </w:rPr>
       </w:pPr>
-      <w:bookmarkStart w:id="66" w:name="OLE_LINK32"/>
-      <w:bookmarkStart w:id="67" w:name="OLE_LINK34"/>
+      <w:bookmarkStart w:id="68" w:name="OLE_LINK32"/>
+      <w:bookmarkStart w:id="69" w:name="OLE_LINK34"/>
       <w:r>
         <w:rPr>
           <w:rFonts w:ascii="Courier New" w:hAnsi="Courier New" w:cs="Courier New"/>
@@ -10607,8 +11425,8 @@
         <w:t>V.js compiler not found, building...</w:t>
       </w:r>
     </w:p>
-    <w:bookmarkEnd w:id="66"/>
-    <w:bookmarkEnd w:id="67"/>
+    <w:bookmarkEnd w:id="68"/>
+    <w:bookmarkEnd w:id="69"/>
     <w:p>
       <w:pPr>
         <w:autoSpaceDE w:val="0"/>
@@ -10871,8 +11689,8 @@
         <w:t>Node hi.js: SyntaxError: Invalid or unexpected token.</w:t>
       </w:r>
     </w:p>
-    <w:bookmarkEnd w:id="64"/>
-    <w:bookmarkEnd w:id="65"/>
+    <w:bookmarkEnd w:id="66"/>
+    <w:bookmarkEnd w:id="67"/>
     <w:p>
       <w:pPr>
         <w:spacing w:before="100" w:beforeAutospacing="1" w:after="100" w:afterAutospacing="1"/>
@@ -10894,8 +11712,8 @@
           <w:lang w:val="en-US"/>
         </w:rPr>
       </w:pPr>
-      <w:bookmarkStart w:id="68" w:name="OLE_LINK188"/>
-      <w:bookmarkStart w:id="69" w:name="OLE_LINK189"/>
+      <w:bookmarkStart w:id="70" w:name="OLE_LINK188"/>
+      <w:bookmarkStart w:id="71" w:name="OLE_LINK189"/>
       <w:r>
         <w:rPr>
           <w:color w:val="auto"/>
@@ -10904,8 +11722,8 @@
         <w:t>12.12 Concurrency and Data races</w:t>
       </w:r>
     </w:p>
-    <w:bookmarkEnd w:id="68"/>
-    <w:bookmarkEnd w:id="69"/>
+    <w:bookmarkEnd w:id="70"/>
+    <w:bookmarkEnd w:id="71"/>
     <w:p>
       <w:pPr>
         <w:rPr>
@@ -11691,8 +12509,8 @@
         </w:rPr>
         <w:t xml:space="preserve"> (??)</w:t>
       </w:r>
-      <w:bookmarkStart w:id="70" w:name="OLE_LINK190"/>
-      <w:bookmarkStart w:id="71" w:name="OLE_LINK191"/>
+      <w:bookmarkStart w:id="72" w:name="OLE_LINK190"/>
+      <w:bookmarkStart w:id="73" w:name="OLE_LINK191"/>
       <w:r>
         <w:rPr>
           <w:rFonts w:eastAsiaTheme="majorEastAsia" w:cstheme="minorHAnsi"/>
@@ -11724,8 +12542,8 @@
         </w:rPr>
       </w:pPr>
     </w:p>
-    <w:bookmarkEnd w:id="70"/>
-    <w:bookmarkEnd w:id="71"/>
+    <w:bookmarkEnd w:id="72"/>
+    <w:bookmarkEnd w:id="73"/>
     <w:p>
       <w:pPr>
         <w:pStyle w:val="Heading1"/>
@@ -14799,7 +15617,7 @@
 </file>
 
 <file path=customXml/itemProps1.xml><?xml version="1.0" encoding="utf-8"?>
-<ds:datastoreItem xmlns:ds="http://schemas.openxmlformats.org/officeDocument/2006/customXml" ds:itemID="{8F3C6BD2-E5A0-4F37-A548-81212FABE11A}">
+<ds:datastoreItem xmlns:ds="http://schemas.openxmlformats.org/officeDocument/2006/customXml" ds:itemID="{4B8460A6-E6F2-4071-83C8-38C2F6F06F9C}">
   <ds:schemaRefs>
     <ds:schemaRef ds:uri="http://schemas.openxmlformats.org/officeDocument/2006/bibliography"/>
   </ds:schemaRefs>

--- a/The Way to V_Chapter 12.docx
+++ b/The Way to V_Chapter 12.docx
@@ -1712,27 +1712,7 @@
           <w:szCs w:val="16"/>
           <w:lang w:val="en-US" w:eastAsia="nl-BE"/>
         </w:rPr>
-        <w:t> substitute</w:t>
-      </w:r>
-      <w:r>
-        <w:rPr>
-          <w:rFonts w:ascii="Consolas" w:eastAsia="Times New Roman" w:hAnsi="Consolas" w:cs="Consolas"/>
-          <w:color w:val="000000"/>
-          <w:sz w:val="16"/>
-          <w:szCs w:val="16"/>
-          <w:lang w:val="en-US" w:eastAsia="nl-BE"/>
-        </w:rPr>
-        <w:t>s</w:t>
-      </w:r>
-      <w:r>
-        <w:rPr>
-          <w:rFonts w:ascii="Consolas" w:eastAsia="Times New Roman" w:hAnsi="Consolas" w:cs="Consolas"/>
-          <w:color w:val="000000"/>
-          <w:sz w:val="16"/>
-          <w:szCs w:val="16"/>
-          <w:lang w:val="en-US" w:eastAsia="nl-BE"/>
-        </w:rPr>
-        <w:t xml:space="preserve"> the body of the function inline by performing </w:t>
+        <w:t> substitutes the body of the function inline by performing </w:t>
       </w:r>
       <w:hyperlink r:id="rId7" w:tooltip="Inline expansion" w:history="1">
         <w:r>
@@ -2083,13 +2063,7 @@
         <w:rPr>
           <w:lang w:val="en-US"/>
         </w:rPr>
-        <w:t xml:space="preserve"> </w:t>
-      </w:r>
-      <w:r>
-        <w:rPr>
-          <w:lang w:val="en-US"/>
-        </w:rPr>
-        <w:t>… }</w:t>
+        <w:t xml:space="preserve"> … }</w:t>
       </w:r>
     </w:p>
     <w:p>
@@ -2118,8 +2092,6 @@
           <w:lang w:val="en-US"/>
         </w:rPr>
       </w:pPr>
-      <w:bookmarkStart w:id="18" w:name="_GoBack"/>
-      <w:bookmarkEnd w:id="18"/>
     </w:p>
     <w:p>
       <w:pPr>
@@ -2628,8 +2600,8 @@
           <w:lang w:val="en-US"/>
         </w:rPr>
       </w:pPr>
-      <w:bookmarkStart w:id="19" w:name="OLE_LINK1"/>
-      <w:bookmarkStart w:id="20" w:name="OLE_LINK2"/>
+      <w:bookmarkStart w:id="18" w:name="OLE_LINK1"/>
+      <w:bookmarkStart w:id="19" w:name="OLE_LINK2"/>
       <w:r>
         <w:rPr>
           <w:lang w:val="en-US"/>
@@ -2655,8 +2627,8 @@
         <w:t xml:space="preserve">Cross-platform shell scripting </w:t>
       </w:r>
     </w:p>
+    <w:bookmarkEnd w:id="18"/>
     <w:bookmarkEnd w:id="19"/>
-    <w:bookmarkEnd w:id="20"/>
     <w:p>
       <w:pPr>
         <w:tabs>
@@ -3750,8 +3722,8 @@
           <w:lang w:val="en-US" w:eastAsia="nl-BE"/>
         </w:rPr>
       </w:pPr>
-      <w:bookmarkStart w:id="21" w:name="OLE_LINK7"/>
-      <w:bookmarkStart w:id="22" w:name="OLE_LINK8"/>
+      <w:bookmarkStart w:id="20" w:name="OLE_LINK7"/>
+      <w:bookmarkStart w:id="21" w:name="OLE_LINK8"/>
       <w:r>
         <w:rPr>
           <w:rFonts w:ascii="Consolas" w:eastAsiaTheme="majorEastAsia" w:hAnsi="Consolas" w:cs="Consolas"/>
@@ -3839,8 +3811,8 @@
         <w:t>Doesn’t compile:</w:t>
       </w:r>
     </w:p>
+    <w:bookmarkEnd w:id="20"/>
     <w:bookmarkEnd w:id="21"/>
-    <w:bookmarkEnd w:id="22"/>
     <w:p>
       <w:pPr>
         <w:tabs>
@@ -4987,8 +4959,8 @@
         </w:rPr>
         <w:t xml:space="preserve">An entire C project </w:t>
       </w:r>
-      <w:bookmarkStart w:id="23" w:name="OLE_LINK143"/>
-      <w:bookmarkStart w:id="24" w:name="OLE_LINK144"/>
+      <w:bookmarkStart w:id="22" w:name="OLE_LINK143"/>
+      <w:bookmarkStart w:id="23" w:name="OLE_LINK144"/>
       <w:r>
         <w:rPr>
           <w:rFonts w:ascii="Segoe UI" w:hAnsi="Segoe UI" w:cs="Segoe UI"/>
@@ -4998,8 +4970,8 @@
         </w:rPr>
         <w:t>or codebase can be translated to V, offering you the safety and simplicity of V, and making your build times up to 200 x faster. This is done through an automatic translator that supports the latest C standards.</w:t>
       </w:r>
+      <w:bookmarkEnd w:id="22"/>
       <w:bookmarkEnd w:id="23"/>
-      <w:bookmarkEnd w:id="24"/>
       <w:r>
         <w:rPr>
           <w:rFonts w:ascii="Segoe UI" w:hAnsi="Segoe UI" w:cs="Segoe UI"/>
@@ -5299,8 +5271,8 @@
         </w:rPr>
         <w:t xml:space="preserve">C++ </w:t>
       </w:r>
-      <w:bookmarkStart w:id="25" w:name="OLE_LINK30"/>
-      <w:bookmarkStart w:id="26" w:name="OLE_LINK33"/>
+      <w:bookmarkStart w:id="24" w:name="OLE_LINK30"/>
+      <w:bookmarkStart w:id="25" w:name="OLE_LINK33"/>
       <w:r>
         <w:rPr>
           <w:rFonts w:ascii="Consolas" w:hAnsi="Consolas"/>
@@ -5319,8 +5291,8 @@
         </w:rPr>
         <w:t>)</w:t>
       </w:r>
+      <w:bookmarkEnd w:id="24"/>
       <w:bookmarkEnd w:id="25"/>
-      <w:bookmarkEnd w:id="26"/>
       <w:r>
         <w:rPr>
           <w:rFonts w:ascii="Consolas" w:hAnsi="Consolas"/>
@@ -5793,9 +5765,9 @@
           <w:lang w:val="en-US"/>
         </w:rPr>
       </w:pPr>
-      <w:bookmarkStart w:id="27" w:name="_Toc294873004"/>
-      <w:bookmarkStart w:id="28" w:name="_Toc297568585"/>
-      <w:bookmarkStart w:id="29" w:name="_Toc311712483"/>
+      <w:bookmarkStart w:id="26" w:name="_Toc294873004"/>
+      <w:bookmarkStart w:id="27" w:name="_Toc297568585"/>
+      <w:bookmarkStart w:id="28" w:name="_Toc311712483"/>
       <w:r>
         <w:rPr>
           <w:lang w:val="en-US"/>
@@ -6124,65 +6096,65 @@
           <w:lang w:val="en-US"/>
         </w:rPr>
       </w:pPr>
-      <w:bookmarkStart w:id="30" w:name="_Toc294873006"/>
-      <w:bookmarkStart w:id="31" w:name="_Toc297568587"/>
-      <w:bookmarkStart w:id="32" w:name="_Toc311712484"/>
-      <w:bookmarkStart w:id="33" w:name="OLE_LINK147"/>
-      <w:bookmarkStart w:id="34" w:name="OLE_LINK148"/>
-      <w:bookmarkStart w:id="35" w:name="_Toc294873007"/>
-      <w:bookmarkStart w:id="36" w:name="_Toc297568588"/>
+      <w:bookmarkStart w:id="29" w:name="_Toc294873006"/>
+      <w:bookmarkStart w:id="30" w:name="_Toc297568587"/>
+      <w:bookmarkStart w:id="31" w:name="_Toc311712484"/>
+      <w:bookmarkStart w:id="32" w:name="OLE_LINK147"/>
+      <w:bookmarkStart w:id="33" w:name="OLE_LINK148"/>
+      <w:bookmarkStart w:id="34" w:name="_Toc294873007"/>
+      <w:bookmarkStart w:id="35" w:name="_Toc297568588"/>
+      <w:bookmarkEnd w:id="26"/>
       <w:bookmarkEnd w:id="27"/>
       <w:bookmarkEnd w:id="28"/>
+      <w:r>
+        <w:rPr>
+          <w:lang w:val="en-US"/>
+        </w:rPr>
+        <w:t>12.8</w:t>
+      </w:r>
+      <w:r>
+        <w:rPr>
+          <w:lang w:val="en-US"/>
+        </w:rPr>
+        <w:t xml:space="preserve">  </w:t>
+      </w:r>
+      <w:r>
+        <w:rPr>
+          <w:lang w:val="en-US"/>
+        </w:rPr>
+        <w:t>Calling</w:t>
+      </w:r>
+      <w:r>
+        <w:rPr>
+          <w:lang w:val="en-US"/>
+        </w:rPr>
+        <w:t xml:space="preserve"> </w:t>
+      </w:r>
+      <w:r>
+        <w:rPr>
+          <w:lang w:val="en-US"/>
+        </w:rPr>
+        <w:t>C and C++</w:t>
+      </w:r>
+      <w:r>
+        <w:rPr>
+          <w:lang w:val="en-US"/>
+        </w:rPr>
+        <w:t>.</w:t>
+      </w:r>
       <w:bookmarkEnd w:id="29"/>
-      <w:r>
-        <w:rPr>
-          <w:lang w:val="en-US"/>
-        </w:rPr>
-        <w:t>12.8</w:t>
-      </w:r>
-      <w:r>
-        <w:rPr>
-          <w:lang w:val="en-US"/>
-        </w:rPr>
-        <w:t xml:space="preserve">  </w:t>
-      </w:r>
-      <w:r>
-        <w:rPr>
-          <w:lang w:val="en-US"/>
-        </w:rPr>
-        <w:t>Calling</w:t>
-      </w:r>
-      <w:r>
-        <w:rPr>
-          <w:lang w:val="en-US"/>
-        </w:rPr>
-        <w:t xml:space="preserve"> </w:t>
-      </w:r>
-      <w:r>
-        <w:rPr>
-          <w:lang w:val="en-US"/>
-        </w:rPr>
-        <w:t>C and C++</w:t>
-      </w:r>
-      <w:r>
-        <w:rPr>
-          <w:lang w:val="en-US"/>
-        </w:rPr>
-        <w:t>.</w:t>
-      </w:r>
       <w:bookmarkEnd w:id="30"/>
       <w:bookmarkEnd w:id="31"/>
+    </w:p>
+    <w:p>
+      <w:pPr>
+        <w:rPr>
+          <w:lang w:val="en-US"/>
+        </w:rPr>
+      </w:pPr>
+      <w:bookmarkStart w:id="36" w:name="_Toc311712485"/>
       <w:bookmarkEnd w:id="32"/>
-    </w:p>
-    <w:p>
-      <w:pPr>
-        <w:rPr>
-          <w:lang w:val="en-US"/>
-        </w:rPr>
-      </w:pPr>
-      <w:bookmarkStart w:id="37" w:name="_Toc311712485"/>
       <w:bookmarkEnd w:id="33"/>
-      <w:bookmarkEnd w:id="34"/>
       <w:r>
         <w:rPr>
           <w:lang w:val="en-US"/>
@@ -6247,7 +6219,7 @@
         </w:rPr>
         <w:t>.1. Interacting with C</w:t>
       </w:r>
-      <w:bookmarkEnd w:id="37"/>
+      <w:bookmarkEnd w:id="36"/>
       <w:r>
         <w:rPr>
           <w:lang w:val="en-US"/>
@@ -6830,6 +6802,58 @@
           <w:lang w:val="fr-BE"/>
         </w:rPr>
       </w:pPr>
+    </w:p>
+    <w:p>
+      <w:pPr>
+        <w:pStyle w:val="NormalPACKT"/>
+        <w:rPr>
+          <w:rFonts w:ascii="Consolas" w:hAnsi="Consolas"/>
+          <w:color w:val="2E3338"/>
+          <w:sz w:val="20"/>
+          <w:szCs w:val="20"/>
+          <w:shd w:val="clear" w:color="auto" w:fill="F2F3F5"/>
+        </w:rPr>
+      </w:pPr>
+      <w:r>
+        <w:rPr>
+          <w:rFonts w:asciiTheme="minorHAnsi" w:hAnsiTheme="minorHAnsi" w:cstheme="minorHAnsi"/>
+          <w:iCs/>
+          <w:sz w:val="20"/>
+          <w:szCs w:val="20"/>
+        </w:rPr>
+        <w:t>To include</w:t>
+      </w:r>
+      <w:r>
+        <w:rPr>
+          <w:rFonts w:asciiTheme="minorHAnsi" w:hAnsiTheme="minorHAnsi" w:cstheme="minorHAnsi"/>
+          <w:iCs/>
+          <w:sz w:val="20"/>
+          <w:szCs w:val="20"/>
+        </w:rPr>
+        <w:t xml:space="preserve"> one or a number of big C files, you can decrese compilation time by first building the C to .o files, and then including them in your V code with a #flag like this:    </w:t>
+      </w:r>
+      <w:r>
+        <w:rPr>
+          <w:rFonts w:ascii="Consolas" w:hAnsi="Consolas"/>
+          <w:color w:val="2E3338"/>
+          <w:sz w:val="20"/>
+          <w:szCs w:val="20"/>
+          <w:shd w:val="clear" w:color="auto" w:fill="F2F3F5"/>
+        </w:rPr>
+        <w:t>#flag @VROOT/thirdparty/mylib/myfile.o</w:t>
+      </w:r>
+    </w:p>
+    <w:p>
+      <w:pPr>
+        <w:pStyle w:val="NormalPACKT"/>
+        <w:rPr>
+          <w:rFonts w:ascii="Consolas" w:eastAsiaTheme="minorHAnsi" w:hAnsi="Consolas" w:cstheme="minorBidi"/>
+          <w:sz w:val="18"/>
+          <w:szCs w:val="18"/>
+        </w:rPr>
+      </w:pPr>
+      <w:bookmarkStart w:id="37" w:name="_GoBack"/>
+      <w:bookmarkEnd w:id="37"/>
     </w:p>
     <w:p>
       <w:pPr>
@@ -9469,8 +9493,8 @@
         </w:rPr>
         <w:t>emits machine code directly without generating assembly, but it can also emit C code, which can include inline assembly</w:t>
       </w:r>
+      <w:bookmarkEnd w:id="34"/>
       <w:bookmarkEnd w:id="35"/>
-      <w:bookmarkEnd w:id="36"/>
       <w:r>
         <w:rPr>
           <w:rFonts w:ascii="Segoe UI" w:hAnsi="Segoe UI" w:cs="Segoe UI"/>
@@ -9987,36 +10011,6 @@
     </w:p>
     <w:p>
       <w:pPr>
-        <w:spacing w:before="100" w:beforeAutospacing="1"/>
-        <w:ind w:left="2160"/>
-        <w:rPr>
-          <w:rFonts w:ascii="Consolas" w:hAnsi="Consolas" w:cs="Courier New"/>
-          <w:sz w:val="16"/>
-          <w:szCs w:val="16"/>
-          <w:lang w:val="en-US"/>
-        </w:rPr>
-      </w:pPr>
-      <w:r>
-        <w:rPr>
-          <w:rFonts w:ascii="Consolas" w:hAnsi="Consolas" w:cs="Courier New"/>
-          <w:sz w:val="16"/>
-          <w:szCs w:val="16"/>
-          <w:lang w:val="en-US"/>
-        </w:rPr>
-        <w:t xml:space="preserve">    </w:t>
-      </w:r>
-      <w:r>
-        <w:rPr>
-          <w:rFonts w:ascii="Consolas" w:hAnsi="Consolas" w:cs="Courier New"/>
-          <w:sz w:val="16"/>
-          <w:szCs w:val="16"/>
-          <w:lang w:val="en-US"/>
-        </w:rPr>
-        <w:t>=========</w:t>
-      </w:r>
-    </w:p>
-    <w:p>
-      <w:pPr>
         <w:rPr>
           <w:lang w:val="en-US" w:eastAsia="nl-BE"/>
         </w:rPr>
@@ -10073,7 +10067,13 @@
         <w:rPr>
           <w:lang w:val="en-US" w:eastAsia="nl-BE"/>
         </w:rPr>
-        <w:t xml:space="preserve">Every function with must be able to reload must have the attribute </w:t>
+        <w:t>Every function whic</w:t>
+      </w:r>
+      <w:r>
+        <w:rPr>
+          <w:lang w:val="en-US" w:eastAsia="nl-BE"/>
+        </w:rPr>
+        <w:t xml:space="preserve">h must be able to reload must have the attribute </w:t>
       </w:r>
       <w:r>
         <w:rPr>
@@ -10791,12 +10791,76 @@
     </w:p>
     <w:p>
       <w:pPr>
-        <w:rPr>
-          <w:lang w:val="en-US"/>
-        </w:rPr>
-      </w:pPr>
-      <w:bookmarkStart w:id="55" w:name="OLE_LINK270"/>
-      <w:bookmarkStart w:id="56" w:name="OLE_LINK271"/>
+        <w:pStyle w:val="NormalWeb"/>
+        <w:spacing w:before="0" w:beforeAutospacing="0" w:after="0" w:afterAutospacing="0"/>
+        <w:rPr>
+          <w:rFonts w:ascii="Segoe UI" w:hAnsi="Segoe UI" w:cs="Segoe UI"/>
+          <w:bCs/>
+          <w:sz w:val="20"/>
+          <w:szCs w:val="20"/>
+          <w:lang w:val="en-US"/>
+        </w:rPr>
+      </w:pPr>
+      <w:bookmarkStart w:id="55" w:name="OLE_LINK40"/>
+      <w:bookmarkStart w:id="56" w:name="OLE_LINK41"/>
+      <w:r>
+        <w:rPr>
+          <w:rFonts w:ascii="Segoe UI" w:hAnsi="Segoe UI" w:cs="Segoe UI"/>
+          <w:bCs/>
+          <w:sz w:val="20"/>
+          <w:szCs w:val="20"/>
+          <w:lang w:val="en-US"/>
+        </w:rPr>
+        <w:t>Dec 11: does NOT work on Windows, window pops up, but crashes</w:t>
+      </w:r>
+    </w:p>
+    <w:p>
+      <w:pPr>
+        <w:pStyle w:val="NormalWeb"/>
+        <w:spacing w:before="0" w:beforeAutospacing="0" w:after="0" w:afterAutospacing="0"/>
+        <w:ind w:firstLine="720"/>
+        <w:rPr>
+          <w:rFonts w:ascii="Segoe UI" w:hAnsi="Segoe UI" w:cs="Segoe UI"/>
+          <w:bCs/>
+          <w:sz w:val="20"/>
+          <w:szCs w:val="20"/>
+          <w:lang w:val="en-US"/>
+        </w:rPr>
+      </w:pPr>
+      <w:r>
+        <w:rPr>
+          <w:rFonts w:ascii="Segoe UI" w:hAnsi="Segoe UI" w:cs="Segoe UI"/>
+          <w:bCs/>
+          <w:sz w:val="20"/>
+          <w:szCs w:val="20"/>
+          <w:lang w:val="en-US"/>
+        </w:rPr>
+        <w:t>v bounce.v and bounce do work!</w:t>
+      </w:r>
+    </w:p>
+    <w:bookmarkEnd w:id="55"/>
+    <w:bookmarkEnd w:id="56"/>
+    <w:p>
+      <w:pPr>
+        <w:pStyle w:val="NormalWeb"/>
+        <w:spacing w:before="0" w:beforeAutospacing="0" w:after="0" w:afterAutospacing="0"/>
+        <w:rPr>
+          <w:rFonts w:ascii="Segoe UI" w:hAnsi="Segoe UI" w:cs="Segoe UI"/>
+          <w:bCs/>
+          <w:sz w:val="20"/>
+          <w:szCs w:val="20"/>
+          <w:lang w:val="en-US"/>
+        </w:rPr>
+      </w:pPr>
+    </w:p>
+    <w:p>
+      <w:pPr>
+        <w:rPr>
+          <w:lang w:val="en-US"/>
+        </w:rPr>
+      </w:pPr>
+      <w:bookmarkStart w:id="57" w:name="OLE_LINK270"/>
+      <w:bookmarkStart w:id="58" w:name="OLE_LINK271"/>
       <w:r>
         <w:rPr>
           <w:u w:val="single"/>
@@ -10867,6 +10931,53 @@
     </w:p>
     <w:p>
       <w:pPr>
+        <w:pStyle w:val="NormalWeb"/>
+        <w:spacing w:before="0" w:beforeAutospacing="0" w:after="0" w:afterAutospacing="0"/>
+        <w:rPr>
+          <w:rFonts w:ascii="Segoe UI" w:hAnsi="Segoe UI" w:cs="Segoe UI"/>
+          <w:bCs/>
+          <w:sz w:val="20"/>
+          <w:szCs w:val="20"/>
+          <w:lang w:val="en-US"/>
+        </w:rPr>
+      </w:pPr>
+      <w:r>
+        <w:rPr>
+          <w:rFonts w:ascii="Segoe UI" w:hAnsi="Segoe UI" w:cs="Segoe UI"/>
+          <w:bCs/>
+          <w:sz w:val="20"/>
+          <w:szCs w:val="20"/>
+          <w:lang w:val="en-US"/>
+        </w:rPr>
+        <w:t>Dec 11: does NOT work on Windows, window pops up, but crashes</w:t>
+      </w:r>
+    </w:p>
+    <w:p>
+      <w:pPr>
+        <w:pStyle w:val="NormalWeb"/>
+        <w:spacing w:before="0" w:beforeAutospacing="0" w:after="0" w:afterAutospacing="0"/>
+        <w:ind w:firstLine="720"/>
+        <w:rPr>
+          <w:rFonts w:ascii="Segoe UI" w:hAnsi="Segoe UI" w:cs="Segoe UI"/>
+          <w:bCs/>
+          <w:sz w:val="20"/>
+          <w:szCs w:val="20"/>
+          <w:lang w:val="en-US"/>
+        </w:rPr>
+      </w:pPr>
+      <w:r>
+        <w:rPr>
+          <w:rFonts w:ascii="Segoe UI" w:hAnsi="Segoe UI" w:cs="Segoe UI"/>
+          <w:bCs/>
+          <w:sz w:val="20"/>
+          <w:szCs w:val="20"/>
+          <w:lang w:val="en-US"/>
+        </w:rPr>
+        <w:t>v graph.v and graph do work!</w:t>
+      </w:r>
+    </w:p>
+    <w:p>
+      <w:pPr>
         <w:rPr>
           <w:lang w:val="en-US" w:eastAsia="nl-BE"/>
         </w:rPr>
@@ -10879,8 +10990,8 @@
         </w:rPr>
       </w:pPr>
     </w:p>
-    <w:bookmarkEnd w:id="55"/>
-    <w:bookmarkEnd w:id="56"/>
+    <w:bookmarkEnd w:id="57"/>
+    <w:bookmarkEnd w:id="58"/>
     <w:p>
       <w:pPr>
         <w:pStyle w:val="Heading2"/>
@@ -10981,11 +11092,56 @@
         <w:rPr>
           <w:rFonts w:ascii="Segoe UI" w:eastAsia="Times New Roman" w:hAnsi="Segoe UI" w:cs="Segoe UI"/>
           <w:bCs/>
+          <w:i/>
           <w:sz w:val="20"/>
           <w:szCs w:val="20"/>
           <w:lang w:val="en-US" w:eastAsia="nl-BE"/>
         </w:rPr>
       </w:pPr>
+      <w:r>
+        <w:rPr>
+          <w:rFonts w:ascii="Segoe UI" w:eastAsia="Times New Roman" w:hAnsi="Segoe UI" w:cs="Segoe UI"/>
+          <w:bCs/>
+          <w:i/>
+          <w:sz w:val="20"/>
+          <w:szCs w:val="20"/>
+          <w:lang w:val="en-US" w:eastAsia="nl-BE"/>
+        </w:rPr>
+        <w:t>h</w:t>
+      </w:r>
+      <w:r>
+        <w:rPr>
+          <w:rFonts w:ascii="Segoe UI" w:eastAsia="Times New Roman" w:hAnsi="Segoe UI" w:cs="Segoe UI"/>
+          <w:bCs/>
+          <w:i/>
+          <w:sz w:val="20"/>
+          <w:szCs w:val="20"/>
+          <w:lang w:val="en-US" w:eastAsia="nl-BE"/>
+        </w:rPr>
+        <w:t>i</w:t>
+      </w:r>
+      <w:r>
+        <w:rPr>
+          <w:rFonts w:ascii="Segoe UI" w:eastAsia="Times New Roman" w:hAnsi="Segoe UI" w:cs="Segoe UI"/>
+          <w:bCs/>
+          <w:i/>
+          <w:sz w:val="20"/>
+          <w:szCs w:val="20"/>
+          <w:lang w:val="en-US" w:eastAsia="nl-BE"/>
+        </w:rPr>
+        <w:t>.v</w:t>
+      </w:r>
+      <w:r>
+        <w:rPr>
+          <w:rFonts w:ascii="Segoe UI" w:eastAsia="Times New Roman" w:hAnsi="Segoe UI" w:cs="Segoe UI"/>
+          <w:bCs/>
+          <w:i/>
+          <w:sz w:val="20"/>
+          <w:szCs w:val="20"/>
+          <w:lang w:val="en-US" w:eastAsia="nl-BE"/>
+        </w:rPr>
+        <w:t>:</w:t>
+      </w:r>
     </w:p>
     <w:p>
       <w:pPr>
@@ -10993,72 +11149,178 @@
         <w:autoSpaceDN w:val="0"/>
         <w:adjustRightInd w:val="0"/>
         <w:rPr>
-          <w:rFonts w:ascii="Segoe UI" w:eastAsia="Times New Roman" w:hAnsi="Segoe UI" w:cs="Segoe UI"/>
-          <w:bCs/>
-          <w:sz w:val="20"/>
-          <w:szCs w:val="20"/>
-          <w:lang w:val="en-US" w:eastAsia="nl-BE"/>
-        </w:rPr>
-      </w:pPr>
-    </w:p>
+          <w:rFonts w:ascii="Courier New" w:hAnsi="Courier New" w:cs="Courier New"/>
+          <w:lang w:val="en-US"/>
+        </w:rPr>
+      </w:pPr>
+    </w:p>
+    <w:p>
+      <w:pPr>
+        <w:pStyle w:val="Code"/>
+        <w:rPr>
+          <w:lang w:val="en-US"/>
+        </w:rPr>
+      </w:pPr>
+    </w:p>
+    <w:p>
+      <w:pPr>
+        <w:pStyle w:val="Code"/>
+        <w:rPr>
+          <w:lang w:val="en-US"/>
+        </w:rPr>
+      </w:pPr>
+      <w:bookmarkStart w:id="59" w:name="OLE_LINK54"/>
+      <w:bookmarkStart w:id="60" w:name="OLE_LINK55"/>
+      <w:bookmarkStart w:id="61" w:name="OLE_LINK43"/>
+      <w:bookmarkStart w:id="62" w:name="OLE_LINK44"/>
+      <w:bookmarkStart w:id="63" w:name="OLE_LINK22"/>
+      <w:bookmarkStart w:id="64" w:name="OLE_LINK31"/>
+      <w:r>
+        <w:rPr>
+          <w:lang w:val="en-US"/>
+        </w:rPr>
+        <w:t>fn main() {</w:t>
+      </w:r>
+    </w:p>
+    <w:p>
+      <w:pPr>
+        <w:pStyle w:val="Code"/>
+        <w:rPr>
+          <w:lang w:val="en-US"/>
+        </w:rPr>
+      </w:pPr>
+      <w:r>
+        <w:rPr>
+          <w:lang w:val="en-US"/>
+        </w:rPr>
+        <w:t xml:space="preserve">        for i := 0; i &lt; 3; i++ {</w:t>
+      </w:r>
+    </w:p>
+    <w:p>
+      <w:pPr>
+        <w:pStyle w:val="Code"/>
+        <w:rPr>
+          <w:lang w:val="en-US"/>
+        </w:rPr>
+      </w:pPr>
+      <w:r>
+        <w:rPr>
+          <w:lang w:val="en-US"/>
+        </w:rPr>
+        <w:t xml:space="preserve">                println('Hello from V.js')</w:t>
+      </w:r>
+    </w:p>
+    <w:p>
+      <w:pPr>
+        <w:pStyle w:val="Code"/>
+        <w:rPr>
+          <w:lang w:val="en-US"/>
+        </w:rPr>
+      </w:pPr>
+      <w:r>
+        <w:rPr>
+          <w:lang w:val="en-US"/>
+        </w:rPr>
+        <w:t xml:space="preserve">        </w:t>
+      </w:r>
+      <w:r>
+        <w:rPr>
+          <w:lang w:val="en-US"/>
+        </w:rPr>
+        <w:t>}</w:t>
+      </w:r>
+    </w:p>
+    <w:p>
+      <w:pPr>
+        <w:pStyle w:val="Code"/>
+        <w:rPr>
+          <w:lang w:val="en-US"/>
+        </w:rPr>
+      </w:pPr>
+      <w:r>
+        <w:rPr>
+          <w:lang w:val="en-US"/>
+        </w:rPr>
+        <w:t>}</w:t>
+      </w:r>
+    </w:p>
+    <w:bookmarkEnd w:id="59"/>
+    <w:bookmarkEnd w:id="60"/>
+    <w:p>
+      <w:pPr>
+        <w:pStyle w:val="Code"/>
+        <w:rPr>
+          <w:lang w:val="en-US"/>
+        </w:rPr>
+      </w:pPr>
+    </w:p>
+    <w:bookmarkEnd w:id="61"/>
+    <w:bookmarkEnd w:id="62"/>
+    <w:p>
+      <w:pPr>
+        <w:pStyle w:val="Code"/>
+        <w:rPr>
+          <w:lang w:val="en-US"/>
+        </w:rPr>
+      </w:pPr>
+    </w:p>
+    <w:p>
+      <w:pPr>
+        <w:pStyle w:val="Code"/>
+        <w:ind w:left="0"/>
+        <w:rPr>
+          <w:lang w:val="en-US"/>
+        </w:rPr>
+      </w:pPr>
+    </w:p>
+    <w:p>
+      <w:pPr>
+        <w:pStyle w:val="Code"/>
+        <w:ind w:left="0"/>
+        <w:rPr>
+          <w:lang w:val="en-US"/>
+        </w:rPr>
+      </w:pPr>
+      <w:bookmarkStart w:id="65" w:name="OLE_LINK18"/>
+      <w:bookmarkStart w:id="66" w:name="OLE_LINK19"/>
+      <w:bookmarkStart w:id="67" w:name="OLE_LINK42"/>
+      <w:bookmarkStart w:id="68" w:name="OLE_LINK56"/>
+      <w:bookmarkStart w:id="69" w:name="OLE_LINK57"/>
+      <w:bookmarkStart w:id="70" w:name="OLE_LINK9"/>
+      <w:r>
+        <w:rPr>
+          <w:lang w:val="en-US"/>
+        </w:rPr>
+        <w:t>v -o hi.js hi.v &amp;&amp; node hi.js</w:t>
+      </w:r>
+      <w:bookmarkEnd w:id="65"/>
+      <w:bookmarkEnd w:id="66"/>
+      <w:bookmarkEnd w:id="67"/>
+    </w:p>
+    <w:bookmarkEnd w:id="68"/>
+    <w:bookmarkEnd w:id="69"/>
+    <w:bookmarkEnd w:id="70"/>
+    <w:p>
+      <w:pPr>
+        <w:pStyle w:val="Code"/>
+        <w:ind w:left="0"/>
+        <w:rPr>
+          <w:lang w:val="en-US"/>
+        </w:rPr>
+      </w:pPr>
+    </w:p>
+    <w:bookmarkEnd w:id="63"/>
+    <w:bookmarkEnd w:id="64"/>
     <w:p>
       <w:pPr>
         <w:autoSpaceDE w:val="0"/>
         <w:autoSpaceDN w:val="0"/>
         <w:adjustRightInd w:val="0"/>
         <w:rPr>
-          <w:rFonts w:ascii="Segoe UI" w:eastAsia="Times New Roman" w:hAnsi="Segoe UI" w:cs="Segoe UI"/>
-          <w:bCs/>
-          <w:i/>
-          <w:sz w:val="20"/>
-          <w:szCs w:val="20"/>
-          <w:lang w:val="en-US" w:eastAsia="nl-BE"/>
-        </w:rPr>
-      </w:pPr>
-      <w:r>
-        <w:rPr>
-          <w:rFonts w:ascii="Segoe UI" w:eastAsia="Times New Roman" w:hAnsi="Segoe UI" w:cs="Segoe UI"/>
-          <w:bCs/>
-          <w:i/>
-          <w:sz w:val="20"/>
-          <w:szCs w:val="20"/>
-          <w:lang w:val="en-US" w:eastAsia="nl-BE"/>
-        </w:rPr>
-        <w:t>h</w:t>
-      </w:r>
-      <w:r>
-        <w:rPr>
-          <w:rFonts w:ascii="Segoe UI" w:eastAsia="Times New Roman" w:hAnsi="Segoe UI" w:cs="Segoe UI"/>
-          <w:bCs/>
-          <w:i/>
-          <w:sz w:val="20"/>
-          <w:szCs w:val="20"/>
-          <w:lang w:val="en-US" w:eastAsia="nl-BE"/>
-        </w:rPr>
-        <w:t>i</w:t>
-      </w:r>
-      <w:r>
-        <w:rPr>
-          <w:rFonts w:ascii="Segoe UI" w:eastAsia="Times New Roman" w:hAnsi="Segoe UI" w:cs="Segoe UI"/>
-          <w:bCs/>
-          <w:i/>
-          <w:sz w:val="20"/>
-          <w:szCs w:val="20"/>
-          <w:lang w:val="en-US" w:eastAsia="nl-BE"/>
-        </w:rPr>
-        <w:t>.v</w:t>
-      </w:r>
-      <w:r>
-        <w:rPr>
-          <w:rFonts w:ascii="Segoe UI" w:eastAsia="Times New Roman" w:hAnsi="Segoe UI" w:cs="Segoe UI"/>
-          <w:bCs/>
-          <w:i/>
-          <w:sz w:val="20"/>
-          <w:szCs w:val="20"/>
-          <w:lang w:val="en-US" w:eastAsia="nl-BE"/>
-        </w:rPr>
-        <w:t>:</w:t>
-      </w:r>
+          <w:rFonts w:ascii="Courier New" w:hAnsi="Courier New" w:cs="Courier New"/>
+          <w:lang w:val="en-US"/>
+        </w:rPr>
+      </w:pPr>
     </w:p>
     <w:p>
       <w:pPr>
@@ -11073,157 +11335,6 @@
     </w:p>
     <w:p>
       <w:pPr>
-        <w:pStyle w:val="Code"/>
-        <w:rPr>
-          <w:lang w:val="en-US"/>
-        </w:rPr>
-      </w:pPr>
-    </w:p>
-    <w:p>
-      <w:pPr>
-        <w:pStyle w:val="Code"/>
-        <w:rPr>
-          <w:lang w:val="en-US"/>
-        </w:rPr>
-      </w:pPr>
-      <w:bookmarkStart w:id="57" w:name="OLE_LINK54"/>
-      <w:bookmarkStart w:id="58" w:name="OLE_LINK55"/>
-      <w:bookmarkStart w:id="59" w:name="OLE_LINK22"/>
-      <w:bookmarkStart w:id="60" w:name="OLE_LINK31"/>
-      <w:r>
-        <w:rPr>
-          <w:lang w:val="en-US"/>
-        </w:rPr>
-        <w:t>fn main() {</w:t>
-      </w:r>
-    </w:p>
-    <w:p>
-      <w:pPr>
-        <w:pStyle w:val="Code"/>
-        <w:rPr>
-          <w:lang w:val="en-US"/>
-        </w:rPr>
-      </w:pPr>
-      <w:r>
-        <w:rPr>
-          <w:lang w:val="en-US"/>
-        </w:rPr>
-        <w:t xml:space="preserve">        for i := 0; i &lt; 3; i++ {</w:t>
-      </w:r>
-    </w:p>
-    <w:p>
-      <w:pPr>
-        <w:pStyle w:val="Code"/>
-        <w:rPr>
-          <w:lang w:val="en-US"/>
-        </w:rPr>
-      </w:pPr>
-      <w:r>
-        <w:rPr>
-          <w:lang w:val="en-US"/>
-        </w:rPr>
-        <w:t xml:space="preserve">                println('Hello from V.js')</w:t>
-      </w:r>
-    </w:p>
-    <w:p>
-      <w:pPr>
-        <w:pStyle w:val="Code"/>
-        <w:rPr>
-          <w:lang w:val="en-US"/>
-        </w:rPr>
-      </w:pPr>
-      <w:r>
-        <w:rPr>
-          <w:lang w:val="en-US"/>
-        </w:rPr>
-        <w:t xml:space="preserve">        </w:t>
-      </w:r>
-      <w:r>
-        <w:rPr>
-          <w:lang w:val="en-US"/>
-        </w:rPr>
-        <w:t>}</w:t>
-      </w:r>
-    </w:p>
-    <w:p>
-      <w:pPr>
-        <w:pStyle w:val="Code"/>
-        <w:rPr>
-          <w:lang w:val="en-US"/>
-        </w:rPr>
-      </w:pPr>
-      <w:r>
-        <w:rPr>
-          <w:lang w:val="en-US"/>
-        </w:rPr>
-        <w:t>}</w:t>
-      </w:r>
-    </w:p>
-    <w:bookmarkEnd w:id="57"/>
-    <w:bookmarkEnd w:id="58"/>
-    <w:p>
-      <w:pPr>
-        <w:pStyle w:val="Code"/>
-        <w:rPr>
-          <w:lang w:val="en-US"/>
-        </w:rPr>
-      </w:pPr>
-    </w:p>
-    <w:p>
-      <w:pPr>
-        <w:pStyle w:val="Code"/>
-        <w:rPr>
-          <w:lang w:val="en-US"/>
-        </w:rPr>
-      </w:pPr>
-    </w:p>
-    <w:p>
-      <w:pPr>
-        <w:pStyle w:val="Code"/>
-        <w:ind w:left="0"/>
-        <w:rPr>
-          <w:lang w:val="en-US"/>
-        </w:rPr>
-      </w:pPr>
-    </w:p>
-    <w:p>
-      <w:pPr>
-        <w:pStyle w:val="Code"/>
-        <w:ind w:left="0"/>
-        <w:rPr>
-          <w:lang w:val="en-US"/>
-        </w:rPr>
-      </w:pPr>
-      <w:bookmarkStart w:id="61" w:name="OLE_LINK18"/>
-      <w:bookmarkStart w:id="62" w:name="OLE_LINK19"/>
-      <w:bookmarkStart w:id="63" w:name="OLE_LINK56"/>
-      <w:bookmarkStart w:id="64" w:name="OLE_LINK57"/>
-      <w:bookmarkStart w:id="65" w:name="OLE_LINK9"/>
-      <w:r>
-        <w:rPr>
-          <w:lang w:val="en-US"/>
-        </w:rPr>
-        <w:t>v -o hi.js hi.v &amp;&amp; node hi.js</w:t>
-      </w:r>
-      <w:bookmarkEnd w:id="61"/>
-      <w:bookmarkEnd w:id="62"/>
-    </w:p>
-    <w:bookmarkEnd w:id="63"/>
-    <w:bookmarkEnd w:id="64"/>
-    <w:bookmarkEnd w:id="65"/>
-    <w:p>
-      <w:pPr>
-        <w:pStyle w:val="Code"/>
-        <w:ind w:left="0"/>
-        <w:rPr>
-          <w:lang w:val="en-US"/>
-        </w:rPr>
-      </w:pPr>
-    </w:p>
-    <w:bookmarkEnd w:id="59"/>
-    <w:bookmarkEnd w:id="60"/>
-    <w:p>
-      <w:pPr>
         <w:autoSpaceDE w:val="0"/>
         <w:autoSpaceDN w:val="0"/>
         <w:adjustRightInd w:val="0"/>
@@ -11232,6 +11343,13 @@
           <w:lang w:val="en-US"/>
         </w:rPr>
       </w:pPr>
+      <w:r>
+        <w:rPr>
+          <w:rFonts w:ascii="Courier New" w:hAnsi="Courier New" w:cs="Courier New"/>
+          <w:lang w:val="en-US"/>
+        </w:rPr>
+        <w:t>Hello from V.js</w:t>
+      </w:r>
     </w:p>
     <w:p>
       <w:pPr>
@@ -11243,6 +11361,13 @@
           <w:lang w:val="en-US"/>
         </w:rPr>
       </w:pPr>
+      <w:r>
+        <w:rPr>
+          <w:rFonts w:ascii="Courier New" w:hAnsi="Courier New" w:cs="Courier New"/>
+          <w:lang w:val="en-US"/>
+        </w:rPr>
+        <w:t>Hello from V.js</w:t>
+      </w:r>
     </w:p>
     <w:p>
       <w:pPr>
@@ -11272,13 +11397,6 @@
           <w:lang w:val="en-US"/>
         </w:rPr>
       </w:pPr>
-      <w:r>
-        <w:rPr>
-          <w:rFonts w:ascii="Courier New" w:hAnsi="Courier New" w:cs="Courier New"/>
-          <w:lang w:val="en-US"/>
-        </w:rPr>
-        <w:t>Hello from V.js</w:t>
-      </w:r>
     </w:p>
     <w:p>
       <w:pPr>
@@ -11290,43 +11408,14 @@
           <w:lang w:val="en-US"/>
         </w:rPr>
       </w:pPr>
+      <w:bookmarkStart w:id="71" w:name="OLE_LINK35"/>
+      <w:bookmarkStart w:id="72" w:name="OLE_LINK36"/>
       <w:r>
         <w:rPr>
           <w:rFonts w:ascii="Courier New" w:hAnsi="Courier New" w:cs="Courier New"/>
           <w:lang w:val="en-US"/>
         </w:rPr>
-        <w:t>Hello from V.js</w:t>
-      </w:r>
-    </w:p>
-    <w:p>
-      <w:pPr>
-        <w:autoSpaceDE w:val="0"/>
-        <w:autoSpaceDN w:val="0"/>
-        <w:adjustRightInd w:val="0"/>
-        <w:rPr>
-          <w:rFonts w:ascii="Courier New" w:hAnsi="Courier New" w:cs="Courier New"/>
-          <w:lang w:val="en-US"/>
-        </w:rPr>
-      </w:pPr>
-    </w:p>
-    <w:p>
-      <w:pPr>
-        <w:autoSpaceDE w:val="0"/>
-        <w:autoSpaceDN w:val="0"/>
-        <w:adjustRightInd w:val="0"/>
-        <w:rPr>
-          <w:rFonts w:ascii="Courier New" w:hAnsi="Courier New" w:cs="Courier New"/>
-          <w:lang w:val="en-US"/>
-        </w:rPr>
-      </w:pPr>
-      <w:bookmarkStart w:id="66" w:name="OLE_LINK35"/>
-      <w:bookmarkStart w:id="67" w:name="OLE_LINK36"/>
-      <w:r>
-        <w:rPr>
-          <w:rFonts w:ascii="Courier New" w:hAnsi="Courier New" w:cs="Courier New"/>
-          <w:lang w:val="en-US"/>
-        </w:rPr>
-        <w:t>Nov 26</w:t>
+        <w:t>Dec 12</w:t>
       </w:r>
       <w:r>
         <w:rPr>
@@ -11389,49 +11478,38 @@
     </w:p>
     <w:p>
       <w:pPr>
-        <w:autoSpaceDE w:val="0"/>
-        <w:autoSpaceDN w:val="0"/>
-        <w:adjustRightInd w:val="0"/>
         <w:rPr>
           <w:rFonts w:ascii="Courier New" w:hAnsi="Courier New" w:cs="Courier New"/>
           <w:lang w:val="en-US"/>
         </w:rPr>
       </w:pPr>
+      <w:bookmarkStart w:id="73" w:name="OLE_LINK45"/>
+      <w:bookmarkStart w:id="74" w:name="OLE_LINK46"/>
       <w:r>
         <w:rPr>
           <w:rFonts w:ascii="Courier New" w:hAnsi="Courier New" w:cs="Courier New"/>
           <w:lang w:val="en-US"/>
         </w:rPr>
-        <w:t>E:\Vlang\The_Way_to_V\Chapter_12_Advanced_Topics\js_backend&gt;v -o hi.js hi.v &amp;&amp; node hi.js</w:t>
-      </w:r>
-    </w:p>
-    <w:p>
-      <w:pPr>
-        <w:autoSpaceDE w:val="0"/>
-        <w:autoSpaceDN w:val="0"/>
-        <w:adjustRightInd w:val="0"/>
+        <w:t>V.js compiler not found, building...</w:t>
+      </w:r>
+    </w:p>
+    <w:p>
+      <w:pPr>
         <w:rPr>
           <w:rFonts w:ascii="Courier New" w:hAnsi="Courier New" w:cs="Courier New"/>
           <w:lang w:val="en-US"/>
         </w:rPr>
       </w:pPr>
-      <w:bookmarkStart w:id="68" w:name="OLE_LINK32"/>
-      <w:bookmarkStart w:id="69" w:name="OLE_LINK34"/>
       <w:r>
         <w:rPr>
           <w:rFonts w:ascii="Courier New" w:hAnsi="Courier New" w:cs="Courier New"/>
           <w:lang w:val="en-US"/>
         </w:rPr>
-        <w:t>V.js compiler not found, building...</w:t>
-      </w:r>
-    </w:p>
-    <w:bookmarkEnd w:id="68"/>
-    <w:bookmarkEnd w:id="69"/>
-    <w:p>
-      <w:pPr>
-        <w:autoSpaceDE w:val="0"/>
-        <w:autoSpaceDN w:val="0"/>
-        <w:adjustRightInd w:val="0"/>
+        <w:t>c:\v\vlib\strings\builder_js.v:46:27: `b` is declared as mutable, but it was never changed</w:t>
+      </w:r>
+    </w:p>
+    <w:p>
+      <w:pPr>
         <w:rPr>
           <w:rFonts w:ascii="Courier New" w:hAnsi="Courier New" w:cs="Courier New"/>
           <w:lang w:val="en-US"/>
@@ -11442,14 +11520,11 @@
           <w:rFonts w:ascii="Courier New" w:hAnsi="Courier New" w:cs="Courier New"/>
           <w:lang w:val="en-US"/>
         </w:rPr>
-        <w:t>C:\Users\CVO\AppData\Local\Temp\v\v.exejs.tmp.c: In function 'os__ls':</w:t>
-      </w:r>
-    </w:p>
-    <w:p>
-      <w:pPr>
-        <w:autoSpaceDE w:val="0"/>
-        <w:autoSpaceDN w:val="0"/>
-        <w:adjustRightInd w:val="0"/>
+        <w:t xml:space="preserve">   44| }</w:t>
+      </w:r>
+    </w:p>
+    <w:p>
+      <w:pPr>
         <w:rPr>
           <w:rFonts w:ascii="Courier New" w:hAnsi="Courier New" w:cs="Courier New"/>
           <w:lang w:val="en-US"/>
@@ -11460,14 +11535,11 @@
           <w:rFonts w:ascii="Courier New" w:hAnsi="Courier New" w:cs="Courier New"/>
           <w:lang w:val="en-US"/>
         </w:rPr>
-        <w:t>C:\Users\CVO\AppData\Local\Temp\v\v.exejs.tmp.c:5834:12: error: implicit declaration of function 'opendir'; did you mean 'os__dir...</w:t>
-      </w:r>
-    </w:p>
-    <w:p>
-      <w:pPr>
-        <w:autoSpaceDE w:val="0"/>
-        <w:autoSpaceDN w:val="0"/>
-        <w:adjustRightInd w:val="0"/>
+        <w:t xml:space="preserve">   45|</w:t>
+      </w:r>
+    </w:p>
+    <w:p>
+      <w:pPr>
         <w:rPr>
           <w:rFonts w:ascii="Courier New" w:hAnsi="Courier New" w:cs="Courier New"/>
           <w:lang w:val="en-US"/>
@@ -11478,77 +11550,208 @@
           <w:rFonts w:ascii="Courier New" w:hAnsi="Courier New" w:cs="Courier New"/>
           <w:lang w:val="en-US"/>
         </w:rPr>
-        <w:t>(Use `v -g` to print the entire error message)</w:t>
-      </w:r>
-    </w:p>
-    <w:p>
-      <w:pPr>
-        <w:autoSpaceDE w:val="0"/>
-        <w:autoSpaceDN w:val="0"/>
-        <w:adjustRightInd w:val="0"/>
+        <w:t xml:space="preserve">   46| pub fn (b mut Builder) free() {</w:t>
+      </w:r>
+    </w:p>
+    <w:p>
+      <w:pPr>
         <w:rPr>
           <w:rFonts w:ascii="Courier New" w:hAnsi="Courier New" w:cs="Courier New"/>
           <w:lang w:val="en-US"/>
         </w:rPr>
       </w:pPr>
-    </w:p>
-    <w:p>
-      <w:pPr>
-        <w:autoSpaceDE w:val="0"/>
-        <w:autoSpaceDN w:val="0"/>
-        <w:adjustRightInd w:val="0"/>
+      <w:r>
         <w:rPr>
           <w:rFonts w:ascii="Courier New" w:hAnsi="Courier New" w:cs="Courier New"/>
           <w:lang w:val="en-US"/>
         </w:rPr>
-      </w:pPr>
-      <w:r>
+        <w:t xml:space="preserve">                                 ^</w:t>
+      </w:r>
+    </w:p>
+    <w:p>
+      <w:pPr>
         <w:rPr>
           <w:rFonts w:ascii="Courier New" w:hAnsi="Courier New" w:cs="Courier New"/>
           <w:lang w:val="en-US"/>
         </w:rPr>
-        <w:t>V error: C error. This should never happen.</w:t>
-      </w:r>
-    </w:p>
-    <w:p>
-      <w:pPr>
-        <w:autoSpaceDE w:val="0"/>
-        <w:autoSpaceDN w:val="0"/>
-        <w:adjustRightInd w:val="0"/>
+      </w:pPr>
+      <w:r>
         <w:rPr>
           <w:rFonts w:ascii="Courier New" w:hAnsi="Courier New" w:cs="Courier New"/>
           <w:lang w:val="en-US"/>
         </w:rPr>
-      </w:pPr>
-      <w:r>
+        <w:t xml:space="preserve">   47| }</w:t>
+      </w:r>
+    </w:p>
+    <w:p>
+      <w:pPr>
+        <w:spacing w:before="100" w:beforeAutospacing="1" w:after="100" w:afterAutospacing="1"/>
         <w:rPr>
           <w:rFonts w:ascii="Courier New" w:hAnsi="Courier New" w:cs="Courier New"/>
           <w:lang w:val="en-US"/>
         </w:rPr>
-        <w:t>Please create a GitHub issue: https://github.com/vlang/v/issues/new/choose</w:t>
-      </w:r>
-    </w:p>
-    <w:p>
-      <w:pPr>
-        <w:autoSpaceDE w:val="0"/>
-        <w:autoSpaceDN w:val="0"/>
-        <w:adjustRightInd w:val="0"/>
+      </w:pPr>
+      <w:r>
         <w:rPr>
           <w:rFonts w:ascii="Courier New" w:hAnsi="Courier New" w:cs="Courier New"/>
           <w:lang w:val="en-US"/>
         </w:rPr>
-      </w:pPr>
-      <w:r>
+        <w:t>Failed.</w:t>
+      </w:r>
+    </w:p>
+    <w:p>
+      <w:pPr>
         <w:rPr>
           <w:rFonts w:ascii="Courier New" w:hAnsi="Courier New" w:cs="Courier New"/>
           <w:lang w:val="en-US"/>
         </w:rPr>
+      </w:pPr>
+      <w:r>
+        <w:rPr>
+          <w:rFonts w:ascii="Courier New" w:hAnsi="Courier New" w:cs="Courier New"/>
+          <w:lang w:val="en-US"/>
+        </w:rPr>
+        <w:t>After removing mut:</w:t>
+      </w:r>
+    </w:p>
+    <w:p>
+      <w:pPr>
+        <w:rPr>
+          <w:rFonts w:ascii="Courier New" w:hAnsi="Courier New" w:cs="Courier New"/>
+          <w:lang w:val="en-US"/>
+        </w:rPr>
+      </w:pPr>
+      <w:bookmarkStart w:id="75" w:name="OLE_LINK47"/>
+      <w:bookmarkStart w:id="76" w:name="OLE_LINK48"/>
+      <w:r>
+        <w:rPr>
+          <w:rFonts w:ascii="Courier New" w:hAnsi="Courier New" w:cs="Courier New"/>
+          <w:lang w:val="en-US"/>
+        </w:rPr>
+        <w:t>type `compiler.Parser` has no field or method `gen_handle_question_suffix`</w:t>
+      </w:r>
+    </w:p>
+    <w:p>
+      <w:pPr>
+        <w:rPr>
+          <w:rFonts w:ascii="Courier New" w:hAnsi="Courier New" w:cs="Courier New"/>
+          <w:lang w:val="en-US"/>
+        </w:rPr>
+      </w:pPr>
+      <w:r>
+        <w:rPr>
+          <w:rFonts w:ascii="Courier New" w:hAnsi="Courier New" w:cs="Courier New"/>
+          <w:lang w:val="en-US"/>
+        </w:rPr>
+        <w:t xml:space="preserve">  370|  if p.tok == .question {</w:t>
+      </w:r>
+    </w:p>
+    <w:p>
+      <w:pPr>
+        <w:rPr>
+          <w:rFonts w:ascii="Courier New" w:hAnsi="Courier New" w:cs="Courier New"/>
+          <w:lang w:val="en-US"/>
+        </w:rPr>
+      </w:pPr>
+      <w:r>
+        <w:rPr>
+          <w:rFonts w:ascii="Courier New" w:hAnsi="Courier New" w:cs="Courier New"/>
+          <w:lang w:val="en-US"/>
+        </w:rPr>
+        <w:t xml:space="preserve">  371|          // `files := os.ls('.')?`</w:t>
+      </w:r>
+    </w:p>
+    <w:p>
+      <w:pPr>
+        <w:rPr>
+          <w:rFonts w:ascii="Courier New" w:hAnsi="Courier New" w:cs="Courier New"/>
+          <w:lang w:val="en-US"/>
+        </w:rPr>
+      </w:pPr>
+      <w:r>
+        <w:rPr>
+          <w:rFonts w:ascii="Courier New" w:hAnsi="Courier New" w:cs="Courier New"/>
+          <w:lang w:val="en-US"/>
+        </w:rPr>
+        <w:t xml:space="preserve">  372|          return p.gen_handle_question_suffix(f, fn_call_ph)</w:t>
+      </w:r>
+    </w:p>
+    <w:p>
+      <w:pPr>
+        <w:rPr>
+          <w:rFonts w:ascii="Courier New" w:hAnsi="Courier New" w:cs="Courier New"/>
+          <w:lang w:val="en-US"/>
+        </w:rPr>
+      </w:pPr>
+      <w:r>
+        <w:rPr>
+          <w:rFonts w:ascii="Courier New" w:hAnsi="Courier New" w:cs="Courier New"/>
+          <w:lang w:val="en-US"/>
+        </w:rPr>
+        <w:t xml:space="preserve">                                                    ^</w:t>
+      </w:r>
+    </w:p>
+    <w:p>
+      <w:pPr>
+        <w:rPr>
+          <w:rFonts w:ascii="Courier New" w:hAnsi="Courier New" w:cs="Courier New"/>
+          <w:lang w:val="en-US"/>
+        </w:rPr>
+      </w:pPr>
+      <w:r>
+        <w:rPr>
+          <w:rFonts w:ascii="Courier New" w:hAnsi="Courier New" w:cs="Courier New"/>
+          <w:lang w:val="en-US"/>
+        </w:rPr>
+        <w:t xml:space="preserve">  373|  }</w:t>
+      </w:r>
+    </w:p>
+    <w:p>
+      <w:pPr>
+        <w:rPr>
+          <w:rFonts w:ascii="Courier New" w:hAnsi="Courier New" w:cs="Courier New"/>
+          <w:lang w:val="en-US"/>
+        </w:rPr>
+      </w:pPr>
+      <w:r>
+        <w:rPr>
+          <w:rFonts w:ascii="Courier New" w:hAnsi="Courier New" w:cs="Courier New"/>
+          <w:lang w:val="en-US"/>
+        </w:rPr>
+        <w:t xml:space="preserve">  374|  else if !p.is_var_decl &amp;&amp; is_or_else {</w:t>
+      </w:r>
+    </w:p>
+    <w:p>
+      <w:pPr>
+        <w:rPr>
+          <w:rFonts w:ascii="Courier New" w:hAnsi="Courier New" w:cs="Courier New"/>
+          <w:lang w:val="en-US"/>
+        </w:rPr>
+      </w:pPr>
+      <w:r>
+        <w:rPr>
+          <w:rFonts w:ascii="Courier New" w:hAnsi="Courier New" w:cs="Courier New"/>
+          <w:lang w:val="en-US"/>
+        </w:rPr>
         <w:t>Failed.</w:t>
       </w:r>
     </w:p>
+    <w:bookmarkEnd w:id="73"/>
+    <w:bookmarkEnd w:id="74"/>
+    <w:bookmarkEnd w:id="75"/>
+    <w:bookmarkEnd w:id="76"/>
     <w:p>
       <w:pPr>
         <w:spacing w:before="100" w:beforeAutospacing="1" w:after="100" w:afterAutospacing="1"/>
+        <w:rPr>
+          <w:rFonts w:ascii="Consolas" w:eastAsia="Times New Roman" w:hAnsi="Consolas" w:cs="Consolas"/>
+          <w:color w:val="000000"/>
+          <w:sz w:val="16"/>
+          <w:szCs w:val="16"/>
+          <w:lang w:val="en-US" w:eastAsia="nl-BE"/>
+        </w:rPr>
+      </w:pPr>
+      <w:r>
         <w:rPr>
           <w:rFonts w:ascii="Consolas" w:eastAsia="Times New Roman" w:hAnsi="Consolas" w:cs="Consolas"/>
           <w:color w:val="000000"/>
@@ -11557,151 +11760,41 @@
           <w:u w:val="single"/>
           <w:lang w:val="en-US" w:eastAsia="nl-BE"/>
         </w:rPr>
-      </w:pPr>
+        <w:t>On Linux:</w:t>
+      </w:r>
       <w:r>
         <w:rPr>
           <w:rFonts w:ascii="Consolas" w:eastAsia="Times New Roman" w:hAnsi="Consolas" w:cs="Consolas"/>
           <w:color w:val="000000"/>
           <w:sz w:val="16"/>
           <w:szCs w:val="16"/>
-          <w:u w:val="single"/>
           <w:lang w:val="en-US" w:eastAsia="nl-BE"/>
         </w:rPr>
-        <w:t>On Linux:</w:t>
-      </w:r>
-    </w:p>
-    <w:p>
-      <w:pPr>
-        <w:autoSpaceDE w:val="0"/>
-        <w:autoSpaceDN w:val="0"/>
-        <w:adjustRightInd w:val="0"/>
-        <w:rPr>
-          <w:rFonts w:ascii="Courier New" w:hAnsi="Courier New" w:cs="Courier New"/>
-          <w:lang w:val="en-US"/>
-        </w:rPr>
-      </w:pPr>
-      <w:r>
-        <w:rPr>
-          <w:rFonts w:ascii="Courier New" w:hAnsi="Courier New" w:cs="Courier New"/>
-          <w:lang w:val="en-US"/>
-        </w:rPr>
-        <w:t>V.js compiler not found, building...</w:t>
-      </w:r>
-    </w:p>
-    <w:p>
-      <w:pPr>
-        <w:autoSpaceDE w:val="0"/>
-        <w:autoSpaceDN w:val="0"/>
-        <w:adjustRightInd w:val="0"/>
-        <w:rPr>
-          <w:rFonts w:ascii="Courier New" w:hAnsi="Courier New" w:cs="Courier New"/>
-          <w:lang w:val="en-US"/>
-        </w:rPr>
-      </w:pPr>
-      <w:r>
-        <w:rPr>
-          <w:rFonts w:ascii="Courier New" w:hAnsi="Courier New" w:cs="Courier New"/>
-          <w:lang w:val="en-US"/>
-        </w:rPr>
-        <w:t>Done.</w:t>
-      </w:r>
-    </w:p>
-    <w:p>
-      <w:pPr>
-        <w:autoSpaceDE w:val="0"/>
-        <w:autoSpaceDN w:val="0"/>
-        <w:adjustRightInd w:val="0"/>
-        <w:rPr>
-          <w:rFonts w:ascii="Courier New" w:hAnsi="Courier New" w:cs="Courier New"/>
-          <w:lang w:val="en-US"/>
-        </w:rPr>
-      </w:pPr>
-      <w:r>
-        <w:rPr>
-          <w:rFonts w:ascii="Courier New" w:hAnsi="Courier New" w:cs="Courier New"/>
-          <w:lang w:val="en-US"/>
-        </w:rPr>
-        <w:t>Failted to create /v/hi.js.tmp.c</w:t>
-      </w:r>
-    </w:p>
-    <w:p>
-      <w:pPr>
-        <w:autoSpaceDE w:val="0"/>
-        <w:autoSpaceDN w:val="0"/>
-        <w:adjustRightInd w:val="0"/>
-        <w:rPr>
-          <w:rFonts w:ascii="Courier New" w:hAnsi="Courier New" w:cs="Courier New"/>
-          <w:lang w:val="en-US"/>
-        </w:rPr>
-      </w:pPr>
-      <w:r>
-        <w:rPr>
-          <w:rFonts w:ascii="Courier New" w:hAnsi="Courier New" w:cs="Courier New"/>
-          <w:lang w:val="en-US"/>
-        </w:rPr>
-        <w:t>Segmentation fault (core dumped)</w:t>
-      </w:r>
-    </w:p>
-    <w:p>
-      <w:pPr>
-        <w:autoSpaceDE w:val="0"/>
-        <w:autoSpaceDN w:val="0"/>
-        <w:adjustRightInd w:val="0"/>
-        <w:rPr>
-          <w:rFonts w:ascii="Courier New" w:hAnsi="Courier New" w:cs="Courier New"/>
-          <w:lang w:val="en-US"/>
-        </w:rPr>
-      </w:pPr>
-      <w:r>
-        <w:rPr>
-          <w:rFonts w:ascii="Courier New" w:hAnsi="Courier New" w:cs="Courier New"/>
-          <w:lang w:val="en-US"/>
-        </w:rPr>
-        <w:t>With sudo: hi.js is created</w:t>
-      </w:r>
-    </w:p>
-    <w:p>
-      <w:pPr>
-        <w:autoSpaceDE w:val="0"/>
-        <w:autoSpaceDN w:val="0"/>
-        <w:adjustRightInd w:val="0"/>
-        <w:rPr>
-          <w:rFonts w:ascii="Courier New" w:hAnsi="Courier New" w:cs="Courier New"/>
-          <w:lang w:val="en-US"/>
-        </w:rPr>
-      </w:pPr>
-    </w:p>
-    <w:p>
-      <w:pPr>
-        <w:autoSpaceDE w:val="0"/>
-        <w:autoSpaceDN w:val="0"/>
-        <w:adjustRightInd w:val="0"/>
-        <w:rPr>
-          <w:rFonts w:ascii="Courier New" w:hAnsi="Courier New" w:cs="Courier New"/>
-          <w:lang w:val="en-US"/>
-        </w:rPr>
-      </w:pPr>
-      <w:r>
-        <w:rPr>
-          <w:rFonts w:ascii="Courier New" w:hAnsi="Courier New" w:cs="Courier New"/>
-          <w:lang w:val="en-US"/>
-        </w:rPr>
-        <w:t>Node hi.js: SyntaxError: Invalid or unexpected token.</w:t>
-      </w:r>
-    </w:p>
-    <w:bookmarkEnd w:id="66"/>
-    <w:bookmarkEnd w:id="67"/>
-    <w:p>
-      <w:pPr>
-        <w:spacing w:before="100" w:beforeAutospacing="1" w:after="100" w:afterAutospacing="1"/>
+        <w:tab/>
+      </w:r>
+      <w:bookmarkEnd w:id="71"/>
+      <w:bookmarkEnd w:id="72"/>
+      <w:r>
         <w:rPr>
           <w:rFonts w:ascii="Consolas" w:eastAsia="Times New Roman" w:hAnsi="Consolas" w:cs="Consolas"/>
           <w:color w:val="000000"/>
           <w:sz w:val="16"/>
           <w:szCs w:val="16"/>
-          <w:u w:val="single"/>
           <w:lang w:val="en-US" w:eastAsia="nl-BE"/>
         </w:rPr>
+        <w:t>Same error</w:t>
+      </w:r>
+    </w:p>
+    <w:p>
+      <w:pPr>
+        <w:spacing w:before="100" w:beforeAutospacing="1" w:after="100" w:afterAutospacing="1"/>
+        <w:rPr>
+          <w:rFonts w:ascii="Consolas" w:eastAsia="Times New Roman" w:hAnsi="Consolas" w:cs="Consolas"/>
+          <w:color w:val="000000"/>
+          <w:sz w:val="16"/>
+          <w:szCs w:val="16"/>
+          <w:lang w:val="en-US" w:eastAsia="nl-BE"/>
+        </w:rPr>
       </w:pPr>
     </w:p>
     <w:p>
@@ -11712,8 +11805,8 @@
           <w:lang w:val="en-US"/>
         </w:rPr>
       </w:pPr>
-      <w:bookmarkStart w:id="70" w:name="OLE_LINK188"/>
-      <w:bookmarkStart w:id="71" w:name="OLE_LINK189"/>
+      <w:bookmarkStart w:id="77" w:name="OLE_LINK188"/>
+      <w:bookmarkStart w:id="78" w:name="OLE_LINK189"/>
       <w:r>
         <w:rPr>
           <w:color w:val="auto"/>
@@ -11722,8 +11815,8 @@
         <w:t>12.12 Concurrency and Data races</w:t>
       </w:r>
     </w:p>
-    <w:bookmarkEnd w:id="70"/>
-    <w:bookmarkEnd w:id="71"/>
+    <w:bookmarkEnd w:id="77"/>
+    <w:bookmarkEnd w:id="78"/>
     <w:p>
       <w:pPr>
         <w:rPr>
@@ -12509,8 +12602,8 @@
         </w:rPr>
         <w:t xml:space="preserve"> (??)</w:t>
       </w:r>
-      <w:bookmarkStart w:id="72" w:name="OLE_LINK190"/>
-      <w:bookmarkStart w:id="73" w:name="OLE_LINK191"/>
+      <w:bookmarkStart w:id="79" w:name="OLE_LINK190"/>
+      <w:bookmarkStart w:id="80" w:name="OLE_LINK191"/>
       <w:r>
         <w:rPr>
           <w:rFonts w:eastAsiaTheme="majorEastAsia" w:cstheme="minorHAnsi"/>
@@ -12542,8 +12635,8 @@
         </w:rPr>
       </w:pPr>
     </w:p>
-    <w:bookmarkEnd w:id="72"/>
-    <w:bookmarkEnd w:id="73"/>
+    <w:bookmarkEnd w:id="79"/>
+    <w:bookmarkEnd w:id="80"/>
     <w:p>
       <w:pPr>
         <w:pStyle w:val="Heading1"/>
@@ -15617,7 +15710,7 @@
 </file>
 
 <file path=customXml/itemProps1.xml><?xml version="1.0" encoding="utf-8"?>
-<ds:datastoreItem xmlns:ds="http://schemas.openxmlformats.org/officeDocument/2006/customXml" ds:itemID="{4B8460A6-E6F2-4071-83C8-38C2F6F06F9C}">
+<ds:datastoreItem xmlns:ds="http://schemas.openxmlformats.org/officeDocument/2006/customXml" ds:itemID="{A0A4F1D9-CDB9-421E-ADAF-D07C0DAD0A6B}">
   <ds:schemaRefs>
     <ds:schemaRef ds:uri="http://schemas.openxmlformats.org/officeDocument/2006/bibliography"/>
   </ds:schemaRefs>

--- a/The Way to V_Chapter 12.docx
+++ b/The Way to V_Chapter 12.docx
@@ -2181,12 +2181,31 @@
       </w:pPr>
       <w:r>
         <w:rPr>
-          <w:sz w:val="20"/>
-          <w:szCs w:val="20"/>
-          <w:lang w:val="en-US"/>
-        </w:rPr>
-        <w:t xml:space="preserve"> (Apr 5 2019) </w:t>
-      </w:r>
+          <w:lang w:val="en-US"/>
+        </w:rPr>
+        <w:t>$</w:t>
+      </w:r>
+      <w:r>
+        <w:rPr>
+          <w:sz w:val="20"/>
+          <w:szCs w:val="20"/>
+          <w:lang w:val="en-US"/>
+        </w:rPr>
+        <w:t> always means compile time actions in V</w:t>
+      </w:r>
+    </w:p>
+    <w:p>
+      <w:pPr>
+        <w:autoSpaceDE w:val="0"/>
+        <w:autoSpaceDN w:val="0"/>
+        <w:adjustRightInd w:val="0"/>
+        <w:spacing w:after="200" w:line="276" w:lineRule="auto"/>
+        <w:rPr>
+          <w:sz w:val="20"/>
+          <w:szCs w:val="20"/>
+          <w:lang w:val="en-US"/>
+        </w:rPr>
+      </w:pPr>
       <w:r>
         <w:rPr>
           <w:sz w:val="20"/>
@@ -2201,8 +2220,18 @@
           <w:szCs w:val="20"/>
           <w:lang w:val="en-US"/>
         </w:rPr>
-        <w:t>compile-time function execution: examples ??</w:t>
-      </w:r>
+        <w:t>compile-time</w:t>
+      </w:r>
+      <w:r>
+        <w:rPr>
+          <w:sz w:val="20"/>
+          <w:szCs w:val="20"/>
+          <w:lang w:val="en-US"/>
+        </w:rPr>
+        <w:t xml:space="preserve"> function execution: </w:t>
+      </w:r>
+      <w:bookmarkStart w:id="18" w:name="_GoBack"/>
+      <w:bookmarkEnd w:id="18"/>
     </w:p>
     <w:p>
       <w:pPr>
@@ -2236,347 +2265,376 @@
     </w:p>
     <w:p>
       <w:pPr>
-        <w:rPr>
-          <w:sz w:val="20"/>
-          <w:szCs w:val="20"/>
-          <w:lang w:val="en-US"/>
-        </w:rPr>
-      </w:pPr>
-      <w:r>
-        <w:rPr>
-          <w:sz w:val="20"/>
-          <w:szCs w:val="20"/>
-          <w:lang w:val="en-US"/>
-        </w:rPr>
-        <w:t>Having built-in JSON support is nice, but V also allows you to create efficient serializers for anything</w:t>
-      </w:r>
-      <w:r>
-        <w:rPr>
-          <w:sz w:val="20"/>
-          <w:szCs w:val="20"/>
-          <w:lang w:val="en-US"/>
-        </w:rPr>
-        <w:t xml:space="preserve"> using generic functions</w:t>
-      </w:r>
-      <w:r>
-        <w:rPr>
-          <w:sz w:val="20"/>
-          <w:szCs w:val="20"/>
-          <w:lang w:val="en-US"/>
-        </w:rPr>
-        <w:t>:</w:t>
-      </w:r>
-    </w:p>
-    <w:p>
-      <w:pPr>
-        <w:pStyle w:val="HTMLPreformatted"/>
-        <w:rPr>
-          <w:rFonts w:asciiTheme="minorHAnsi" w:eastAsiaTheme="minorHAnsi" w:hAnsiTheme="minorHAnsi" w:cstheme="minorBidi"/>
-          <w:lang w:val="en-US" w:eastAsia="en-US"/>
-        </w:rPr>
-      </w:pPr>
-      <w:r>
-        <w:rPr>
-          <w:rFonts w:asciiTheme="minorHAnsi" w:eastAsiaTheme="minorHAnsi" w:hAnsiTheme="minorHAnsi" w:cstheme="minorBidi"/>
-          <w:lang w:val="en-US" w:eastAsia="en-US"/>
-        </w:rPr>
-        <w:t>?? doesn’t compile</w:t>
-      </w:r>
-      <w:r>
-        <w:rPr>
-          <w:rFonts w:asciiTheme="minorHAnsi" w:eastAsiaTheme="minorHAnsi" w:hAnsiTheme="minorHAnsi" w:cstheme="minorBidi"/>
-          <w:lang w:val="en-US" w:eastAsia="en-US"/>
-        </w:rPr>
-        <w:t>:</w:t>
-      </w:r>
-    </w:p>
-    <w:p>
-      <w:pPr>
-        <w:pStyle w:val="HTMLPreformatted"/>
-        <w:rPr>
-          <w:rFonts w:asciiTheme="minorHAnsi" w:eastAsiaTheme="minorHAnsi" w:hAnsiTheme="minorHAnsi" w:cstheme="minorBidi"/>
-          <w:lang w:val="en-US" w:eastAsia="en-US"/>
-        </w:rPr>
-      </w:pPr>
-    </w:p>
-    <w:p>
-      <w:pPr>
-        <w:pStyle w:val="Code"/>
-        <w:rPr>
-          <w:lang w:val="en-US"/>
-        </w:rPr>
-      </w:pPr>
-      <w:r>
-        <w:rPr>
-          <w:lang w:val="en-US"/>
-        </w:rPr>
-        <w:t>fn decode&lt;T&gt;(data string) T {</w:t>
-      </w:r>
-    </w:p>
-    <w:p>
-      <w:pPr>
-        <w:pStyle w:val="Code"/>
-        <w:rPr>
-          <w:lang w:val="en-US"/>
-        </w:rPr>
-      </w:pPr>
-      <w:r>
-        <w:rPr>
-          <w:lang w:val="en-US"/>
-        </w:rPr>
-        <w:t xml:space="preserve">        mut result := T{}</w:t>
-      </w:r>
-    </w:p>
-    <w:p>
-      <w:pPr>
-        <w:pStyle w:val="Code"/>
-        <w:rPr>
-          <w:lang w:val="en-US"/>
-        </w:rPr>
-      </w:pPr>
-      <w:r>
-        <w:rPr>
-          <w:lang w:val="en-US"/>
-        </w:rPr>
-        <w:t xml:space="preserve">        for field in T.fields {</w:t>
-      </w:r>
-    </w:p>
-    <w:p>
-      <w:pPr>
-        <w:pStyle w:val="Code"/>
-        <w:rPr>
-          <w:lang w:val="en-US"/>
-        </w:rPr>
-      </w:pPr>
-      <w:r>
-        <w:rPr>
-          <w:lang w:val="en-US"/>
-        </w:rPr>
-        <w:t xml:space="preserve">                if field.typ == 'string' {</w:t>
-      </w:r>
-    </w:p>
-    <w:p>
-      <w:pPr>
-        <w:pStyle w:val="Code"/>
-        <w:rPr>
-          <w:lang w:val="en-US"/>
-        </w:rPr>
-      </w:pPr>
-      <w:r>
-        <w:rPr>
-          <w:lang w:val="en-US"/>
-        </w:rPr>
-        <w:t xml:space="preserve">                        result.$field = get_string(data, field.name)</w:t>
-      </w:r>
-    </w:p>
-    <w:p>
-      <w:pPr>
-        <w:pStyle w:val="Code"/>
-        <w:rPr>
-          <w:lang w:val="en-US"/>
-        </w:rPr>
-      </w:pPr>
-      <w:r>
-        <w:rPr>
-          <w:lang w:val="en-US"/>
-        </w:rPr>
-        <w:t xml:space="preserve">                } else if field.typ == 'int' {</w:t>
-      </w:r>
-    </w:p>
-    <w:p>
-      <w:pPr>
-        <w:pStyle w:val="Code"/>
-        <w:rPr>
-          <w:lang w:val="en-US"/>
-        </w:rPr>
-      </w:pPr>
-      <w:r>
-        <w:rPr>
-          <w:lang w:val="en-US"/>
-        </w:rPr>
-        <w:t xml:space="preserve">                        result.$field = get_int(data, field.name)</w:t>
-      </w:r>
-    </w:p>
-    <w:p>
-      <w:pPr>
-        <w:pStyle w:val="Code"/>
-        <w:rPr>
-          <w:lang w:val="en-US"/>
-        </w:rPr>
-      </w:pPr>
-      <w:r>
-        <w:rPr>
-          <w:lang w:val="en-US"/>
-        </w:rPr>
-        <w:t xml:space="preserve">                }</w:t>
-      </w:r>
-    </w:p>
-    <w:p>
-      <w:pPr>
-        <w:pStyle w:val="Code"/>
-        <w:rPr>
-          <w:lang w:val="en-US"/>
-        </w:rPr>
-      </w:pPr>
-      <w:r>
-        <w:rPr>
-          <w:lang w:val="en-US"/>
-        </w:rPr>
-        <w:t xml:space="preserve">        }</w:t>
-      </w:r>
-    </w:p>
-    <w:p>
-      <w:pPr>
-        <w:pStyle w:val="Code"/>
-        <w:rPr>
-          <w:lang w:val="en-US"/>
-        </w:rPr>
-      </w:pPr>
-      <w:r>
-        <w:rPr>
-          <w:lang w:val="en-US"/>
-        </w:rPr>
-        <w:t xml:space="preserve">        return result</w:t>
-      </w:r>
-    </w:p>
-    <w:p>
-      <w:pPr>
-        <w:pStyle w:val="Code"/>
-        <w:rPr>
-          <w:lang w:val="en-US"/>
-        </w:rPr>
-      </w:pPr>
-      <w:r>
-        <w:rPr>
-          <w:lang w:val="en-US"/>
-        </w:rPr>
-        <w:t>}</w:t>
-      </w:r>
-    </w:p>
-    <w:p>
-      <w:pPr>
-        <w:pStyle w:val="Code"/>
-        <w:rPr>
-          <w:lang w:val="en-US"/>
-        </w:rPr>
-      </w:pPr>
-    </w:p>
-    <w:p>
-      <w:pPr>
-        <w:pStyle w:val="Code"/>
-        <w:rPr>
-          <w:lang w:val="en-US"/>
-        </w:rPr>
-      </w:pPr>
-    </w:p>
-    <w:p>
-      <w:pPr>
-        <w:pStyle w:val="Code"/>
-        <w:rPr>
-          <w:lang w:val="en-US"/>
-        </w:rPr>
-      </w:pPr>
-      <w:r>
-        <w:rPr>
-          <w:lang w:val="en-US"/>
-        </w:rPr>
-        <w:t>fn decode_User(data string) User {</w:t>
-      </w:r>
-    </w:p>
-    <w:p>
-      <w:pPr>
-        <w:pStyle w:val="Code"/>
-        <w:rPr>
-          <w:lang w:val="en-US"/>
-        </w:rPr>
-      </w:pPr>
-      <w:r>
-        <w:rPr>
-          <w:lang w:val="en-US"/>
-        </w:rPr>
-        <w:t xml:space="preserve">        </w:t>
-      </w:r>
-      <w:r>
-        <w:rPr>
-          <w:lang w:val="en-US"/>
-        </w:rPr>
-        <w:t>mut result := User{}</w:t>
-      </w:r>
-    </w:p>
-    <w:p>
-      <w:pPr>
-        <w:pStyle w:val="Code"/>
-        <w:rPr>
-          <w:lang w:val="en-US"/>
-        </w:rPr>
-      </w:pPr>
-      <w:r>
-        <w:rPr>
-          <w:lang w:val="en-US"/>
-        </w:rPr>
-        <w:t xml:space="preserve">        result.name = get_string(data, 'name')</w:t>
-      </w:r>
-    </w:p>
-    <w:p>
-      <w:pPr>
-        <w:pStyle w:val="Code"/>
-        <w:rPr>
-          <w:lang w:val="en-US"/>
-        </w:rPr>
-      </w:pPr>
-      <w:r>
-        <w:rPr>
-          <w:lang w:val="en-US"/>
-        </w:rPr>
-        <w:t xml:space="preserve">        result.age = get_int(data, 'age')</w:t>
-      </w:r>
-    </w:p>
-    <w:p>
-      <w:pPr>
-        <w:pStyle w:val="Code"/>
-        <w:rPr>
-          <w:lang w:val="en-US"/>
-        </w:rPr>
-      </w:pPr>
-      <w:r>
-        <w:rPr>
-          <w:lang w:val="en-US"/>
-        </w:rPr>
-        <w:t xml:space="preserve">        </w:t>
-      </w:r>
-      <w:r>
-        <w:rPr>
-          <w:lang w:val="en-US"/>
-        </w:rPr>
-        <w:t>return result</w:t>
-      </w:r>
-    </w:p>
-    <w:p>
-      <w:pPr>
-        <w:pStyle w:val="Code"/>
-        <w:rPr>
-          <w:lang w:val="en-US"/>
-        </w:rPr>
-      </w:pPr>
-      <w:r>
-        <w:rPr>
-          <w:lang w:val="en-US"/>
-        </w:rPr>
-        <w:t>}</w:t>
-      </w:r>
-    </w:p>
-    <w:p>
-      <w:pPr>
-        <w:rPr>
-          <w:lang w:val="en-US"/>
-        </w:rPr>
-      </w:pPr>
-    </w:p>
-    <w:p>
-      <w:pPr>
         <w:autoSpaceDE w:val="0"/>
         <w:autoSpaceDN w:val="0"/>
         <w:adjustRightInd w:val="0"/>
+        <w:spacing w:after="200" w:line="276" w:lineRule="auto"/>
+        <w:ind w:firstLine="720"/>
+        <w:rPr>
+          <w:sz w:val="20"/>
+          <w:szCs w:val="20"/>
+          <w:lang w:val="en-US"/>
+        </w:rPr>
+      </w:pPr>
+      <w:r>
+        <w:rPr>
+          <w:rStyle w:val="CodeChar"/>
+          <w:rFonts w:eastAsiaTheme="minorHAnsi"/>
+        </w:rPr>
+        <w:t>$vweb.html()</w:t>
+      </w:r>
+      <w:r>
+        <w:rPr>
+          <w:sz w:val="20"/>
+          <w:szCs w:val="20"/>
+          <w:lang w:val="en-US"/>
+        </w:rPr>
+        <w:t xml:space="preserve"> (ch 13 executing HTML-templates in vweb)</w:t>
+      </w:r>
+    </w:p>
+    <w:p>
+      <w:pPr>
+        <w:rPr>
+          <w:sz w:val="20"/>
+          <w:szCs w:val="20"/>
+          <w:lang w:val="en-US"/>
+        </w:rPr>
+      </w:pPr>
+      <w:r>
+        <w:rPr>
+          <w:sz w:val="20"/>
+          <w:szCs w:val="20"/>
+          <w:lang w:val="en-US"/>
+        </w:rPr>
+        <w:t>Having built-in JSON support is nice, but V also allows you to create efficient serializers for anything</w:t>
+      </w:r>
+      <w:r>
+        <w:rPr>
+          <w:sz w:val="20"/>
+          <w:szCs w:val="20"/>
+          <w:lang w:val="en-US"/>
+        </w:rPr>
+        <w:t xml:space="preserve"> using generic functions</w:t>
+      </w:r>
+      <w:r>
+        <w:rPr>
+          <w:sz w:val="20"/>
+          <w:szCs w:val="20"/>
+          <w:lang w:val="en-US"/>
+        </w:rPr>
+        <w:t>:</w:t>
+      </w:r>
+    </w:p>
+    <w:p>
+      <w:pPr>
+        <w:pStyle w:val="HTMLPreformatted"/>
+        <w:rPr>
+          <w:rFonts w:asciiTheme="minorHAnsi" w:eastAsiaTheme="minorHAnsi" w:hAnsiTheme="minorHAnsi" w:cstheme="minorBidi"/>
+          <w:lang w:val="en-US" w:eastAsia="en-US"/>
+        </w:rPr>
+      </w:pPr>
+      <w:r>
+        <w:rPr>
+          <w:rFonts w:asciiTheme="minorHAnsi" w:eastAsiaTheme="minorHAnsi" w:hAnsiTheme="minorHAnsi" w:cstheme="minorBidi"/>
+          <w:lang w:val="en-US" w:eastAsia="en-US"/>
+        </w:rPr>
+        <w:t>?? doesn’t compile</w:t>
+      </w:r>
+      <w:r>
+        <w:rPr>
+          <w:rFonts w:asciiTheme="minorHAnsi" w:eastAsiaTheme="minorHAnsi" w:hAnsiTheme="minorHAnsi" w:cstheme="minorBidi"/>
+          <w:lang w:val="en-US" w:eastAsia="en-US"/>
+        </w:rPr>
+        <w:t>:</w:t>
+      </w:r>
+    </w:p>
+    <w:p>
+      <w:pPr>
+        <w:pStyle w:val="HTMLPreformatted"/>
+        <w:rPr>
+          <w:rFonts w:asciiTheme="minorHAnsi" w:eastAsiaTheme="minorHAnsi" w:hAnsiTheme="minorHAnsi" w:cstheme="minorBidi"/>
+          <w:lang w:val="en-US" w:eastAsia="en-US"/>
+        </w:rPr>
+      </w:pPr>
+    </w:p>
+    <w:p>
+      <w:pPr>
+        <w:pStyle w:val="Code"/>
+        <w:rPr>
+          <w:lang w:val="en-US"/>
+        </w:rPr>
+      </w:pPr>
+      <w:r>
+        <w:rPr>
+          <w:lang w:val="en-US"/>
+        </w:rPr>
+        <w:t>fn decode&lt;T&gt;(data string) T {</w:t>
+      </w:r>
+    </w:p>
+    <w:p>
+      <w:pPr>
+        <w:pStyle w:val="Code"/>
+        <w:rPr>
+          <w:lang w:val="en-US"/>
+        </w:rPr>
+      </w:pPr>
+      <w:r>
+        <w:rPr>
+          <w:lang w:val="en-US"/>
+        </w:rPr>
+        <w:t xml:space="preserve">        mut result := T{}</w:t>
+      </w:r>
+    </w:p>
+    <w:p>
+      <w:pPr>
+        <w:pStyle w:val="Code"/>
+        <w:rPr>
+          <w:lang w:val="en-US"/>
+        </w:rPr>
+      </w:pPr>
+      <w:r>
+        <w:rPr>
+          <w:lang w:val="en-US"/>
+        </w:rPr>
+        <w:t xml:space="preserve">        for field in T.fields {</w:t>
+      </w:r>
+    </w:p>
+    <w:p>
+      <w:pPr>
+        <w:pStyle w:val="Code"/>
+        <w:rPr>
+          <w:lang w:val="en-US"/>
+        </w:rPr>
+      </w:pPr>
+      <w:r>
+        <w:rPr>
+          <w:lang w:val="en-US"/>
+        </w:rPr>
+        <w:t xml:space="preserve">                if field.typ == 'string' {</w:t>
+      </w:r>
+    </w:p>
+    <w:p>
+      <w:pPr>
+        <w:pStyle w:val="Code"/>
+        <w:rPr>
+          <w:lang w:val="en-US"/>
+        </w:rPr>
+      </w:pPr>
+      <w:r>
+        <w:rPr>
+          <w:lang w:val="en-US"/>
+        </w:rPr>
+        <w:t xml:space="preserve">                        result.$field = get_string(data, field.name)</w:t>
+      </w:r>
+    </w:p>
+    <w:p>
+      <w:pPr>
+        <w:pStyle w:val="Code"/>
+        <w:rPr>
+          <w:lang w:val="en-US"/>
+        </w:rPr>
+      </w:pPr>
+      <w:r>
+        <w:rPr>
+          <w:lang w:val="en-US"/>
+        </w:rPr>
+        <w:t xml:space="preserve">                } else if field.typ == 'int' {</w:t>
+      </w:r>
+    </w:p>
+    <w:p>
+      <w:pPr>
+        <w:pStyle w:val="Code"/>
+        <w:rPr>
+          <w:lang w:val="en-US"/>
+        </w:rPr>
+      </w:pPr>
+      <w:r>
+        <w:rPr>
+          <w:lang w:val="en-US"/>
+        </w:rPr>
+        <w:t xml:space="preserve">                        result.$field = get_int(data, field.name)</w:t>
+      </w:r>
+    </w:p>
+    <w:p>
+      <w:pPr>
+        <w:pStyle w:val="Code"/>
+        <w:rPr>
+          <w:lang w:val="en-US"/>
+        </w:rPr>
+      </w:pPr>
+      <w:r>
+        <w:rPr>
+          <w:lang w:val="en-US"/>
+        </w:rPr>
+        <w:t xml:space="preserve">                }</w:t>
+      </w:r>
+    </w:p>
+    <w:p>
+      <w:pPr>
+        <w:pStyle w:val="Code"/>
+        <w:rPr>
+          <w:lang w:val="en-US"/>
+        </w:rPr>
+      </w:pPr>
+      <w:r>
+        <w:rPr>
+          <w:lang w:val="en-US"/>
+        </w:rPr>
+        <w:t xml:space="preserve">        }</w:t>
+      </w:r>
+    </w:p>
+    <w:p>
+      <w:pPr>
+        <w:pStyle w:val="Code"/>
+        <w:rPr>
+          <w:lang w:val="en-US"/>
+        </w:rPr>
+      </w:pPr>
+      <w:r>
+        <w:rPr>
+          <w:lang w:val="en-US"/>
+        </w:rPr>
+        <w:t xml:space="preserve">        return result</w:t>
+      </w:r>
+    </w:p>
+    <w:p>
+      <w:pPr>
+        <w:pStyle w:val="Code"/>
+        <w:rPr>
+          <w:lang w:val="en-US"/>
+        </w:rPr>
+      </w:pPr>
+      <w:r>
+        <w:rPr>
+          <w:lang w:val="en-US"/>
+        </w:rPr>
+        <w:t>}</w:t>
+      </w:r>
+    </w:p>
+    <w:p>
+      <w:pPr>
+        <w:pStyle w:val="Code"/>
+        <w:rPr>
+          <w:lang w:val="en-US"/>
+        </w:rPr>
+      </w:pPr>
+    </w:p>
+    <w:p>
+      <w:pPr>
+        <w:pStyle w:val="Code"/>
+        <w:rPr>
+          <w:lang w:val="en-US"/>
+        </w:rPr>
+      </w:pPr>
+    </w:p>
+    <w:p>
+      <w:pPr>
+        <w:pStyle w:val="Code"/>
+        <w:rPr>
+          <w:lang w:val="en-US"/>
+        </w:rPr>
+      </w:pPr>
+      <w:r>
+        <w:rPr>
+          <w:lang w:val="en-US"/>
+        </w:rPr>
+        <w:t>fn decode_User(data string) User {</w:t>
+      </w:r>
+    </w:p>
+    <w:p>
+      <w:pPr>
+        <w:pStyle w:val="Code"/>
+        <w:rPr>
+          <w:lang w:val="en-US"/>
+        </w:rPr>
+      </w:pPr>
+      <w:r>
+        <w:rPr>
+          <w:lang w:val="en-US"/>
+        </w:rPr>
+        <w:t xml:space="preserve">        </w:t>
+      </w:r>
+      <w:r>
+        <w:rPr>
+          <w:lang w:val="en-US"/>
+        </w:rPr>
+        <w:t>mut result := User{}</w:t>
+      </w:r>
+    </w:p>
+    <w:p>
+      <w:pPr>
+        <w:pStyle w:val="Code"/>
+        <w:rPr>
+          <w:lang w:val="en-US"/>
+        </w:rPr>
+      </w:pPr>
+      <w:r>
+        <w:rPr>
+          <w:lang w:val="en-US"/>
+        </w:rPr>
+        <w:t xml:space="preserve">        result.name = get_string(data, 'name')</w:t>
+      </w:r>
+    </w:p>
+    <w:p>
+      <w:pPr>
+        <w:pStyle w:val="Code"/>
+        <w:rPr>
+          <w:lang w:val="en-US"/>
+        </w:rPr>
+      </w:pPr>
+      <w:r>
+        <w:rPr>
+          <w:lang w:val="en-US"/>
+        </w:rPr>
+        <w:t xml:space="preserve">        result.age = get_int(data, 'age')</w:t>
+      </w:r>
+    </w:p>
+    <w:p>
+      <w:pPr>
+        <w:pStyle w:val="Code"/>
+        <w:rPr>
+          <w:lang w:val="en-US"/>
+        </w:rPr>
+      </w:pPr>
+      <w:r>
+        <w:rPr>
+          <w:lang w:val="en-US"/>
+        </w:rPr>
+        <w:t xml:space="preserve">        </w:t>
+      </w:r>
+      <w:r>
+        <w:rPr>
+          <w:lang w:val="en-US"/>
+        </w:rPr>
+        <w:t>return result</w:t>
+      </w:r>
+    </w:p>
+    <w:p>
+      <w:pPr>
+        <w:pStyle w:val="Code"/>
+        <w:rPr>
+          <w:lang w:val="en-US"/>
+        </w:rPr>
+      </w:pPr>
+      <w:r>
+        <w:rPr>
+          <w:lang w:val="en-US"/>
+        </w:rPr>
+        <w:t>}</w:t>
+      </w:r>
+    </w:p>
+    <w:p>
+      <w:pPr>
+        <w:rPr>
+          <w:lang w:val="en-US"/>
+        </w:rPr>
+      </w:pPr>
+    </w:p>
+    <w:p>
+      <w:pPr>
+        <w:autoSpaceDE w:val="0"/>
+        <w:autoSpaceDN w:val="0"/>
+        <w:adjustRightInd w:val="0"/>
         <w:rPr>
           <w:sz w:val="20"/>
           <w:szCs w:val="20"/>
@@ -2600,8 +2658,8 @@
           <w:lang w:val="en-US"/>
         </w:rPr>
       </w:pPr>
-      <w:bookmarkStart w:id="18" w:name="OLE_LINK1"/>
-      <w:bookmarkStart w:id="19" w:name="OLE_LINK2"/>
+      <w:bookmarkStart w:id="19" w:name="OLE_LINK1"/>
+      <w:bookmarkStart w:id="20" w:name="OLE_LINK2"/>
       <w:r>
         <w:rPr>
           <w:lang w:val="en-US"/>
@@ -2627,8 +2685,8 @@
         <w:t xml:space="preserve">Cross-platform shell scripting </w:t>
       </w:r>
     </w:p>
-    <w:bookmarkEnd w:id="18"/>
     <w:bookmarkEnd w:id="19"/>
+    <w:bookmarkEnd w:id="20"/>
     <w:p>
       <w:pPr>
         <w:tabs>
@@ -3722,8 +3780,8 @@
           <w:lang w:val="en-US" w:eastAsia="nl-BE"/>
         </w:rPr>
       </w:pPr>
-      <w:bookmarkStart w:id="20" w:name="OLE_LINK7"/>
-      <w:bookmarkStart w:id="21" w:name="OLE_LINK8"/>
+      <w:bookmarkStart w:id="21" w:name="OLE_LINK7"/>
+      <w:bookmarkStart w:id="22" w:name="OLE_LINK8"/>
       <w:r>
         <w:rPr>
           <w:rFonts w:ascii="Consolas" w:eastAsiaTheme="majorEastAsia" w:hAnsi="Consolas" w:cs="Consolas"/>
@@ -3811,8 +3869,8 @@
         <w:t>Doesn’t compile:</w:t>
       </w:r>
     </w:p>
-    <w:bookmarkEnd w:id="20"/>
     <w:bookmarkEnd w:id="21"/>
+    <w:bookmarkEnd w:id="22"/>
     <w:p>
       <w:pPr>
         <w:tabs>
@@ -4959,8 +5017,8 @@
         </w:rPr>
         <w:t xml:space="preserve">An entire C project </w:t>
       </w:r>
-      <w:bookmarkStart w:id="22" w:name="OLE_LINK143"/>
-      <w:bookmarkStart w:id="23" w:name="OLE_LINK144"/>
+      <w:bookmarkStart w:id="23" w:name="OLE_LINK143"/>
+      <w:bookmarkStart w:id="24" w:name="OLE_LINK144"/>
       <w:r>
         <w:rPr>
           <w:rFonts w:ascii="Segoe UI" w:hAnsi="Segoe UI" w:cs="Segoe UI"/>
@@ -4970,8 +5028,8 @@
         </w:rPr>
         <w:t>or codebase can be translated to V, offering you the safety and simplicity of V, and making your build times up to 200 x faster. This is done through an automatic translator that supports the latest C standards.</w:t>
       </w:r>
-      <w:bookmarkEnd w:id="22"/>
       <w:bookmarkEnd w:id="23"/>
+      <w:bookmarkEnd w:id="24"/>
       <w:r>
         <w:rPr>
           <w:rFonts w:ascii="Segoe UI" w:hAnsi="Segoe UI" w:cs="Segoe UI"/>
@@ -5271,8 +5329,8 @@
         </w:rPr>
         <w:t xml:space="preserve">C++ </w:t>
       </w:r>
-      <w:bookmarkStart w:id="24" w:name="OLE_LINK30"/>
-      <w:bookmarkStart w:id="25" w:name="OLE_LINK33"/>
+      <w:bookmarkStart w:id="25" w:name="OLE_LINK30"/>
+      <w:bookmarkStart w:id="26" w:name="OLE_LINK33"/>
       <w:r>
         <w:rPr>
           <w:rFonts w:ascii="Consolas" w:hAnsi="Consolas"/>
@@ -5291,8 +5349,8 @@
         </w:rPr>
         <w:t>)</w:t>
       </w:r>
-      <w:bookmarkEnd w:id="24"/>
       <w:bookmarkEnd w:id="25"/>
+      <w:bookmarkEnd w:id="26"/>
       <w:r>
         <w:rPr>
           <w:rFonts w:ascii="Consolas" w:hAnsi="Consolas"/>
@@ -5765,9 +5823,9 @@
           <w:lang w:val="en-US"/>
         </w:rPr>
       </w:pPr>
-      <w:bookmarkStart w:id="26" w:name="_Toc294873004"/>
-      <w:bookmarkStart w:id="27" w:name="_Toc297568585"/>
-      <w:bookmarkStart w:id="28" w:name="_Toc311712483"/>
+      <w:bookmarkStart w:id="27" w:name="_Toc294873004"/>
+      <w:bookmarkStart w:id="28" w:name="_Toc297568585"/>
+      <w:bookmarkStart w:id="29" w:name="_Toc311712483"/>
       <w:r>
         <w:rPr>
           <w:lang w:val="en-US"/>
@@ -6096,16 +6154,16 @@
           <w:lang w:val="en-US"/>
         </w:rPr>
       </w:pPr>
-      <w:bookmarkStart w:id="29" w:name="_Toc294873006"/>
-      <w:bookmarkStart w:id="30" w:name="_Toc297568587"/>
-      <w:bookmarkStart w:id="31" w:name="_Toc311712484"/>
-      <w:bookmarkStart w:id="32" w:name="OLE_LINK147"/>
-      <w:bookmarkStart w:id="33" w:name="OLE_LINK148"/>
-      <w:bookmarkStart w:id="34" w:name="_Toc294873007"/>
-      <w:bookmarkStart w:id="35" w:name="_Toc297568588"/>
-      <w:bookmarkEnd w:id="26"/>
+      <w:bookmarkStart w:id="30" w:name="_Toc294873006"/>
+      <w:bookmarkStart w:id="31" w:name="_Toc297568587"/>
+      <w:bookmarkStart w:id="32" w:name="_Toc311712484"/>
+      <w:bookmarkStart w:id="33" w:name="OLE_LINK147"/>
+      <w:bookmarkStart w:id="34" w:name="OLE_LINK148"/>
+      <w:bookmarkStart w:id="35" w:name="_Toc294873007"/>
+      <w:bookmarkStart w:id="36" w:name="_Toc297568588"/>
       <w:bookmarkEnd w:id="27"/>
       <w:bookmarkEnd w:id="28"/>
+      <w:bookmarkEnd w:id="29"/>
       <w:r>
         <w:rPr>
           <w:lang w:val="en-US"/>
@@ -6142,19 +6200,19 @@
         </w:rPr>
         <w:t>.</w:t>
       </w:r>
-      <w:bookmarkEnd w:id="29"/>
       <w:bookmarkEnd w:id="30"/>
       <w:bookmarkEnd w:id="31"/>
-    </w:p>
-    <w:p>
-      <w:pPr>
-        <w:rPr>
-          <w:lang w:val="en-US"/>
-        </w:rPr>
-      </w:pPr>
-      <w:bookmarkStart w:id="36" w:name="_Toc311712485"/>
       <w:bookmarkEnd w:id="32"/>
+    </w:p>
+    <w:p>
+      <w:pPr>
+        <w:rPr>
+          <w:lang w:val="en-US"/>
+        </w:rPr>
+      </w:pPr>
+      <w:bookmarkStart w:id="37" w:name="_Toc311712485"/>
       <w:bookmarkEnd w:id="33"/>
+      <w:bookmarkEnd w:id="34"/>
       <w:r>
         <w:rPr>
           <w:lang w:val="en-US"/>
@@ -6219,7 +6277,7 @@
         </w:rPr>
         <w:t>.1. Interacting with C</w:t>
       </w:r>
-      <w:bookmarkEnd w:id="36"/>
+      <w:bookmarkEnd w:id="37"/>
       <w:r>
         <w:rPr>
           <w:lang w:val="en-US"/>
@@ -6852,8 +6910,6 @@
           <w:szCs w:val="18"/>
         </w:rPr>
       </w:pPr>
-      <w:bookmarkStart w:id="37" w:name="_GoBack"/>
-      <w:bookmarkEnd w:id="37"/>
     </w:p>
     <w:p>
       <w:pPr>
@@ -9493,8 +9549,8 @@
         </w:rPr>
         <w:t>emits machine code directly without generating assembly, but it can also emit C code, which can include inline assembly</w:t>
       </w:r>
-      <w:bookmarkEnd w:id="34"/>
       <w:bookmarkEnd w:id="35"/>
+      <w:bookmarkEnd w:id="36"/>
       <w:r>
         <w:rPr>
           <w:rFonts w:ascii="Segoe UI" w:hAnsi="Segoe UI" w:cs="Segoe UI"/>
@@ -15710,7 +15766,7 @@
 </file>
 
 <file path=customXml/itemProps1.xml><?xml version="1.0" encoding="utf-8"?>
-<ds:datastoreItem xmlns:ds="http://schemas.openxmlformats.org/officeDocument/2006/customXml" ds:itemID="{A0A4F1D9-CDB9-421E-ADAF-D07C0DAD0A6B}">
+<ds:datastoreItem xmlns:ds="http://schemas.openxmlformats.org/officeDocument/2006/customXml" ds:itemID="{7A3A140B-084D-4B20-8E4E-E2BA7DD54C9C}">
   <ds:schemaRefs>
     <ds:schemaRef ds:uri="http://schemas.openxmlformats.org/officeDocument/2006/bibliography"/>
   </ds:schemaRefs>

--- a/The Way to V_Chapter 12.docx
+++ b/The Way to V_Chapter 12.docx
@@ -2230,8 +2230,6 @@
         </w:rPr>
         <w:t xml:space="preserve"> function execution: </w:t>
       </w:r>
-      <w:bookmarkStart w:id="18" w:name="_GoBack"/>
-      <w:bookmarkEnd w:id="18"/>
     </w:p>
     <w:p>
       <w:pPr>
@@ -2280,6 +2278,7 @@
         <w:rPr>
           <w:rStyle w:val="CodeChar"/>
           <w:rFonts w:eastAsiaTheme="minorHAnsi"/>
+          <w:lang w:val="en-US"/>
         </w:rPr>
         <w:t>$vweb.html()</w:t>
       </w:r>
@@ -2658,8 +2657,8 @@
           <w:lang w:val="en-US"/>
         </w:rPr>
       </w:pPr>
-      <w:bookmarkStart w:id="19" w:name="OLE_LINK1"/>
-      <w:bookmarkStart w:id="20" w:name="OLE_LINK2"/>
+      <w:bookmarkStart w:id="18" w:name="OLE_LINK1"/>
+      <w:bookmarkStart w:id="19" w:name="OLE_LINK2"/>
       <w:r>
         <w:rPr>
           <w:lang w:val="en-US"/>
@@ -2685,8 +2684,8 @@
         <w:t xml:space="preserve">Cross-platform shell scripting </w:t>
       </w:r>
     </w:p>
+    <w:bookmarkEnd w:id="18"/>
     <w:bookmarkEnd w:id="19"/>
-    <w:bookmarkEnd w:id="20"/>
     <w:p>
       <w:pPr>
         <w:tabs>
@@ -3780,8 +3779,8 @@
           <w:lang w:val="en-US" w:eastAsia="nl-BE"/>
         </w:rPr>
       </w:pPr>
-      <w:bookmarkStart w:id="21" w:name="OLE_LINK7"/>
-      <w:bookmarkStart w:id="22" w:name="OLE_LINK8"/>
+      <w:bookmarkStart w:id="20" w:name="OLE_LINK7"/>
+      <w:bookmarkStart w:id="21" w:name="OLE_LINK8"/>
       <w:r>
         <w:rPr>
           <w:rFonts w:ascii="Consolas" w:eastAsiaTheme="majorEastAsia" w:hAnsi="Consolas" w:cs="Consolas"/>
@@ -3869,8 +3868,8 @@
         <w:t>Doesn’t compile:</w:t>
       </w:r>
     </w:p>
+    <w:bookmarkEnd w:id="20"/>
     <w:bookmarkEnd w:id="21"/>
-    <w:bookmarkEnd w:id="22"/>
     <w:p>
       <w:pPr>
         <w:tabs>
@@ -5017,8 +5016,8 @@
         </w:rPr>
         <w:t xml:space="preserve">An entire C project </w:t>
       </w:r>
-      <w:bookmarkStart w:id="23" w:name="OLE_LINK143"/>
-      <w:bookmarkStart w:id="24" w:name="OLE_LINK144"/>
+      <w:bookmarkStart w:id="22" w:name="OLE_LINK143"/>
+      <w:bookmarkStart w:id="23" w:name="OLE_LINK144"/>
       <w:r>
         <w:rPr>
           <w:rFonts w:ascii="Segoe UI" w:hAnsi="Segoe UI" w:cs="Segoe UI"/>
@@ -5028,8 +5027,8 @@
         </w:rPr>
         <w:t>or codebase can be translated to V, offering you the safety and simplicity of V, and making your build times up to 200 x faster. This is done through an automatic translator that supports the latest C standards.</w:t>
       </w:r>
+      <w:bookmarkEnd w:id="22"/>
       <w:bookmarkEnd w:id="23"/>
-      <w:bookmarkEnd w:id="24"/>
       <w:r>
         <w:rPr>
           <w:rFonts w:ascii="Segoe UI" w:hAnsi="Segoe UI" w:cs="Segoe UI"/>
@@ -5329,8 +5328,8 @@
         </w:rPr>
         <w:t xml:space="preserve">C++ </w:t>
       </w:r>
-      <w:bookmarkStart w:id="25" w:name="OLE_LINK30"/>
-      <w:bookmarkStart w:id="26" w:name="OLE_LINK33"/>
+      <w:bookmarkStart w:id="24" w:name="OLE_LINK30"/>
+      <w:bookmarkStart w:id="25" w:name="OLE_LINK33"/>
       <w:r>
         <w:rPr>
           <w:rFonts w:ascii="Consolas" w:hAnsi="Consolas"/>
@@ -5349,8 +5348,8 @@
         </w:rPr>
         <w:t>)</w:t>
       </w:r>
+      <w:bookmarkEnd w:id="24"/>
       <w:bookmarkEnd w:id="25"/>
-      <w:bookmarkEnd w:id="26"/>
       <w:r>
         <w:rPr>
           <w:rFonts w:ascii="Consolas" w:hAnsi="Consolas"/>
@@ -5823,9 +5822,9 @@
           <w:lang w:val="en-US"/>
         </w:rPr>
       </w:pPr>
-      <w:bookmarkStart w:id="27" w:name="_Toc294873004"/>
-      <w:bookmarkStart w:id="28" w:name="_Toc297568585"/>
-      <w:bookmarkStart w:id="29" w:name="_Toc311712483"/>
+      <w:bookmarkStart w:id="26" w:name="_Toc294873004"/>
+      <w:bookmarkStart w:id="27" w:name="_Toc297568585"/>
+      <w:bookmarkStart w:id="28" w:name="_Toc311712483"/>
       <w:r>
         <w:rPr>
           <w:lang w:val="en-US"/>
@@ -6154,65 +6153,65 @@
           <w:lang w:val="en-US"/>
         </w:rPr>
       </w:pPr>
-      <w:bookmarkStart w:id="30" w:name="_Toc294873006"/>
-      <w:bookmarkStart w:id="31" w:name="_Toc297568587"/>
-      <w:bookmarkStart w:id="32" w:name="_Toc311712484"/>
-      <w:bookmarkStart w:id="33" w:name="OLE_LINK147"/>
-      <w:bookmarkStart w:id="34" w:name="OLE_LINK148"/>
-      <w:bookmarkStart w:id="35" w:name="_Toc294873007"/>
-      <w:bookmarkStart w:id="36" w:name="_Toc297568588"/>
+      <w:bookmarkStart w:id="29" w:name="_Toc294873006"/>
+      <w:bookmarkStart w:id="30" w:name="_Toc297568587"/>
+      <w:bookmarkStart w:id="31" w:name="_Toc311712484"/>
+      <w:bookmarkStart w:id="32" w:name="OLE_LINK147"/>
+      <w:bookmarkStart w:id="33" w:name="OLE_LINK148"/>
+      <w:bookmarkStart w:id="34" w:name="_Toc294873007"/>
+      <w:bookmarkStart w:id="35" w:name="_Toc297568588"/>
+      <w:bookmarkEnd w:id="26"/>
       <w:bookmarkEnd w:id="27"/>
       <w:bookmarkEnd w:id="28"/>
+      <w:r>
+        <w:rPr>
+          <w:lang w:val="en-US"/>
+        </w:rPr>
+        <w:t>12.8</w:t>
+      </w:r>
+      <w:r>
+        <w:rPr>
+          <w:lang w:val="en-US"/>
+        </w:rPr>
+        <w:t xml:space="preserve">  </w:t>
+      </w:r>
+      <w:r>
+        <w:rPr>
+          <w:lang w:val="en-US"/>
+        </w:rPr>
+        <w:t>Calling</w:t>
+      </w:r>
+      <w:r>
+        <w:rPr>
+          <w:lang w:val="en-US"/>
+        </w:rPr>
+        <w:t xml:space="preserve"> </w:t>
+      </w:r>
+      <w:r>
+        <w:rPr>
+          <w:lang w:val="en-US"/>
+        </w:rPr>
+        <w:t>C and C++</w:t>
+      </w:r>
+      <w:r>
+        <w:rPr>
+          <w:lang w:val="en-US"/>
+        </w:rPr>
+        <w:t>.</w:t>
+      </w:r>
       <w:bookmarkEnd w:id="29"/>
-      <w:r>
-        <w:rPr>
-          <w:lang w:val="en-US"/>
-        </w:rPr>
-        <w:t>12.8</w:t>
-      </w:r>
-      <w:r>
-        <w:rPr>
-          <w:lang w:val="en-US"/>
-        </w:rPr>
-        <w:t xml:space="preserve">  </w:t>
-      </w:r>
-      <w:r>
-        <w:rPr>
-          <w:lang w:val="en-US"/>
-        </w:rPr>
-        <w:t>Calling</w:t>
-      </w:r>
-      <w:r>
-        <w:rPr>
-          <w:lang w:val="en-US"/>
-        </w:rPr>
-        <w:t xml:space="preserve"> </w:t>
-      </w:r>
-      <w:r>
-        <w:rPr>
-          <w:lang w:val="en-US"/>
-        </w:rPr>
-        <w:t>C and C++</w:t>
-      </w:r>
-      <w:r>
-        <w:rPr>
-          <w:lang w:val="en-US"/>
-        </w:rPr>
-        <w:t>.</w:t>
-      </w:r>
       <w:bookmarkEnd w:id="30"/>
       <w:bookmarkEnd w:id="31"/>
+    </w:p>
+    <w:p>
+      <w:pPr>
+        <w:rPr>
+          <w:lang w:val="en-US"/>
+        </w:rPr>
+      </w:pPr>
+      <w:bookmarkStart w:id="36" w:name="_Toc311712485"/>
       <w:bookmarkEnd w:id="32"/>
-    </w:p>
-    <w:p>
-      <w:pPr>
-        <w:rPr>
-          <w:lang w:val="en-US"/>
-        </w:rPr>
-      </w:pPr>
-      <w:bookmarkStart w:id="37" w:name="_Toc311712485"/>
       <w:bookmarkEnd w:id="33"/>
-      <w:bookmarkEnd w:id="34"/>
       <w:r>
         <w:rPr>
           <w:lang w:val="en-US"/>
@@ -6277,7 +6276,7 @@
         </w:rPr>
         <w:t>.1. Interacting with C</w:t>
       </w:r>
-      <w:bookmarkEnd w:id="37"/>
+      <w:bookmarkEnd w:id="36"/>
       <w:r>
         <w:rPr>
           <w:lang w:val="en-US"/>
@@ -7193,9 +7192,9 @@
           <w:lang w:val="en-US"/>
         </w:rPr>
       </w:pPr>
-      <w:bookmarkStart w:id="38" w:name="OLE_LINK20"/>
-      <w:bookmarkStart w:id="39" w:name="OLE_LINK21"/>
-      <w:bookmarkStart w:id="40" w:name="OLE_LINK52"/>
+      <w:bookmarkStart w:id="37" w:name="OLE_LINK20"/>
+      <w:bookmarkStart w:id="38" w:name="OLE_LINK21"/>
+      <w:bookmarkStart w:id="39" w:name="OLE_LINK52"/>
       <w:r>
         <w:rPr>
           <w:rFonts w:ascii="Consolas" w:hAnsi="Consolas"/>
@@ -7284,9 +7283,9 @@
         <w:t>}</w:t>
       </w:r>
     </w:p>
+    <w:bookmarkEnd w:id="37"/>
     <w:bookmarkEnd w:id="38"/>
     <w:bookmarkEnd w:id="39"/>
-    <w:bookmarkEnd w:id="40"/>
     <w:p>
       <w:pPr>
         <w:ind w:left="708"/>
@@ -8694,7 +8693,7 @@
           <w:lang w:val="en-US"/>
         </w:rPr>
       </w:pPr>
-      <w:bookmarkStart w:id="41" w:name="_Toc311712486"/>
+      <w:bookmarkStart w:id="40" w:name="_Toc311712486"/>
       <w:r>
         <w:rPr>
           <w:lang w:val="en-US"/>
@@ -8713,7 +8712,7 @@
         </w:rPr>
         <w:t>++</w:t>
       </w:r>
-      <w:bookmarkEnd w:id="41"/>
+      <w:bookmarkEnd w:id="40"/>
     </w:p>
     <w:p>
       <w:pPr>
@@ -9122,7 +9121,33 @@
           <w:szCs w:val="20"/>
           <w:lang w:val="en-US"/>
         </w:rPr>
-        <w:t>Here the unsafe is of course not needed, it only shows that it can be used.</w:t>
+        <w:t xml:space="preserve">Here the </w:t>
+      </w:r>
+      <w:bookmarkStart w:id="41" w:name="_GoBack"/>
+      <w:r>
+        <w:rPr>
+          <w:rStyle w:val="CodeChar"/>
+          <w:rFonts w:eastAsiaTheme="minorHAnsi"/>
+          <w:lang w:val="en-US"/>
+        </w:rPr>
+        <w:t>unsafe</w:t>
+      </w:r>
+      <w:r>
+        <w:rPr>
+          <w:sz w:val="20"/>
+          <w:szCs w:val="20"/>
+          <w:lang w:val="en-US"/>
+        </w:rPr>
+        <w:t xml:space="preserve"> </w:t>
+      </w:r>
+      <w:bookmarkEnd w:id="41"/>
+      <w:r>
+        <w:rPr>
+          <w:sz w:val="20"/>
+          <w:szCs w:val="20"/>
+          <w:lang w:val="en-US"/>
+        </w:rPr>
+        <w:t>is of course not needed, it only shows that it can be used.</w:t>
       </w:r>
     </w:p>
     <w:p>
@@ -9549,8 +9574,8 @@
         </w:rPr>
         <w:t>emits machine code directly without generating assembly, but it can also emit C code, which can include inline assembly</w:t>
       </w:r>
+      <w:bookmarkEnd w:id="34"/>
       <w:bookmarkEnd w:id="35"/>
-      <w:bookmarkEnd w:id="36"/>
       <w:r>
         <w:rPr>
           <w:rFonts w:ascii="Segoe UI" w:hAnsi="Segoe UI" w:cs="Segoe UI"/>
@@ -15766,7 +15791,7 @@
 </file>
 
 <file path=customXml/itemProps1.xml><?xml version="1.0" encoding="utf-8"?>
-<ds:datastoreItem xmlns:ds="http://schemas.openxmlformats.org/officeDocument/2006/customXml" ds:itemID="{7A3A140B-084D-4B20-8E4E-E2BA7DD54C9C}">
+<ds:datastoreItem xmlns:ds="http://schemas.openxmlformats.org/officeDocument/2006/customXml" ds:itemID="{58BBB5B4-368C-4B71-9D9B-9580A6EF6FA9}">
   <ds:schemaRefs>
     <ds:schemaRef ds:uri="http://schemas.openxmlformats.org/officeDocument/2006/bibliography"/>
   </ds:schemaRefs>

--- a/The Way to V_Chapter 12.docx
+++ b/The Way to V_Chapter 12.docx
@@ -9123,7 +9123,6 @@
         </w:rPr>
         <w:t xml:space="preserve">Here the </w:t>
       </w:r>
-      <w:bookmarkStart w:id="41" w:name="_GoBack"/>
       <w:r>
         <w:rPr>
           <w:rStyle w:val="CodeChar"/>
@@ -9138,16 +9137,7 @@
           <w:szCs w:val="20"/>
           <w:lang w:val="en-US"/>
         </w:rPr>
-        <w:t xml:space="preserve"> </w:t>
-      </w:r>
-      <w:bookmarkEnd w:id="41"/>
-      <w:r>
-        <w:rPr>
-          <w:sz w:val="20"/>
-          <w:szCs w:val="20"/>
-          <w:lang w:val="en-US"/>
-        </w:rPr>
-        <w:t>is of course not needed, it only shows that it can be used.</w:t>
+        <w:t xml:space="preserve"> is of course not needed, it only shows that it can be used.</w:t>
       </w:r>
     </w:p>
     <w:p>
@@ -9484,9 +9474,9 @@
           <w:lang w:val="en-US"/>
         </w:rPr>
       </w:pPr>
-      <w:bookmarkStart w:id="42" w:name="OLE_LINK259"/>
-      <w:bookmarkStart w:id="43" w:name="OLE_LINK260"/>
-      <w:bookmarkStart w:id="44" w:name="OLE_LINK37"/>
+      <w:bookmarkStart w:id="41" w:name="OLE_LINK259"/>
+      <w:bookmarkStart w:id="42" w:name="OLE_LINK260"/>
+      <w:bookmarkStart w:id="43" w:name="OLE_LINK37"/>
       <w:r>
         <w:rPr>
           <w:lang w:val="en-US"/>
@@ -9518,9 +9508,9 @@
         <w:t xml:space="preserve"> Support for inline assembly</w:t>
       </w:r>
     </w:p>
+    <w:bookmarkEnd w:id="41"/>
     <w:bookmarkEnd w:id="42"/>
     <w:bookmarkEnd w:id="43"/>
-    <w:bookmarkEnd w:id="44"/>
     <w:p>
       <w:pPr>
         <w:pStyle w:val="NormalWeb"/>
@@ -9843,8 +9833,8 @@
           <w:lang w:val="en-US"/>
         </w:rPr>
       </w:pPr>
-      <w:bookmarkStart w:id="45" w:name="OLE_LINK268"/>
-      <w:bookmarkStart w:id="46" w:name="OLE_LINK269"/>
+      <w:bookmarkStart w:id="44" w:name="OLE_LINK268"/>
+      <w:bookmarkStart w:id="45" w:name="OLE_LINK269"/>
       <w:r>
         <w:rPr>
           <w:lang w:val="en-US"/>
@@ -9870,8 +9860,8 @@
         <w:t xml:space="preserve"> Hot code reloading</w:t>
       </w:r>
     </w:p>
+    <w:bookmarkEnd w:id="44"/>
     <w:bookmarkEnd w:id="45"/>
-    <w:bookmarkEnd w:id="46"/>
     <w:p>
       <w:pPr>
         <w:spacing w:before="100" w:beforeAutospacing="1"/>
@@ -9896,7 +9886,71 @@
     </w:p>
     <w:p>
       <w:pPr>
-        <w:spacing w:before="100" w:beforeAutospacing="1"/>
+        <w:rPr>
+          <w:rFonts w:ascii="Helvetica" w:eastAsia="Times New Roman" w:hAnsi="Helvetica" w:cs="Helvetica"/>
+          <w:color w:val="222222"/>
+          <w:sz w:val="18"/>
+          <w:szCs w:val="18"/>
+          <w:lang w:val="en-US" w:eastAsia="nl-BE"/>
+        </w:rPr>
+      </w:pPr>
+    </w:p>
+    <w:p>
+      <w:pPr>
+        <w:rPr>
+          <w:rFonts w:ascii="Segoe UI" w:hAnsi="Segoe UI" w:cs="Segoe UI"/>
+          <w:sz w:val="18"/>
+          <w:szCs w:val="18"/>
+          <w:lang w:val="en-US"/>
+        </w:rPr>
+      </w:pPr>
+      <w:r>
+        <w:rPr>
+          <w:rFonts w:ascii="Helvetica" w:eastAsia="Times New Roman" w:hAnsi="Helvetica" w:cs="Helvetica"/>
+          <w:color w:val="222222"/>
+          <w:sz w:val="18"/>
+          <w:szCs w:val="18"/>
+          <w:lang w:val="en-US" w:eastAsia="nl-BE"/>
+        </w:rPr>
+        <w:t xml:space="preserve">See example from </w:t>
+      </w:r>
+      <w:hyperlink r:id="rId12" w:history="1">
+        <w:r>
+          <w:rPr>
+            <w:rStyle w:val="Hyperlink"/>
+            <w:rFonts w:ascii="Segoe UI" w:hAnsi="Segoe UI" w:cs="Segoe UI"/>
+            <w:sz w:val="18"/>
+            <w:szCs w:val="18"/>
+            <w:lang w:val="en-US"/>
+          </w:rPr>
+          <w:t>https://github.com/vlang</w:t>
+        </w:r>
+        <w:r>
+          <w:rPr>
+            <w:rStyle w:val="Hyperlink"/>
+            <w:rFonts w:ascii="Segoe UI" w:hAnsi="Segoe UI" w:cs="Segoe UI"/>
+            <w:sz w:val="18"/>
+            <w:szCs w:val="18"/>
+            <w:lang w:val="en-US"/>
+          </w:rPr>
+          <w:t>/</w:t>
+        </w:r>
+        <w:r>
+          <w:rPr>
+            <w:rStyle w:val="Hyperlink"/>
+            <w:rFonts w:ascii="Segoe UI" w:hAnsi="Segoe UI" w:cs="Segoe UI"/>
+            <w:sz w:val="18"/>
+            <w:szCs w:val="18"/>
+            <w:lang w:val="en-US"/>
+          </w:rPr>
+          <w:t>v/issues/30</w:t>
+        </w:r>
+      </w:hyperlink>
+      <w:bookmarkStart w:id="46" w:name="_GoBack"/>
+      <w:bookmarkEnd w:id="46"/>
+    </w:p>
+    <w:p>
+      <w:pPr>
         <w:rPr>
           <w:rFonts w:ascii="Helvetica" w:eastAsia="Times New Roman" w:hAnsi="Helvetica" w:cs="Helvetica"/>
           <w:color w:val="222222"/>
@@ -12865,6 +12919,119 @@
     </w:lvl>
   </w:abstractNum>
   <w:abstractNum w:abstractNumId="1" w15:restartNumberingAfterBreak="0">
+    <w:nsid w:val="0D7607E0"/>
+    <w:multiLevelType w:val="hybridMultilevel"/>
+    <w:tmpl w:val="8D440A7C"/>
+    <w:lvl w:ilvl="0" w:tplc="04090001">
+      <w:start w:val="1"/>
+      <w:numFmt w:val="bullet"/>
+      <w:lvlText w:val=""/>
+      <w:lvlJc w:val="left"/>
+      <w:pPr>
+        <w:ind w:left="1428" w:hanging="360"/>
+      </w:pPr>
+      <w:rPr>
+        <w:rFonts w:ascii="Symbol" w:hAnsi="Symbol" w:hint="default"/>
+      </w:rPr>
+    </w:lvl>
+    <w:lvl w:ilvl="1" w:tplc="04090003" w:tentative="1">
+      <w:start w:val="1"/>
+      <w:numFmt w:val="bullet"/>
+      <w:lvlText w:val="o"/>
+      <w:lvlJc w:val="left"/>
+      <w:pPr>
+        <w:ind w:left="2148" w:hanging="360"/>
+      </w:pPr>
+      <w:rPr>
+        <w:rFonts w:ascii="Courier New" w:hAnsi="Courier New" w:cs="Courier New" w:hint="default"/>
+      </w:rPr>
+    </w:lvl>
+    <w:lvl w:ilvl="2" w:tplc="04090005" w:tentative="1">
+      <w:start w:val="1"/>
+      <w:numFmt w:val="bullet"/>
+      <w:lvlText w:val=""/>
+      <w:lvlJc w:val="left"/>
+      <w:pPr>
+        <w:ind w:left="2868" w:hanging="360"/>
+      </w:pPr>
+      <w:rPr>
+        <w:rFonts w:ascii="Wingdings" w:hAnsi="Wingdings" w:hint="default"/>
+      </w:rPr>
+    </w:lvl>
+    <w:lvl w:ilvl="3" w:tplc="04090001" w:tentative="1">
+      <w:start w:val="1"/>
+      <w:numFmt w:val="bullet"/>
+      <w:lvlText w:val=""/>
+      <w:lvlJc w:val="left"/>
+      <w:pPr>
+        <w:ind w:left="3588" w:hanging="360"/>
+      </w:pPr>
+      <w:rPr>
+        <w:rFonts w:ascii="Symbol" w:hAnsi="Symbol" w:hint="default"/>
+      </w:rPr>
+    </w:lvl>
+    <w:lvl w:ilvl="4" w:tplc="04090003" w:tentative="1">
+      <w:start w:val="1"/>
+      <w:numFmt w:val="bullet"/>
+      <w:lvlText w:val="o"/>
+      <w:lvlJc w:val="left"/>
+      <w:pPr>
+        <w:ind w:left="4308" w:hanging="360"/>
+      </w:pPr>
+      <w:rPr>
+        <w:rFonts w:ascii="Courier New" w:hAnsi="Courier New" w:cs="Courier New" w:hint="default"/>
+      </w:rPr>
+    </w:lvl>
+    <w:lvl w:ilvl="5" w:tplc="04090005" w:tentative="1">
+      <w:start w:val="1"/>
+      <w:numFmt w:val="bullet"/>
+      <w:lvlText w:val=""/>
+      <w:lvlJc w:val="left"/>
+      <w:pPr>
+        <w:ind w:left="5028" w:hanging="360"/>
+      </w:pPr>
+      <w:rPr>
+        <w:rFonts w:ascii="Wingdings" w:hAnsi="Wingdings" w:hint="default"/>
+      </w:rPr>
+    </w:lvl>
+    <w:lvl w:ilvl="6" w:tplc="04090001" w:tentative="1">
+      <w:start w:val="1"/>
+      <w:numFmt w:val="bullet"/>
+      <w:lvlText w:val=""/>
+      <w:lvlJc w:val="left"/>
+      <w:pPr>
+        <w:ind w:left="5748" w:hanging="360"/>
+      </w:pPr>
+      <w:rPr>
+        <w:rFonts w:ascii="Symbol" w:hAnsi="Symbol" w:hint="default"/>
+      </w:rPr>
+    </w:lvl>
+    <w:lvl w:ilvl="7" w:tplc="04090003" w:tentative="1">
+      <w:start w:val="1"/>
+      <w:numFmt w:val="bullet"/>
+      <w:lvlText w:val="o"/>
+      <w:lvlJc w:val="left"/>
+      <w:pPr>
+        <w:ind w:left="6468" w:hanging="360"/>
+      </w:pPr>
+      <w:rPr>
+        <w:rFonts w:ascii="Courier New" w:hAnsi="Courier New" w:cs="Courier New" w:hint="default"/>
+      </w:rPr>
+    </w:lvl>
+    <w:lvl w:ilvl="8" w:tplc="04090005" w:tentative="1">
+      <w:start w:val="1"/>
+      <w:numFmt w:val="bullet"/>
+      <w:lvlText w:val=""/>
+      <w:lvlJc w:val="left"/>
+      <w:pPr>
+        <w:ind w:left="7188" w:hanging="360"/>
+      </w:pPr>
+      <w:rPr>
+        <w:rFonts w:ascii="Wingdings" w:hAnsi="Wingdings" w:hint="default"/>
+      </w:rPr>
+    </w:lvl>
+  </w:abstractNum>
+  <w:abstractNum w:abstractNumId="2" w15:restartNumberingAfterBreak="0">
     <w:nsid w:val="18FD6434"/>
     <w:multiLevelType w:val="hybridMultilevel"/>
     <w:tmpl w:val="625CF7A2"/>
@@ -12953,7 +13120,7 @@
       </w:pPr>
     </w:lvl>
   </w:abstractNum>
-  <w:abstractNum w:abstractNumId="2" w15:restartNumberingAfterBreak="0">
+  <w:abstractNum w:abstractNumId="3" w15:restartNumberingAfterBreak="0">
     <w:nsid w:val="301557D0"/>
     <w:multiLevelType w:val="hybridMultilevel"/>
     <w:tmpl w:val="AA5C0D14"/>
@@ -13042,7 +13209,7 @@
       </w:pPr>
     </w:lvl>
   </w:abstractNum>
-  <w:abstractNum w:abstractNumId="3" w15:restartNumberingAfterBreak="0">
+  <w:abstractNum w:abstractNumId="4" w15:restartNumberingAfterBreak="0">
     <w:nsid w:val="3A311FDD"/>
     <w:multiLevelType w:val="hybridMultilevel"/>
     <w:tmpl w:val="8370C2B4"/>
@@ -13155,7 +13322,7 @@
       </w:rPr>
     </w:lvl>
   </w:abstractNum>
-  <w:abstractNum w:abstractNumId="4" w15:restartNumberingAfterBreak="0">
+  <w:abstractNum w:abstractNumId="5" w15:restartNumberingAfterBreak="0">
     <w:nsid w:val="49713F2F"/>
     <w:multiLevelType w:val="hybridMultilevel"/>
     <w:tmpl w:val="539280A8"/>
@@ -13268,7 +13435,7 @@
       </w:rPr>
     </w:lvl>
   </w:abstractNum>
-  <w:abstractNum w:abstractNumId="5" w15:restartNumberingAfterBreak="0">
+  <w:abstractNum w:abstractNumId="6" w15:restartNumberingAfterBreak="0">
     <w:nsid w:val="51BC5323"/>
     <w:multiLevelType w:val="hybridMultilevel"/>
     <w:tmpl w:val="AB46151C"/>
@@ -13357,7 +13524,7 @@
       </w:pPr>
     </w:lvl>
   </w:abstractNum>
-  <w:abstractNum w:abstractNumId="6" w15:restartNumberingAfterBreak="0">
+  <w:abstractNum w:abstractNumId="7" w15:restartNumberingAfterBreak="0">
     <w:nsid w:val="63EC2980"/>
     <w:multiLevelType w:val="hybridMultilevel"/>
     <w:tmpl w:val="CDA4902E"/>
@@ -13446,7 +13613,7 @@
       </w:pPr>
     </w:lvl>
   </w:abstractNum>
-  <w:abstractNum w:abstractNumId="7" w15:restartNumberingAfterBreak="0">
+  <w:abstractNum w:abstractNumId="8" w15:restartNumberingAfterBreak="0">
     <w:nsid w:val="69AD4D70"/>
     <w:multiLevelType w:val="hybridMultilevel"/>
     <w:tmpl w:val="F01E725A"/>
@@ -13559,7 +13726,7 @@
       </w:rPr>
     </w:lvl>
   </w:abstractNum>
-  <w:abstractNum w:abstractNumId="8" w15:restartNumberingAfterBreak="0">
+  <w:abstractNum w:abstractNumId="9" w15:restartNumberingAfterBreak="0">
     <w:nsid w:val="6D88410C"/>
     <w:multiLevelType w:val="multilevel"/>
     <w:tmpl w:val="4192FD60"/>
@@ -13657,7 +13824,7 @@
       </w:pPr>
     </w:lvl>
   </w:abstractNum>
-  <w:abstractNum w:abstractNumId="9" w15:restartNumberingAfterBreak="0">
+  <w:abstractNum w:abstractNumId="10" w15:restartNumberingAfterBreak="0">
     <w:nsid w:val="7DE4595F"/>
     <w:multiLevelType w:val="multilevel"/>
     <w:tmpl w:val="D6CE5BC2"/>
@@ -13806,7 +13973,7 @@
       </w:rPr>
     </w:lvl>
   </w:abstractNum>
-  <w:abstractNum w:abstractNumId="10" w15:restartNumberingAfterBreak="0">
+  <w:abstractNum w:abstractNumId="11" w15:restartNumberingAfterBreak="0">
     <w:nsid w:val="7F251332"/>
     <w:multiLevelType w:val="hybridMultilevel"/>
     <w:tmpl w:val="8F9488AC"/>
@@ -13896,37 +14063,40 @@
     </w:lvl>
   </w:abstractNum>
   <w:num w:numId="1">
+    <w:abstractNumId w:val="4"/>
+  </w:num>
+  <w:num w:numId="2">
+    <w:abstractNumId w:val="6"/>
+  </w:num>
+  <w:num w:numId="3">
     <w:abstractNumId w:val="3"/>
   </w:num>
-  <w:num w:numId="2">
+  <w:num w:numId="4">
+    <w:abstractNumId w:val="9"/>
+  </w:num>
+  <w:num w:numId="5">
+    <w:abstractNumId w:val="7"/>
+  </w:num>
+  <w:num w:numId="6">
+    <w:abstractNumId w:val="11"/>
+  </w:num>
+  <w:num w:numId="7">
+    <w:abstractNumId w:val="2"/>
+  </w:num>
+  <w:num w:numId="8">
     <w:abstractNumId w:val="5"/>
   </w:num>
-  <w:num w:numId="3">
-    <w:abstractNumId w:val="2"/>
-  </w:num>
-  <w:num w:numId="4">
+  <w:num w:numId="9">
     <w:abstractNumId w:val="8"/>
   </w:num>
-  <w:num w:numId="5">
-    <w:abstractNumId w:val="6"/>
-  </w:num>
-  <w:num w:numId="6">
+  <w:num w:numId="10">
     <w:abstractNumId w:val="10"/>
-  </w:num>
-  <w:num w:numId="7">
-    <w:abstractNumId w:val="1"/>
-  </w:num>
-  <w:num w:numId="8">
-    <w:abstractNumId w:val="4"/>
-  </w:num>
-  <w:num w:numId="9">
-    <w:abstractNumId w:val="7"/>
-  </w:num>
-  <w:num w:numId="10">
-    <w:abstractNumId w:val="9"/>
   </w:num>
   <w:num w:numId="11">
     <w:abstractNumId w:val="0"/>
+  </w:num>
+  <w:num w:numId="12">
+    <w:abstractNumId w:val="1"/>
   </w:num>
   <w:numIdMacAtCleanup w:val="7"/>
 </w:numbering>
@@ -15791,7 +15961,7 @@
 </file>
 
 <file path=customXml/itemProps1.xml><?xml version="1.0" encoding="utf-8"?>
-<ds:datastoreItem xmlns:ds="http://schemas.openxmlformats.org/officeDocument/2006/customXml" ds:itemID="{58BBB5B4-368C-4B71-9D9B-9580A6EF6FA9}">
+<ds:datastoreItem xmlns:ds="http://schemas.openxmlformats.org/officeDocument/2006/customXml" ds:itemID="{754FD594-7F7A-4D51-A226-5079E980C283}">
   <ds:schemaRefs>
     <ds:schemaRef ds:uri="http://schemas.openxmlformats.org/officeDocument/2006/bibliography"/>
   </ds:schemaRefs>

--- a/The Way to V_Chapter 12.docx
+++ b/The Way to V_Chapter 12.docx
@@ -6405,6 +6405,59 @@
       </w:pPr>
       <w:r>
         <w:rPr>
+          <w:rFonts w:ascii="Segoe UI" w:hAnsi="Segoe UI" w:cs="Segoe UI"/>
+          <w:iCs/>
+          <w:sz w:val="20"/>
+          <w:szCs w:val="20"/>
+        </w:rPr>
+        <w:t>When using a C struct struct1, use it as:</w:t>
+      </w:r>
+      <w:r>
+        <w:rPr>
+          <w:rFonts w:ascii="Consolas" w:eastAsiaTheme="minorHAnsi" w:hAnsi="Consolas" w:cstheme="minorBidi"/>
+          <w:sz w:val="18"/>
+          <w:szCs w:val="18"/>
+        </w:rPr>
+        <w:t xml:space="preserve">    </w:t>
+      </w:r>
+      <w:r>
+        <w:rPr>
+          <w:rFonts w:ascii="Consolas" w:eastAsiaTheme="minorHAnsi" w:hAnsi="Consolas" w:cstheme="minorBidi"/>
+          <w:sz w:val="18"/>
+          <w:szCs w:val="18"/>
+        </w:rPr>
+        <w:tab/>
+      </w:r>
+      <w:r>
+        <w:rPr>
+          <w:rFonts w:ascii="Consolas" w:eastAsiaTheme="minorHAnsi" w:hAnsi="Consolas" w:cstheme="minorBidi"/>
+          <w:sz w:val="18"/>
+          <w:szCs w:val="18"/>
+        </w:rPr>
+        <w:t>first := C.struct1</w:t>
+      </w:r>
+    </w:p>
+    <w:p>
+      <w:pPr>
+        <w:pStyle w:val="NormalPACKT"/>
+        <w:rPr>
+          <w:rFonts w:ascii="Consolas" w:eastAsiaTheme="minorHAnsi" w:hAnsi="Consolas" w:cstheme="minorBidi"/>
+          <w:sz w:val="18"/>
+          <w:szCs w:val="18"/>
+        </w:rPr>
+      </w:pPr>
+    </w:p>
+    <w:p>
+      <w:pPr>
+        <w:pStyle w:val="NormalPACKT"/>
+        <w:rPr>
+          <w:rFonts w:ascii="Consolas" w:eastAsiaTheme="minorHAnsi" w:hAnsi="Consolas" w:cstheme="minorBidi"/>
+          <w:sz w:val="18"/>
+          <w:szCs w:val="18"/>
+        </w:rPr>
+      </w:pPr>
+      <w:r>
+        <w:rPr>
           <w:rFonts w:ascii="Consolas" w:eastAsiaTheme="minorHAnsi" w:hAnsi="Consolas" w:cstheme="minorBidi"/>
           <w:sz w:val="18"/>
           <w:szCs w:val="18"/>
@@ -8823,7 +8876,7 @@
         <w:rPr>
           <w:lang w:val="en-US"/>
         </w:rPr>
-        <w:t xml:space="preserve">?? 12.8B </w:t>
+        <w:t xml:space="preserve">12.8B </w:t>
       </w:r>
       <w:r>
         <w:rPr>
@@ -9138,6 +9191,56 @@
           <w:lang w:val="en-US"/>
         </w:rPr>
         <w:t xml:space="preserve"> is of course not needed, it only shows that it can be used.</w:t>
+      </w:r>
+      <w:r>
+        <w:rPr>
+          <w:sz w:val="20"/>
+          <w:szCs w:val="20"/>
+          <w:lang w:val="en-US"/>
+        </w:rPr>
+        <w:t xml:space="preserve"> </w:t>
+      </w:r>
+      <w:r>
+        <w:rPr>
+          <w:sz w:val="20"/>
+          <w:szCs w:val="20"/>
+          <w:lang w:val="en-US"/>
+        </w:rPr>
+        <w:sym w:font="Wingdings" w:char="F0DF"/>
+      </w:r>
+      <w:r>
+        <w:rPr>
+          <w:sz w:val="20"/>
+          <w:szCs w:val="20"/>
+          <w:lang w:val="en-US"/>
+        </w:rPr>
+        <w:t xml:space="preserve"> ?? remove example</w:t>
+      </w:r>
+    </w:p>
+    <w:p>
+      <w:pPr>
+        <w:rPr>
+          <w:sz w:val="20"/>
+          <w:szCs w:val="20"/>
+          <w:lang w:val="en-US"/>
+        </w:rPr>
+      </w:pPr>
+    </w:p>
+    <w:p>
+      <w:pPr>
+        <w:rPr>
+          <w:sz w:val="20"/>
+          <w:szCs w:val="20"/>
+          <w:lang w:val="en-US"/>
+        </w:rPr>
+      </w:pPr>
+      <w:r>
+        <w:rPr>
+          <w:sz w:val="20"/>
+          <w:szCs w:val="20"/>
+          <w:lang w:val="en-US"/>
+        </w:rPr>
+        <w:t>See ch 4: pointer example</w:t>
       </w:r>
     </w:p>
     <w:p>
@@ -9923,31 +10026,9 @@
             <w:szCs w:val="18"/>
             <w:lang w:val="en-US"/>
           </w:rPr>
-          <w:t>https://github.com/vlang</w:t>
-        </w:r>
-        <w:r>
-          <w:rPr>
-            <w:rStyle w:val="Hyperlink"/>
-            <w:rFonts w:ascii="Segoe UI" w:hAnsi="Segoe UI" w:cs="Segoe UI"/>
-            <w:sz w:val="18"/>
-            <w:szCs w:val="18"/>
-            <w:lang w:val="en-US"/>
-          </w:rPr>
-          <w:t>/</w:t>
-        </w:r>
-        <w:r>
-          <w:rPr>
-            <w:rStyle w:val="Hyperlink"/>
-            <w:rFonts w:ascii="Segoe UI" w:hAnsi="Segoe UI" w:cs="Segoe UI"/>
-            <w:sz w:val="18"/>
-            <w:szCs w:val="18"/>
-            <w:lang w:val="en-US"/>
-          </w:rPr>
-          <w:t>v/issues/30</w:t>
+          <w:t>https://github.com/vlang/v/issues/30</w:t>
         </w:r>
       </w:hyperlink>
-      <w:bookmarkStart w:id="46" w:name="_GoBack"/>
-      <w:bookmarkEnd w:id="46"/>
     </w:p>
     <w:p>
       <w:pPr>
@@ -10052,8 +10133,8 @@
         </w:rPr>
         <w:t xml:space="preserve">, </w:t>
       </w:r>
-      <w:bookmarkStart w:id="47" w:name="OLE_LINK261"/>
-      <w:bookmarkStart w:id="48" w:name="OLE_LINK262"/>
+      <w:bookmarkStart w:id="46" w:name="OLE_LINK261"/>
+      <w:bookmarkStart w:id="47" w:name="OLE_LINK262"/>
       <w:r>
         <w:rPr>
           <w:rFonts w:ascii="Helvetica" w:eastAsia="Times New Roman" w:hAnsi="Helvetica" w:cs="Helvetica"/>
@@ -10064,8 +10145,8 @@
         </w:rPr>
         <w:t>build t</w:t>
       </w:r>
+      <w:bookmarkEnd w:id="46"/>
       <w:bookmarkEnd w:id="47"/>
-      <w:bookmarkEnd w:id="48"/>
       <w:r>
         <w:rPr>
           <w:rFonts w:ascii="Helvetica" w:eastAsia="Times New Roman" w:hAnsi="Helvetica" w:cs="Helvetica"/>
@@ -10234,8 +10315,8 @@
           <w:lang w:val="en-US" w:eastAsia="nl-BE"/>
         </w:rPr>
       </w:pPr>
-      <w:bookmarkStart w:id="49" w:name="OLE_LINK12"/>
-      <w:bookmarkStart w:id="50" w:name="OLE_LINK13"/>
+      <w:bookmarkStart w:id="48" w:name="OLE_LINK12"/>
+      <w:bookmarkStart w:id="49" w:name="OLE_LINK13"/>
       <w:r>
         <w:rPr>
           <w:u w:val="single"/>
@@ -10284,8 +10365,8 @@
         <w:t>(works on Windows / Linux)</w:t>
       </w:r>
     </w:p>
+    <w:bookmarkEnd w:id="48"/>
     <w:bookmarkEnd w:id="49"/>
-    <w:bookmarkEnd w:id="50"/>
     <w:p>
       <w:pPr>
         <w:pStyle w:val="NormalWeb"/>
@@ -10306,8 +10387,8 @@
           <w:lang w:val="en-US"/>
         </w:rPr>
       </w:pPr>
-      <w:bookmarkStart w:id="51" w:name="OLE_LINK10"/>
-      <w:bookmarkStart w:id="52" w:name="OLE_LINK11"/>
+      <w:bookmarkStart w:id="50" w:name="OLE_LINK10"/>
+      <w:bookmarkStart w:id="51" w:name="OLE_LINK11"/>
       <w:r>
         <w:rPr>
           <w:color w:val="0000FF"/>
@@ -10370,8 +10451,8 @@
         <w:t>)</w:t>
       </w:r>
     </w:p>
+    <w:bookmarkEnd w:id="50"/>
     <w:bookmarkEnd w:id="51"/>
-    <w:bookmarkEnd w:id="52"/>
     <w:p>
       <w:pPr>
         <w:pStyle w:val="Code"/>
@@ -10799,8 +10880,8 @@
           <w:lang w:val="en-US" w:eastAsia="nl-BE"/>
         </w:rPr>
       </w:pPr>
-      <w:bookmarkStart w:id="53" w:name="OLE_LINK14"/>
-      <w:bookmarkStart w:id="54" w:name="OLE_LINK15"/>
+      <w:bookmarkStart w:id="52" w:name="OLE_LINK14"/>
+      <w:bookmarkStart w:id="53" w:name="OLE_LINK15"/>
       <w:r>
         <w:rPr>
           <w:u w:val="single"/>
@@ -10856,8 +10937,8 @@
         <w:t>(works on Linux)</w:t>
       </w:r>
     </w:p>
+    <w:bookmarkEnd w:id="52"/>
     <w:bookmarkEnd w:id="53"/>
-    <w:bookmarkEnd w:id="54"/>
     <w:p>
       <w:pPr>
         <w:pStyle w:val="NormalWeb"/>
@@ -10936,8 +11017,8 @@
           <w:lang w:val="en-US"/>
         </w:rPr>
       </w:pPr>
-      <w:bookmarkStart w:id="55" w:name="OLE_LINK40"/>
-      <w:bookmarkStart w:id="56" w:name="OLE_LINK41"/>
+      <w:bookmarkStart w:id="54" w:name="OLE_LINK40"/>
+      <w:bookmarkStart w:id="55" w:name="OLE_LINK41"/>
       <w:r>
         <w:rPr>
           <w:rFonts w:ascii="Segoe UI" w:hAnsi="Segoe UI" w:cs="Segoe UI"/>
@@ -10973,8 +11054,8 @@
         <w:t>v bounce.v and bounce do work!</w:t>
       </w:r>
     </w:p>
+    <w:bookmarkEnd w:id="54"/>
     <w:bookmarkEnd w:id="55"/>
-    <w:bookmarkEnd w:id="56"/>
     <w:p>
       <w:pPr>
         <w:pStyle w:val="NormalWeb"/>
@@ -10994,8 +11075,8 @@
           <w:lang w:val="en-US"/>
         </w:rPr>
       </w:pPr>
-      <w:bookmarkStart w:id="57" w:name="OLE_LINK270"/>
-      <w:bookmarkStart w:id="58" w:name="OLE_LINK271"/>
+      <w:bookmarkStart w:id="56" w:name="OLE_LINK270"/>
+      <w:bookmarkStart w:id="57" w:name="OLE_LINK271"/>
       <w:r>
         <w:rPr>
           <w:u w:val="single"/>
@@ -11125,8 +11206,8 @@
         </w:rPr>
       </w:pPr>
     </w:p>
+    <w:bookmarkEnd w:id="56"/>
     <w:bookmarkEnd w:id="57"/>
-    <w:bookmarkEnd w:id="58"/>
     <w:p>
       <w:pPr>
         <w:pStyle w:val="Heading2"/>
@@ -11304,12 +11385,12 @@
           <w:lang w:val="en-US"/>
         </w:rPr>
       </w:pPr>
-      <w:bookmarkStart w:id="59" w:name="OLE_LINK54"/>
-      <w:bookmarkStart w:id="60" w:name="OLE_LINK55"/>
-      <w:bookmarkStart w:id="61" w:name="OLE_LINK43"/>
-      <w:bookmarkStart w:id="62" w:name="OLE_LINK44"/>
-      <w:bookmarkStart w:id="63" w:name="OLE_LINK22"/>
-      <w:bookmarkStart w:id="64" w:name="OLE_LINK31"/>
+      <w:bookmarkStart w:id="58" w:name="OLE_LINK54"/>
+      <w:bookmarkStart w:id="59" w:name="OLE_LINK55"/>
+      <w:bookmarkStart w:id="60" w:name="OLE_LINK43"/>
+      <w:bookmarkStart w:id="61" w:name="OLE_LINK44"/>
+      <w:bookmarkStart w:id="62" w:name="OLE_LINK22"/>
+      <w:bookmarkStart w:id="63" w:name="OLE_LINK31"/>
       <w:r>
         <w:rPr>
           <w:lang w:val="en-US"/>
@@ -11379,18 +11460,18 @@
         <w:t>}</w:t>
       </w:r>
     </w:p>
+    <w:bookmarkEnd w:id="58"/>
     <w:bookmarkEnd w:id="59"/>
+    <w:p>
+      <w:pPr>
+        <w:pStyle w:val="Code"/>
+        <w:rPr>
+          <w:lang w:val="en-US"/>
+        </w:rPr>
+      </w:pPr>
+    </w:p>
     <w:bookmarkEnd w:id="60"/>
-    <w:p>
-      <w:pPr>
-        <w:pStyle w:val="Code"/>
-        <w:rPr>
-          <w:lang w:val="en-US"/>
-        </w:rPr>
-      </w:pPr>
-    </w:p>
     <w:bookmarkEnd w:id="61"/>
-    <w:bookmarkEnd w:id="62"/>
     <w:p>
       <w:pPr>
         <w:pStyle w:val="Code"/>
@@ -11416,25 +11497,25 @@
           <w:lang w:val="en-US"/>
         </w:rPr>
       </w:pPr>
-      <w:bookmarkStart w:id="65" w:name="OLE_LINK18"/>
-      <w:bookmarkStart w:id="66" w:name="OLE_LINK19"/>
-      <w:bookmarkStart w:id="67" w:name="OLE_LINK42"/>
-      <w:bookmarkStart w:id="68" w:name="OLE_LINK56"/>
-      <w:bookmarkStart w:id="69" w:name="OLE_LINK57"/>
-      <w:bookmarkStart w:id="70" w:name="OLE_LINK9"/>
+      <w:bookmarkStart w:id="64" w:name="OLE_LINK18"/>
+      <w:bookmarkStart w:id="65" w:name="OLE_LINK19"/>
+      <w:bookmarkStart w:id="66" w:name="OLE_LINK42"/>
+      <w:bookmarkStart w:id="67" w:name="OLE_LINK56"/>
+      <w:bookmarkStart w:id="68" w:name="OLE_LINK57"/>
+      <w:bookmarkStart w:id="69" w:name="OLE_LINK9"/>
       <w:r>
         <w:rPr>
           <w:lang w:val="en-US"/>
         </w:rPr>
         <w:t>v -o hi.js hi.v &amp;&amp; node hi.js</w:t>
       </w:r>
+      <w:bookmarkEnd w:id="64"/>
       <w:bookmarkEnd w:id="65"/>
       <w:bookmarkEnd w:id="66"/>
-      <w:bookmarkEnd w:id="67"/>
-    </w:p>
+    </w:p>
+    <w:bookmarkEnd w:id="67"/>
     <w:bookmarkEnd w:id="68"/>
     <w:bookmarkEnd w:id="69"/>
-    <w:bookmarkEnd w:id="70"/>
     <w:p>
       <w:pPr>
         <w:pStyle w:val="Code"/>
@@ -11444,8 +11525,8 @@
         </w:rPr>
       </w:pPr>
     </w:p>
+    <w:bookmarkEnd w:id="62"/>
     <w:bookmarkEnd w:id="63"/>
-    <w:bookmarkEnd w:id="64"/>
     <w:p>
       <w:pPr>
         <w:autoSpaceDE w:val="0"/>
@@ -11543,8 +11624,8 @@
           <w:lang w:val="en-US"/>
         </w:rPr>
       </w:pPr>
-      <w:bookmarkStart w:id="71" w:name="OLE_LINK35"/>
-      <w:bookmarkStart w:id="72" w:name="OLE_LINK36"/>
+      <w:bookmarkStart w:id="70" w:name="OLE_LINK35"/>
+      <w:bookmarkStart w:id="71" w:name="OLE_LINK36"/>
       <w:r>
         <w:rPr>
           <w:rFonts w:ascii="Courier New" w:hAnsi="Courier New" w:cs="Courier New"/>
@@ -11618,8 +11699,8 @@
           <w:lang w:val="en-US"/>
         </w:rPr>
       </w:pPr>
-      <w:bookmarkStart w:id="73" w:name="OLE_LINK45"/>
-      <w:bookmarkStart w:id="74" w:name="OLE_LINK46"/>
+      <w:bookmarkStart w:id="72" w:name="OLE_LINK45"/>
+      <w:bookmarkStart w:id="73" w:name="OLE_LINK46"/>
       <w:r>
         <w:rPr>
           <w:rFonts w:ascii="Courier New" w:hAnsi="Courier New" w:cs="Courier New"/>
@@ -11756,8 +11837,8 @@
           <w:lang w:val="en-US"/>
         </w:rPr>
       </w:pPr>
-      <w:bookmarkStart w:id="75" w:name="OLE_LINK47"/>
-      <w:bookmarkStart w:id="76" w:name="OLE_LINK48"/>
+      <w:bookmarkStart w:id="74" w:name="OLE_LINK47"/>
+      <w:bookmarkStart w:id="75" w:name="OLE_LINK48"/>
       <w:r>
         <w:rPr>
           <w:rFonts w:ascii="Courier New" w:hAnsi="Courier New" w:cs="Courier New"/>
@@ -11871,10 +11952,10 @@
         <w:t>Failed.</w:t>
       </w:r>
     </w:p>
+    <w:bookmarkEnd w:id="72"/>
     <w:bookmarkEnd w:id="73"/>
     <w:bookmarkEnd w:id="74"/>
     <w:bookmarkEnd w:id="75"/>
-    <w:bookmarkEnd w:id="76"/>
     <w:p>
       <w:pPr>
         <w:spacing w:before="100" w:beforeAutospacing="1" w:after="100" w:afterAutospacing="1"/>
@@ -11907,8 +11988,8 @@
         </w:rPr>
         <w:tab/>
       </w:r>
+      <w:bookmarkEnd w:id="70"/>
       <w:bookmarkEnd w:id="71"/>
-      <w:bookmarkEnd w:id="72"/>
       <w:r>
         <w:rPr>
           <w:rFonts w:ascii="Consolas" w:eastAsia="Times New Roman" w:hAnsi="Consolas" w:cs="Consolas"/>
@@ -11931,6 +12012,68 @@
           <w:lang w:val="en-US" w:eastAsia="nl-BE"/>
         </w:rPr>
       </w:pPr>
+      <w:bookmarkStart w:id="76" w:name="_GoBack"/>
+      <w:r>
+        <w:rPr>
+          <w:rFonts w:ascii="Consolas" w:eastAsia="Times New Roman" w:hAnsi="Consolas" w:cs="Consolas"/>
+          <w:color w:val="000000"/>
+          <w:sz w:val="16"/>
+          <w:szCs w:val="16"/>
+          <w:u w:val="single"/>
+          <w:lang w:val="en-US" w:eastAsia="nl-BE"/>
+        </w:rPr>
+        <w:t>May 19 20</w:t>
+      </w:r>
+      <w:bookmarkEnd w:id="76"/>
+      <w:r>
+        <w:rPr>
+          <w:rFonts w:ascii="Consolas" w:eastAsia="Times New Roman" w:hAnsi="Consolas" w:cs="Consolas"/>
+          <w:color w:val="000000"/>
+          <w:sz w:val="16"/>
+          <w:szCs w:val="16"/>
+          <w:lang w:val="en-US" w:eastAsia="nl-BE"/>
+        </w:rPr>
+        <w:t>:</w:t>
+      </w:r>
+    </w:p>
+    <w:p>
+      <w:pPr>
+        <w:spacing w:before="100" w:beforeAutospacing="1" w:after="100" w:afterAutospacing="1"/>
+        <w:rPr>
+          <w:rFonts w:ascii="Consolas" w:eastAsia="Times New Roman" w:hAnsi="Consolas" w:cs="Consolas"/>
+          <w:color w:val="000000"/>
+          <w:sz w:val="16"/>
+          <w:szCs w:val="16"/>
+          <w:lang w:val="en-US" w:eastAsia="nl-BE"/>
+        </w:rPr>
+      </w:pPr>
+      <w:r>
+        <w:rPr>
+          <w:rFonts w:ascii="Helvetica Neue" w:hAnsi="Helvetica Neue"/>
+          <w:color w:val="2E3338"/>
+          <w:lang w:val="en-US"/>
+        </w:rPr>
+        <w:t xml:space="preserve">Thanks to the V =&gt; JS transpiler, V can now run entirely in your browser! </w:t>
+      </w:r>
+      <w:hyperlink r:id="rId13" w:tgtFrame="_blank" w:tooltip="https://v-wasm.now.sh/" w:history="1">
+        <w:r>
+          <w:rPr>
+            <w:rStyle w:val="Hyperlink"/>
+            <w:rFonts w:ascii="Helvetica Neue" w:hAnsi="Helvetica Neue"/>
+            <w:bdr w:val="none" w:sz="0" w:space="0" w:color="auto" w:frame="1"/>
+            <w:lang w:val="en-US"/>
+          </w:rPr>
+          <w:t>https://v-wasm.now.sh/</w:t>
+        </w:r>
+      </w:hyperlink>
+      <w:r>
+        <w:rPr>
+          <w:rFonts w:ascii="Helvetica Neue" w:hAnsi="Helvetica Neue"/>
+          <w:color w:val="2E3338"/>
+          <w:lang w:val="en-US"/>
+        </w:rPr>
+        <w:t xml:space="preserve"> The V compiler is compiled to WASM. When you click "run", the V program is translated to JS and evaluated by the browser. Soon the official playground will be using this.</w:t>
+      </w:r>
     </w:p>
     <w:p>
       <w:pPr>
@@ -15961,7 +16104,7 @@
 </file>
 
 <file path=customXml/itemProps1.xml><?xml version="1.0" encoding="utf-8"?>
-<ds:datastoreItem xmlns:ds="http://schemas.openxmlformats.org/officeDocument/2006/customXml" ds:itemID="{754FD594-7F7A-4D51-A226-5079E980C283}">
+<ds:datastoreItem xmlns:ds="http://schemas.openxmlformats.org/officeDocument/2006/customXml" ds:itemID="{935E038C-E3F6-4893-843A-99DF54135605}">
   <ds:schemaRefs>
     <ds:schemaRef ds:uri="http://schemas.openxmlformats.org/officeDocument/2006/bibliography"/>
   </ds:schemaRefs>
